--- a/методики испытаний/Методики испытаний.docx
+++ b/методики испытаний/Методики испытаний.docx
@@ -184,820 +184,6 @@
         <w:pStyle w:val="Compact"/>
         <w:numPr>
           <w:ilvl w:val="0"/>
-          <w:numId w:val="14"/>
-        </w:numPr>
-        <w:rPr>
-          <w:lang w:val="ru-RU"/>
-        </w:rPr>
-      </w:pPr>
-      <w:r>
-        <w:rPr>
-          <w:lang w:val="ru-RU"/>
-        </w:rPr>
-        <w:t>Программа должна обеспечивать запуск через выполнение скрипта run.sh</w:t>
-      </w:r>
-    </w:p>
-    <w:p>
-      <w:pPr>
-        <w:pStyle w:val="Compact"/>
-        <w:numPr>
-          <w:ilvl w:val="0"/>
-          <w:numId w:val="15"/>
-        </w:numPr>
-        <w:rPr>
-          <w:lang w:val="ru-RU"/>
-        </w:rPr>
-      </w:pPr>
-      <w:r>
-        <w:rPr>
-          <w:lang w:val="ru-RU"/>
-        </w:rPr>
-        <w:t>Программа должна поддерживать загрузку ортофотопланов формата TIFF с разрешением 10 см/пиксель</w:t>
-      </w:r>
-    </w:p>
-    <w:p>
-      <w:pPr>
-        <w:pStyle w:val="Compact"/>
-        <w:numPr>
-          <w:ilvl w:val="0"/>
-          <w:numId w:val="16"/>
-        </w:numPr>
-        <w:rPr>
-          <w:lang w:val="ru-RU"/>
-        </w:rPr>
-      </w:pPr>
-      <w:r>
-        <w:rPr>
-          <w:lang w:val="ru-RU"/>
-        </w:rPr>
-        <w:t>Программа должна выполнять автоматическую сегментацию изображений с выделением следующих классов:</w:t>
-      </w:r>
-    </w:p>
-    <w:p>
-      <w:pPr>
-        <w:pStyle w:val="Compact"/>
-        <w:numPr>
-          <w:ilvl w:val="1"/>
-          <w:numId w:val="17"/>
-        </w:numPr>
-        <w:rPr>
-          <w:lang w:val="ru-RU"/>
-        </w:rPr>
-      </w:pPr>
-      <w:r>
-        <w:rPr>
-          <w:lang w:val="ru-RU"/>
-        </w:rPr>
-        <w:t>Пашня</w:t>
-      </w:r>
-    </w:p>
-    <w:p>
-      <w:pPr>
-        <w:pStyle w:val="Compact"/>
-        <w:numPr>
-          <w:ilvl w:val="1"/>
-          <w:numId w:val="18"/>
-        </w:numPr>
-        <w:rPr>
-          <w:lang w:val="ru-RU"/>
-        </w:rPr>
-      </w:pPr>
-      <w:r>
-        <w:rPr>
-          <w:lang w:val="ru-RU"/>
-        </w:rPr>
-        <w:t>Дорога</w:t>
-      </w:r>
-    </w:p>
-    <w:p>
-      <w:pPr>
-        <w:pStyle w:val="Compact"/>
-        <w:numPr>
-          <w:ilvl w:val="1"/>
-          <w:numId w:val="19"/>
-        </w:numPr>
-        <w:rPr>
-          <w:lang w:val="ru-RU"/>
-        </w:rPr>
-      </w:pPr>
-      <w:r>
-        <w:rPr>
-          <w:lang w:val="ru-RU"/>
-        </w:rPr>
-        <w:t>Лесополоса</w:t>
-      </w:r>
-    </w:p>
-    <w:p>
-      <w:pPr>
-        <w:pStyle w:val="Compact"/>
-        <w:numPr>
-          <w:ilvl w:val="1"/>
-          <w:numId w:val="20"/>
-        </w:numPr>
-        <w:rPr>
-          <w:lang w:val="ru-RU"/>
-        </w:rPr>
-      </w:pPr>
-      <w:r>
-        <w:rPr>
-          <w:lang w:val="ru-RU"/>
-        </w:rPr>
-        <w:t>Водный объект</w:t>
-      </w:r>
-    </w:p>
-    <w:p>
-      <w:pPr>
-        <w:pStyle w:val="Compact"/>
-        <w:numPr>
-          <w:ilvl w:val="1"/>
-          <w:numId w:val="21"/>
-        </w:numPr>
-        <w:rPr>
-          <w:lang w:val="ru-RU"/>
-        </w:rPr>
-      </w:pPr>
-      <w:r>
-        <w:rPr>
-          <w:lang w:val="ru-RU"/>
-        </w:rPr>
-        <w:t>Прочие классы</w:t>
-      </w:r>
-    </w:p>
-    <w:p>
-      <w:pPr>
-        <w:pStyle w:val="Compact"/>
-        <w:numPr>
-          <w:ilvl w:val="0"/>
-          <w:numId w:val="22"/>
-        </w:numPr>
-        <w:rPr>
-          <w:lang w:val="ru-RU"/>
-        </w:rPr>
-      </w:pPr>
-      <w:r>
-        <w:rPr>
-          <w:lang w:val="ru-RU"/>
-        </w:rPr>
-        <w:t>Программа должна обеспечивать визуализацию результатов сегментации</w:t>
-      </w:r>
-    </w:p>
-    <w:p>
-      <w:pPr>
-        <w:pStyle w:val="Compact"/>
-        <w:numPr>
-          <w:ilvl w:val="0"/>
-          <w:numId w:val="23"/>
-        </w:numPr>
-        <w:rPr>
-          <w:lang w:val="ru-RU"/>
-        </w:rPr>
-      </w:pPr>
-      <w:r>
-        <w:rPr>
-          <w:lang w:val="ru-RU"/>
-        </w:rPr>
-        <w:t>Программа должна поддерживать сохранение результатов обработки в файловой системе</w:t>
-      </w:r>
-    </w:p>
-    <w:p>
-      <w:pPr>
-        <w:pStyle w:val="FirstParagraph"/>
-        <w:rPr>
-          <w:lang w:val="ru-RU"/>
-        </w:rPr>
-      </w:pPr>
-      <w:r>
-        <w:rPr>
-          <w:b/>
-          <w:bCs/>
-          <w:lang w:val="ru-RU"/>
-        </w:rPr>
-        <w:t>3.2. Требования к надежности:</w:t>
-      </w:r>
-    </w:p>
-    <w:p>
-      <w:pPr>
-        <w:pStyle w:val="Compact"/>
-        <w:numPr>
-          <w:ilvl w:val="0"/>
-          <w:numId w:val="24"/>
-        </w:numPr>
-        <w:rPr>
-          <w:lang w:val="ru-RU"/>
-        </w:rPr>
-      </w:pPr>
-      <w:r>
-        <w:rPr>
-          <w:lang w:val="ru-RU"/>
-        </w:rPr>
-        <w:t>Программа должна корректно обрабатывать ортофотопланы размером до 1 ГБ</w:t>
-      </w:r>
-    </w:p>
-    <w:p>
-      <w:pPr>
-        <w:pStyle w:val="Compact"/>
-        <w:numPr>
-          <w:ilvl w:val="0"/>
-          <w:numId w:val="25"/>
-        </w:numPr>
-        <w:rPr>
-          <w:lang w:val="ru-RU"/>
-        </w:rPr>
-      </w:pPr>
-      <w:r>
-        <w:rPr>
-          <w:lang w:val="ru-RU"/>
-        </w:rPr>
-        <w:t>Время обработки одного ортофотоплана площадью 1 км² не должно превышать 10 минут</w:t>
-      </w:r>
-    </w:p>
-    <w:p>
-      <w:pPr>
-        <w:pStyle w:val="Compact"/>
-        <w:numPr>
-          <w:ilvl w:val="0"/>
-          <w:numId w:val="26"/>
-        </w:numPr>
-        <w:rPr>
-          <w:lang w:val="ru-RU"/>
-        </w:rPr>
-      </w:pPr>
-      <w:r>
-        <w:rPr>
-          <w:lang w:val="ru-RU"/>
-        </w:rPr>
-        <w:t>Программа должна корректно обрабатывать ошибочные ситуации (некорректные файлы, недостаток памяти и др.)</w:t>
-      </w:r>
-    </w:p>
-    <w:p>
-      <w:pPr>
-        <w:pStyle w:val="FirstParagraph"/>
-        <w:rPr>
-          <w:lang w:val="ru-RU"/>
-        </w:rPr>
-      </w:pPr>
-      <w:r>
-        <w:rPr>
-          <w:b/>
-          <w:bCs/>
-          <w:lang w:val="ru-RU"/>
-        </w:rPr>
-        <w:t>4. ТРЕБОВАНИЯ К ТЕХНИЧЕСКИМ СРЕДСТВАМ</w:t>
-      </w:r>
-    </w:p>
-    <w:p>
-      <w:pPr>
-        <w:pStyle w:val="TextBody"/>
-        <w:rPr>
-          <w:lang w:val="ru-RU"/>
-        </w:rPr>
-      </w:pPr>
-      <w:r>
-        <w:rPr>
-          <w:lang w:val="ru-RU"/>
-        </w:rPr>
-        <w:t>Для проведения испытаний требуется:</w:t>
-      </w:r>
-    </w:p>
-    <w:p>
-      <w:pPr>
-        <w:pStyle w:val="Compact"/>
-        <w:numPr>
-          <w:ilvl w:val="0"/>
-          <w:numId w:val="27"/>
-        </w:numPr>
-        <w:rPr>
-          <w:lang w:val="ru-RU"/>
-        </w:rPr>
-      </w:pPr>
-      <w:r>
-        <w:rPr>
-          <w:lang w:val="ru-RU"/>
-        </w:rPr>
-        <w:t>Компьютер с процессором не ниже Intel Core i5 (8-го поколения или новее)</w:t>
-      </w:r>
-    </w:p>
-    <w:p>
-      <w:pPr>
-        <w:pStyle w:val="Compact"/>
-        <w:numPr>
-          <w:ilvl w:val="0"/>
-          <w:numId w:val="28"/>
-        </w:numPr>
-        <w:rPr>
-          <w:lang w:val="ru-RU"/>
-        </w:rPr>
-      </w:pPr>
-      <w:r>
-        <w:rPr>
-          <w:lang w:val="ru-RU"/>
-        </w:rPr>
-        <w:t>Не менее 16 ГБ оперативной памяти</w:t>
-      </w:r>
-    </w:p>
-    <w:p>
-      <w:pPr>
-        <w:pStyle w:val="Compact"/>
-        <w:numPr>
-          <w:ilvl w:val="0"/>
-          <w:numId w:val="29"/>
-        </w:numPr>
-        <w:rPr>
-          <w:lang w:val="ru-RU"/>
-        </w:rPr>
-      </w:pPr>
-      <w:r>
-        <w:rPr>
-          <w:lang w:val="ru-RU"/>
-        </w:rPr>
-        <w:t>Видеокарта с поддержкой CUDA (для ускорения обработки)</w:t>
-      </w:r>
-    </w:p>
-    <w:p>
-      <w:pPr>
-        <w:pStyle w:val="Compact"/>
-        <w:numPr>
-          <w:ilvl w:val="0"/>
-          <w:numId w:val="30"/>
-        </w:numPr>
-        <w:rPr>
-          <w:lang w:val="ru-RU"/>
-        </w:rPr>
-      </w:pPr>
-      <w:r>
-        <w:rPr>
-          <w:lang w:val="ru-RU"/>
-        </w:rPr>
-        <w:t>Свободное место на диске не менее 50 ГБ</w:t>
-      </w:r>
-    </w:p>
-    <w:p>
-      <w:pPr>
-        <w:pStyle w:val="Compact"/>
-        <w:numPr>
-          <w:ilvl w:val="0"/>
-          <w:numId w:val="31"/>
-        </w:numPr>
-        <w:rPr>
-          <w:lang w:val="ru-RU"/>
-        </w:rPr>
-      </w:pPr>
-      <w:r>
-        <w:rPr>
-          <w:lang w:val="ru-RU"/>
-        </w:rPr>
-        <w:t>Операционная система Linux (Ubuntu 20.04 LTS или новее)</w:t>
-      </w:r>
-    </w:p>
-    <w:p>
-      <w:pPr>
-        <w:pStyle w:val="FirstParagraph"/>
-        <w:rPr>
-          <w:lang w:val="ru-RU"/>
-        </w:rPr>
-      </w:pPr>
-      <w:r>
-        <w:rPr>
-          <w:b/>
-          <w:bCs/>
-          <w:lang w:val="ru-RU"/>
-        </w:rPr>
-        <w:t>5. ТРЕБОВАНИЯ К ИСХОДНЫМ ДАННЫМ</w:t>
-      </w:r>
-    </w:p>
-    <w:p>
-      <w:pPr>
-        <w:pStyle w:val="TextBody"/>
-        <w:rPr>
-          <w:lang w:val="ru-RU"/>
-        </w:rPr>
-      </w:pPr>
-      <w:r>
-        <w:rPr>
-          <w:lang w:val="ru-RU"/>
-        </w:rPr>
-        <w:t>Для проведения испытаний предоставляются:</w:t>
-      </w:r>
-    </w:p>
-    <w:p>
-      <w:pPr>
-        <w:pStyle w:val="Compact"/>
-        <w:numPr>
-          <w:ilvl w:val="0"/>
-          <w:numId w:val="32"/>
-        </w:numPr>
-        <w:rPr>
-          <w:lang w:val="ru-RU"/>
-        </w:rPr>
-      </w:pPr>
-      <w:r>
-        <w:rPr>
-          <w:lang w:val="ru-RU"/>
-        </w:rPr>
-        <w:t>Тестовые ортофотопланы формата TIFF с разрешением 10 см/пиксель</w:t>
-      </w:r>
-    </w:p>
-    <w:p>
-      <w:pPr>
-        <w:pStyle w:val="Compact"/>
-        <w:numPr>
-          <w:ilvl w:val="0"/>
-          <w:numId w:val="33"/>
-        </w:numPr>
-        <w:rPr>
-          <w:lang w:val="ru-RU"/>
-        </w:rPr>
-      </w:pPr>
-      <w:r>
-        <w:rPr>
-          <w:lang w:val="ru-RU"/>
-        </w:rPr>
-        <w:t>Набор изображений, охватывающих различные типы сельскохозяйственных угодий</w:t>
-      </w:r>
-    </w:p>
-    <w:p>
-      <w:pPr>
-        <w:pStyle w:val="Compact"/>
-        <w:numPr>
-          <w:ilvl w:val="0"/>
-          <w:numId w:val="34"/>
-        </w:numPr>
-        <w:rPr>
-          <w:lang w:val="ru-RU"/>
-        </w:rPr>
-      </w:pPr>
-      <w:r>
-        <w:rPr>
-          <w:lang w:val="ru-RU"/>
-        </w:rPr>
-        <w:t>Изображения с различными погодными условиями и временем съемки</w:t>
-      </w:r>
-    </w:p>
-    <w:p>
-      <w:pPr>
-        <w:pStyle w:val="FirstParagraph"/>
-        <w:rPr>
-          <w:lang w:val="ru-RU"/>
-        </w:rPr>
-      </w:pPr>
-      <w:r>
-        <w:rPr>
-          <w:b/>
-          <w:bCs/>
-          <w:lang w:val="ru-RU"/>
-        </w:rPr>
-        <w:t>6. МЕТОДИКА ИСПЫТАНИЙ</w:t>
-      </w:r>
-    </w:p>
-    <w:p>
-      <w:pPr>
-        <w:pStyle w:val="TextBody"/>
-        <w:rPr>
-          <w:lang w:val="ru-RU"/>
-        </w:rPr>
-      </w:pPr>
-      <w:r>
-        <w:rPr>
-          <w:b/>
-          <w:bCs/>
-          <w:lang w:val="ru-RU"/>
-        </w:rPr>
-        <w:t>6.1. Подготовка к проведению испытаний</w:t>
-      </w:r>
-    </w:p>
-    <w:p>
-      <w:pPr>
-        <w:pStyle w:val="TextBody"/>
-        <w:rPr>
-          <w:lang w:val="ru-RU"/>
-        </w:rPr>
-      </w:pPr>
-      <w:r>
-        <w:rPr>
-          <w:lang w:val="ru-RU"/>
-        </w:rPr>
-        <w:t>Перед началом испытаний необходимо:</w:t>
-      </w:r>
-    </w:p>
-    <w:p>
-      <w:pPr>
-        <w:pStyle w:val="Compact"/>
-        <w:numPr>
-          <w:ilvl w:val="0"/>
-          <w:numId w:val="35"/>
-        </w:numPr>
-        <w:rPr>
-          <w:lang w:val="ru-RU"/>
-        </w:rPr>
-      </w:pPr>
-      <w:r>
-        <w:rPr>
-          <w:lang w:val="ru-RU"/>
-        </w:rPr>
-        <w:t>Проверить соответствие технических средств требованиям п.4</w:t>
-      </w:r>
-    </w:p>
-    <w:p>
-      <w:pPr>
-        <w:pStyle w:val="Compact"/>
-        <w:numPr>
-          <w:ilvl w:val="0"/>
-          <w:numId w:val="36"/>
-        </w:numPr>
-        <w:rPr>
-          <w:lang w:val="ru-RU"/>
-        </w:rPr>
-      </w:pPr>
-      <w:r>
-        <w:rPr>
-          <w:lang w:val="ru-RU"/>
-        </w:rPr>
-        <w:t>Подготовить тестовые данные согласно п.5</w:t>
-      </w:r>
-    </w:p>
-    <w:p>
-      <w:pPr>
-        <w:pStyle w:val="Compact"/>
-        <w:numPr>
-          <w:ilvl w:val="0"/>
-          <w:numId w:val="37"/>
-        </w:numPr>
-        <w:rPr>
-          <w:lang w:val="ru-RU"/>
-        </w:rPr>
-      </w:pPr>
-      <w:r>
-        <w:rPr>
-          <w:lang w:val="ru-RU"/>
-        </w:rPr>
-        <w:t>Загрузить программное средство на испытательный стенд</w:t>
-      </w:r>
-    </w:p>
-    <w:p>
-      <w:pPr>
-        <w:pStyle w:val="Compact"/>
-        <w:numPr>
-          <w:ilvl w:val="0"/>
-          <w:numId w:val="38"/>
-        </w:numPr>
-        <w:rPr>
-          <w:lang w:val="ru-RU"/>
-        </w:rPr>
-      </w:pPr>
-      <w:r>
-        <w:rPr>
-          <w:lang w:val="ru-RU"/>
-        </w:rPr>
-        <w:t>Проверить наличие всех необходимых зависимостей и библиотек</w:t>
-      </w:r>
-    </w:p>
-    <w:p>
-      <w:pPr>
-        <w:pStyle w:val="FirstParagraph"/>
-        <w:rPr>
-          <w:lang w:val="ru-RU"/>
-        </w:rPr>
-      </w:pPr>
-      <w:r>
-        <w:rPr>
-          <w:b/>
-          <w:bCs/>
-          <w:lang w:val="ru-RU"/>
-        </w:rPr>
-        <w:t>6.2. Порядок проведения испытаний</w:t>
-      </w:r>
-    </w:p>
-    <w:p>
-      <w:pPr>
-        <w:pStyle w:val="TextBody"/>
-        <w:rPr>
-          <w:lang w:val="ru-RU"/>
-        </w:rPr>
-      </w:pPr>
-      <w:r>
-        <w:rPr>
-          <w:b/>
-          <w:bCs/>
-          <w:lang w:val="ru-RU"/>
-        </w:rPr>
-        <w:t>6.2.1. Испытание на запуск программы</w:t>
-      </w:r>
-    </w:p>
-    <w:p>
-      <w:pPr>
-        <w:pStyle w:val="Compact"/>
-        <w:numPr>
-          <w:ilvl w:val="0"/>
-          <w:numId w:val="39"/>
-        </w:numPr>
-        <w:rPr>
-          <w:lang w:val="ru-RU"/>
-        </w:rPr>
-      </w:pPr>
-      <w:r>
-        <w:rPr>
-          <w:lang w:val="ru-RU"/>
-        </w:rPr>
-        <w:t>Запустить скрипт run.sh</w:t>
-      </w:r>
-    </w:p>
-    <w:p>
-      <w:pPr>
-        <w:pStyle w:val="Compact"/>
-        <w:numPr>
-          <w:ilvl w:val="0"/>
-          <w:numId w:val="8"/>
-        </w:numPr>
-        <w:rPr>
-          <w:lang w:val="ru-RU"/>
-        </w:rPr>
-      </w:pPr>
-      <w:r>
-        <w:rPr>
-          <w:lang w:val="ru-RU"/>
-        </w:rPr>
-        <w:t>Зафиксировать результат запуска</w:t>
-      </w:r>
-    </w:p>
-    <w:p>
-      <w:pPr>
-        <w:pStyle w:val="Compact"/>
-        <w:numPr>
-          <w:ilvl w:val="0"/>
-          <w:numId w:val="8"/>
-        </w:numPr>
-        <w:rPr>
-          <w:lang w:val="ru-RU"/>
-        </w:rPr>
-      </w:pPr>
-      <w:r>
-        <w:rPr>
-          <w:b/>
-          <w:bCs/>
-          <w:lang w:val="ru-RU"/>
-        </w:rPr>
-        <w:t>Критерий приемки:</w:t>
-      </w:r>
-      <w:r>
-        <w:rPr>
-          <w:lang w:val="ru-RU"/>
-        </w:rPr>
-        <w:t xml:space="preserve"> после запуска скрипта должно появиться главное окно программы. Если окно программы отобразилось - испытание считается пройденным.</w:t>
-      </w:r>
-    </w:p>
-    <w:p>
-      <w:pPr>
-        <w:pStyle w:val="FirstParagraph"/>
-        <w:rPr>
-          <w:lang w:val="ru-RU"/>
-        </w:rPr>
-      </w:pPr>
-      <w:r>
-        <w:rPr>
-          <w:b/>
-          <w:bCs/>
-          <w:lang w:val="ru-RU"/>
-        </w:rPr>
-        <w:t>6.2.2. Испытание на загрузку ортофотоплана</w:t>
-      </w:r>
-    </w:p>
-    <w:p>
-      <w:pPr>
-        <w:pStyle w:val="Compact"/>
-        <w:numPr>
-          <w:ilvl w:val="0"/>
-          <w:numId w:val="40"/>
-        </w:numPr>
-        <w:rPr>
-          <w:lang w:val="ru-RU"/>
-        </w:rPr>
-      </w:pPr>
-      <w:r>
-        <w:rPr>
-          <w:lang w:val="ru-RU"/>
-        </w:rPr>
-        <w:t>В главном окне программы нажать кнопку «Загрузить ортофотоплан»</w:t>
-      </w:r>
-    </w:p>
-    <w:p>
-      <w:pPr>
-        <w:pStyle w:val="Compact"/>
-        <w:numPr>
-          <w:ilvl w:val="0"/>
-          <w:numId w:val="41"/>
-        </w:numPr>
-        <w:rPr>
-          <w:lang w:val="ru-RU"/>
-        </w:rPr>
-      </w:pPr>
-      <w:r>
-        <w:rPr>
-          <w:lang w:val="ru-RU"/>
-        </w:rPr>
-        <w:t>Во всплывающем окне выбрать путь до тестового файла ортофотоплана формата TIFF</w:t>
-      </w:r>
-    </w:p>
-    <w:p>
-      <w:pPr>
-        <w:pStyle w:val="Compact"/>
-        <w:numPr>
-          <w:ilvl w:val="0"/>
-          <w:numId w:val="42"/>
-        </w:numPr>
-        <w:rPr>
-          <w:lang w:val="ru-RU"/>
-        </w:rPr>
-      </w:pPr>
-      <w:r>
-        <w:rPr>
-          <w:lang w:val="ru-RU"/>
-        </w:rPr>
-        <w:t>Подтвердить выбор файла</w:t>
-      </w:r>
-    </w:p>
-    <w:p>
-      <w:pPr>
-        <w:pStyle w:val="Compact"/>
-        <w:numPr>
-          <w:ilvl w:val="0"/>
-          <w:numId w:val="43"/>
-        </w:numPr>
-        <w:rPr>
-          <w:lang w:val="ru-RU"/>
-        </w:rPr>
-      </w:pPr>
-      <w:r>
-        <w:rPr>
-          <w:b/>
-          <w:bCs/>
-          <w:lang w:val="ru-RU"/>
-        </w:rPr>
-        <w:t>Критерий приемки:</w:t>
-      </w:r>
-      <w:r>
-        <w:rPr>
-          <w:lang w:val="ru-RU"/>
-        </w:rPr>
-        <w:t xml:space="preserve"> после выбора файла должно появиться всплывающее окно с сообщением «Ортофотоплан загружен». Если сообщение отобразилось - испытание считается пройденным.</w:t>
-      </w:r>
-    </w:p>
-    <w:p>
-      <w:pPr>
-        <w:pStyle w:val="FirstParagraph"/>
-        <w:rPr>
-          <w:lang w:val="ru-RU"/>
-        </w:rPr>
-      </w:pPr>
-      <w:r>
-        <w:rPr>
-          <w:b/>
-          <w:bCs/>
-          <w:lang w:val="ru-RU"/>
-        </w:rPr>
-        <w:t>6.2.3. Испытание на обработку файла (сегментацию)</w:t>
-      </w:r>
-    </w:p>
-    <w:p>
-      <w:pPr>
-        <w:pStyle w:val="Compact"/>
-        <w:numPr>
-          <w:ilvl w:val="0"/>
-          <w:numId w:val="44"/>
-        </w:numPr>
-        <w:rPr>
-          <w:lang w:val="ru-RU"/>
-        </w:rPr>
-      </w:pPr>
-      <w:r>
-        <w:rPr>
-          <w:lang w:val="ru-RU"/>
-        </w:rPr>
-        <w:t>После успешной загрузки ортофотоплана нажать кнопку «Сегментация ортофотоплана»</w:t>
-      </w:r>
-    </w:p>
-    <w:p>
-      <w:pPr>
-        <w:pStyle w:val="Compact"/>
-        <w:numPr>
-          <w:ilvl w:val="0"/>
-          <w:numId w:val="45"/>
-        </w:numPr>
-        <w:rPr>
-          <w:lang w:val="ru-RU"/>
-        </w:rPr>
-      </w:pPr>
-      <w:r>
-        <w:rPr>
-          <w:lang w:val="ru-RU"/>
-        </w:rPr>
-        <w:t>Зафиксировать появление всплывающего окна «Обработка» с индикатором прогресса</w:t>
-      </w:r>
-    </w:p>
-    <w:p>
-      <w:pPr>
-        <w:pStyle w:val="Compact"/>
-        <w:numPr>
-          <w:ilvl w:val="0"/>
           <w:numId w:val="46"/>
         </w:numPr>
         <w:rPr>
@@ -1008,7 +194,7 @@
         <w:rPr>
           <w:lang w:val="ru-RU"/>
         </w:rPr>
-        <w:t>Дождаться завершения процесса обработки</w:t>
+        <w:t>Программа должна обеспечивать запуск через выполнение скрипта run.sh</w:t>
       </w:r>
     </w:p>
     <w:p>
@@ -1024,33 +210,9 @@
       </w:pPr>
       <w:r>
         <w:rPr>
-          <w:b/>
-          <w:bCs/>
-          <w:lang w:val="ru-RU"/>
-        </w:rPr>
-        <w:t>Критерий приемки:</w:t>
-      </w:r>
-      <w:r>
-        <w:rPr>
-          <w:lang w:val="ru-RU"/>
-        </w:rPr>
-        <w:t xml:space="preserve"> по завершению процесса должен корректно отобразиться сегментированный ортофотоплан с выделением классов (пашня, дорога, лесополоса, водный объект и др.). Если результат отобразился корректно - испытание считается пройденным.</w:t>
-      </w:r>
-    </w:p>
-    <w:p>
-      <w:pPr>
-        <w:pStyle w:val="FirstParagraph"/>
-        <w:rPr>
-          <w:lang w:val="ru-RU"/>
-        </w:rPr>
-      </w:pPr>
-      <w:r>
-        <w:rPr>
-          <w:b/>
-          <w:bCs/>
-          <w:lang w:val="ru-RU"/>
-        </w:rPr>
-        <w:t>6.2.4. Испытание на сохранение результатов</w:t>
+          <w:lang w:val="ru-RU"/>
+        </w:rPr>
+        <w:t>Программа должна поддерживать загрузку ортофотопланов формата TIFF с разрешением 10 см/пиксель</w:t>
       </w:r>
     </w:p>
     <w:p>
@@ -1068,7 +230,222 @@
         <w:rPr>
           <w:lang w:val="ru-RU"/>
         </w:rPr>
-        <w:t>После завершения обработки нажать кнопку «Сохранить»</w:t>
+        <w:t>Программа должна выполнять автоматическую сегментацию изображений с выделением следующих классов:</w:t>
+      </w:r>
+    </w:p>
+    <w:p>
+      <w:pPr>
+        <w:pStyle w:val="Compact"/>
+        <w:numPr>
+          <w:ilvl w:val="1"/>
+          <w:numId w:val="49"/>
+        </w:numPr>
+        <w:rPr>
+          <w:lang w:val="ru-RU"/>
+        </w:rPr>
+      </w:pPr>
+      <w:r>
+        <w:rPr>
+          <w:lang w:val="ru-RU"/>
+        </w:rPr>
+        <w:t>Дорога</w:t>
+      </w:r>
+    </w:p>
+    <w:p>
+      <w:pPr>
+        <w:pStyle w:val="Compact"/>
+        <w:numPr>
+          <w:ilvl w:val="1"/>
+          <w:numId w:val="50"/>
+        </w:numPr>
+        <w:rPr>
+          <w:lang w:val="ru-RU"/>
+        </w:rPr>
+      </w:pPr>
+      <w:r>
+        <w:rPr>
+          <w:lang w:val="ru-RU"/>
+        </w:rPr>
+        <w:t>Водный объект</w:t>
+      </w:r>
+    </w:p>
+    <w:p>
+      <w:pPr>
+        <w:pStyle w:val="Compact"/>
+        <w:numPr>
+          <w:ilvl w:val="1"/>
+          <w:numId w:val="51"/>
+        </w:numPr>
+        <w:rPr>
+          <w:lang w:val="ru-RU"/>
+        </w:rPr>
+      </w:pPr>
+      <w:r>
+        <w:rPr>
+          <w:lang w:val="ru-RU"/>
+        </w:rPr>
+        <w:t>Залежи (Деревья)</w:t>
+      </w:r>
+    </w:p>
+    <w:p>
+      <w:pPr>
+        <w:pStyle w:val="Compact"/>
+        <w:numPr>
+          <w:ilvl w:val="1"/>
+          <w:numId w:val="52"/>
+        </w:numPr>
+        <w:rPr>
+          <w:lang w:val="ru-RU"/>
+        </w:rPr>
+      </w:pPr>
+      <w:r>
+        <w:rPr>
+          <w:lang w:val="ru-RU"/>
+        </w:rPr>
+        <w:t>Залежи (</w:t>
+      </w:r>
+      <w:r>
+        <w:rPr>
+          <w:rFonts w:eastAsia="Aptos" w:cs="" w:cstheme="minorBidi" w:eastAsiaTheme="minorHAnsi"/>
+          <w:color w:val="auto"/>
+          <w:kern w:val="0"/>
+          <w:sz w:val="24"/>
+          <w:szCs w:val="24"/>
+          <w:lang w:val="ru-RU" w:eastAsia="en-US" w:bidi="ar-SA"/>
+        </w:rPr>
+        <w:t>Кустарник</w:t>
+      </w:r>
+      <w:r>
+        <w:rPr>
+          <w:lang w:val="ru-RU"/>
+        </w:rPr>
+        <w:t>)</w:t>
+      </w:r>
+    </w:p>
+    <w:p>
+      <w:pPr>
+        <w:pStyle w:val="Compact"/>
+        <w:numPr>
+          <w:ilvl w:val="1"/>
+          <w:numId w:val="53"/>
+        </w:numPr>
+        <w:rPr>
+          <w:lang w:val="ru-RU"/>
+        </w:rPr>
+      </w:pPr>
+      <w:r>
+        <w:rPr/>
+        <w:t>Залежи (</w:t>
+      </w:r>
+      <w:r>
+        <w:rPr/>
+        <w:t>Т</w:t>
+      </w:r>
+      <w:r>
+        <w:rPr/>
+        <w:t>равы)</w:t>
+      </w:r>
+    </w:p>
+    <w:p>
+      <w:pPr>
+        <w:pStyle w:val="Compact"/>
+        <w:numPr>
+          <w:ilvl w:val="1"/>
+          <w:numId w:val="54"/>
+        </w:numPr>
+        <w:rPr>
+          <w:lang w:val="ru-RU"/>
+        </w:rPr>
+      </w:pPr>
+      <w:r>
+        <w:rPr>
+          <w:lang w:val="ru-RU"/>
+        </w:rPr>
+        <w:t>З</w:t>
+      </w:r>
+      <w:r>
+        <w:rPr>
+          <w:lang w:val="ru-RU"/>
+        </w:rPr>
+        <w:t>емли под трубопроводами, ЛЭП, связи, иными коммуникациями</w:t>
+      </w:r>
+    </w:p>
+    <w:p>
+      <w:pPr>
+        <w:pStyle w:val="Compact"/>
+        <w:numPr>
+          <w:ilvl w:val="1"/>
+          <w:numId w:val="55"/>
+        </w:numPr>
+        <w:rPr>
+          <w:lang w:val="ru-RU"/>
+        </w:rPr>
+      </w:pPr>
+      <w:r>
+        <w:rPr>
+          <w:lang w:val="ru-RU"/>
+        </w:rPr>
+        <w:t>Л</w:t>
+      </w:r>
+      <w:r>
+        <w:rPr>
+          <w:lang w:val="ru-RU"/>
+        </w:rPr>
+        <w:t>еса и древесно-кустарниковая растительность (естественная)</w:t>
+      </w:r>
+    </w:p>
+    <w:p>
+      <w:pPr>
+        <w:pStyle w:val="Compact"/>
+        <w:numPr>
+          <w:ilvl w:val="1"/>
+          <w:numId w:val="56"/>
+        </w:numPr>
+        <w:rPr>
+          <w:lang w:val="ru-RU"/>
+        </w:rPr>
+      </w:pPr>
+      <w:r>
+        <w:rPr>
+          <w:lang w:val="ru-RU"/>
+        </w:rPr>
+        <w:t>Пахотные земли</w:t>
+      </w:r>
+    </w:p>
+    <w:p>
+      <w:pPr>
+        <w:pStyle w:val="Compact"/>
+        <w:numPr>
+          <w:ilvl w:val="1"/>
+          <w:numId w:val="57"/>
+        </w:numPr>
+        <w:rPr>
+          <w:lang w:val="ru-RU"/>
+        </w:rPr>
+      </w:pPr>
+      <w:r>
+        <w:rPr>
+          <w:lang w:val="ru-RU"/>
+        </w:rPr>
+        <w:t>Участки, неиспользуемые ввиду особенностей рельефа, увлажнения, нарушенные и деградированные земли</w:t>
+      </w:r>
+    </w:p>
+    <w:p>
+      <w:pPr>
+        <w:pStyle w:val="Compact"/>
+        <w:numPr>
+          <w:ilvl w:val="1"/>
+          <w:numId w:val="58"/>
+        </w:numPr>
+        <w:rPr>
+          <w:lang w:val="ru-RU"/>
+        </w:rPr>
+      </w:pPr>
+      <w:r>
+        <w:rPr>
+          <w:lang w:val="ru-RU"/>
+        </w:rPr>
+        <w:t>Другое</w:t>
       </w:r>
     </w:p>
     <w:p>
@@ -1076,7 +453,7 @@
         <w:pStyle w:val="Compact"/>
         <w:numPr>
           <w:ilvl w:val="0"/>
-          <w:numId w:val="49"/>
+          <w:numId w:val="59"/>
         </w:numPr>
         <w:rPr>
           <w:lang w:val="ru-RU"/>
@@ -1086,7 +463,7 @@
         <w:rPr>
           <w:lang w:val="ru-RU"/>
         </w:rPr>
-        <w:t>Во всплывающем окне выбрать папку для сохранения файла сегментации</w:t>
+        <w:t>Программа должна обеспечивать визуализацию результатов сегментации</w:t>
       </w:r>
     </w:p>
     <w:p>
@@ -1094,7 +471,7 @@
         <w:pStyle w:val="Compact"/>
         <w:numPr>
           <w:ilvl w:val="0"/>
-          <w:numId w:val="50"/>
+          <w:numId w:val="60"/>
         </w:numPr>
         <w:rPr>
           <w:lang w:val="ru-RU"/>
@@ -1104,7 +481,7 @@
         <w:rPr>
           <w:lang w:val="ru-RU"/>
         </w:rPr>
-        <w:t>Нажать кнопку «Сохранить в эту папку»</w:t>
+        <w:t>Программа должна поддерживать сохранение результатов обработки в файловой системе</w:t>
       </w:r>
     </w:p>
     <w:p>
@@ -1112,17 +489,30 @@
         <w:pStyle w:val="Compact"/>
         <w:numPr>
           <w:ilvl w:val="0"/>
-          <w:numId w:val="51"/>
+          <w:numId w:val="61"/>
         </w:numPr>
         <w:rPr>
           <w:lang w:val="ru-RU"/>
         </w:rPr>
       </w:pPr>
       <w:r>
-        <w:rPr>
-          <w:lang w:val="ru-RU"/>
-        </w:rPr>
-        <w:t>Проверить наличие сохраненного файла в выбранной папке</w:t>
+        <w:rPr/>
+      </w:r>
+    </w:p>
+    <w:p>
+      <w:pPr>
+        <w:pStyle w:val="FirstParagraph"/>
+        <w:rPr>
+          <w:lang w:val="ru-RU"/>
+        </w:rPr>
+      </w:pPr>
+      <w:r>
+        <w:rPr>
+          <w:b/>
+          <w:bCs/>
+          <w:lang w:val="ru-RU"/>
+        </w:rPr>
+        <w:t>3.2. Требования к надежности:</w:t>
       </w:r>
     </w:p>
     <w:p>
@@ -1130,7 +520,7 @@
         <w:pStyle w:val="Compact"/>
         <w:numPr>
           <w:ilvl w:val="0"/>
-          <w:numId w:val="52"/>
+          <w:numId w:val="62"/>
         </w:numPr>
         <w:rPr>
           <w:lang w:val="ru-RU"/>
@@ -1138,47 +528,9 @@
       </w:pPr>
       <w:r>
         <w:rPr>
-          <w:b/>
-          <w:bCs/>
-          <w:lang w:val="ru-RU"/>
-        </w:rPr>
-        <w:t>Критерий приемки:</w:t>
-      </w:r>
-      <w:r>
-        <w:rPr>
-          <w:lang w:val="ru-RU"/>
-        </w:rPr>
-        <w:t xml:space="preserve"> в выбранной папке должен появиться файл с результатами сегментации соответствующего формата. Если файл сохранен успешно - испытание считается пройденным.</w:t>
-      </w:r>
-    </w:p>
-    <w:p>
-      <w:pPr>
-        <w:pStyle w:val="FirstParagraph"/>
-        <w:rPr>
-          <w:lang w:val="ru-RU"/>
-        </w:rPr>
-      </w:pPr>
-      <w:r>
-        <w:rPr>
-          <w:b/>
-          <w:bCs/>
-          <w:lang w:val="ru-RU"/>
-        </w:rPr>
-        <w:t>7. ДОКУМЕНТАЦИЯ ПО РЕЗУЛЬТАТАМ ИСПЫТАНИЙ</w:t>
-      </w:r>
-    </w:p>
-    <w:p>
-      <w:pPr>
-        <w:pStyle w:val="TextBody"/>
-        <w:rPr>
-          <w:lang w:val="ru-RU"/>
-        </w:rPr>
-      </w:pPr>
-      <w:r>
-        <w:rPr>
-          <w:lang w:val="ru-RU"/>
-        </w:rPr>
-        <w:t>По результатам испытаний оформляется протокол, содержащий:</w:t>
+          <w:lang w:val="ru-RU"/>
+        </w:rPr>
+        <w:t>Программа должна корректно обрабатывать ортофотопланы размером до 1 ГБ</w:t>
       </w:r>
     </w:p>
     <w:p>
@@ -1186,7 +538,7 @@
         <w:pStyle w:val="Compact"/>
         <w:numPr>
           <w:ilvl w:val="0"/>
-          <w:numId w:val="53"/>
+          <w:numId w:val="63"/>
         </w:numPr>
         <w:rPr>
           <w:lang w:val="ru-RU"/>
@@ -1196,7 +548,7 @@
         <w:rPr>
           <w:lang w:val="ru-RU"/>
         </w:rPr>
-        <w:t>Дату и время проведения испытаний</w:t>
+        <w:t>Время обработки одного ортофотоплана площадью 1 км² не должно превышать 10 минут</w:t>
       </w:r>
     </w:p>
     <w:p>
@@ -1204,7 +556,7 @@
         <w:pStyle w:val="Compact"/>
         <w:numPr>
           <w:ilvl w:val="0"/>
-          <w:numId w:val="54"/>
+          <w:numId w:val="64"/>
         </w:numPr>
         <w:rPr>
           <w:lang w:val="ru-RU"/>
@@ -1214,7 +566,37 @@
         <w:rPr>
           <w:lang w:val="ru-RU"/>
         </w:rPr>
-        <w:t>Состав испытательной бригады</w:t>
+        <w:t>Программа должна корректно обрабатывать ошибочные ситуации (некорректные файлы, недостаток памяти и др.)</w:t>
+      </w:r>
+    </w:p>
+    <w:p>
+      <w:pPr>
+        <w:pStyle w:val="FirstParagraph"/>
+        <w:rPr>
+          <w:lang w:val="ru-RU"/>
+        </w:rPr>
+      </w:pPr>
+      <w:r>
+        <w:rPr>
+          <w:b/>
+          <w:bCs/>
+          <w:lang w:val="ru-RU"/>
+        </w:rPr>
+        <w:t>4. ТРЕБОВАНИЯ К ТЕХНИЧЕСКИМ СРЕДСТВАМ</w:t>
+      </w:r>
+    </w:p>
+    <w:p>
+      <w:pPr>
+        <w:pStyle w:val="TextBody"/>
+        <w:rPr>
+          <w:lang w:val="ru-RU"/>
+        </w:rPr>
+      </w:pPr>
+      <w:r>
+        <w:rPr>
+          <w:lang w:val="ru-RU"/>
+        </w:rPr>
+        <w:t>Для проведения испытаний требуется:</w:t>
       </w:r>
     </w:p>
     <w:p>
@@ -1222,7 +604,7 @@
         <w:pStyle w:val="Compact"/>
         <w:numPr>
           <w:ilvl w:val="0"/>
-          <w:numId w:val="55"/>
+          <w:numId w:val="65"/>
         </w:numPr>
         <w:rPr>
           <w:lang w:val="ru-RU"/>
@@ -1232,7 +614,7 @@
         <w:rPr>
           <w:lang w:val="ru-RU"/>
         </w:rPr>
-        <w:t>Результаты каждого этапа испытаний (пройден/не пройден)</w:t>
+        <w:t>Компьютер с процессором не ниже Intel Core i5 (8-го поколения или новее)</w:t>
       </w:r>
     </w:p>
     <w:p>
@@ -1240,7 +622,7 @@
         <w:pStyle w:val="Compact"/>
         <w:numPr>
           <w:ilvl w:val="0"/>
-          <w:numId w:val="56"/>
+          <w:numId w:val="66"/>
         </w:numPr>
         <w:rPr>
           <w:lang w:val="ru-RU"/>
@@ -1250,7 +632,7 @@
         <w:rPr>
           <w:lang w:val="ru-RU"/>
         </w:rPr>
-        <w:t>Выявленные дефекты и замечания</w:t>
+        <w:t>Не менее 16 ГБ оперативной памяти</w:t>
       </w:r>
     </w:p>
     <w:p>
@@ -1258,7 +640,765 @@
         <w:pStyle w:val="Compact"/>
         <w:numPr>
           <w:ilvl w:val="0"/>
-          <w:numId w:val="57"/>
+          <w:numId w:val="67"/>
+        </w:numPr>
+        <w:rPr>
+          <w:lang w:val="ru-RU"/>
+        </w:rPr>
+      </w:pPr>
+      <w:r>
+        <w:rPr>
+          <w:lang w:val="ru-RU"/>
+        </w:rPr>
+        <w:t>Видеокарта с поддержкой CUDA (для ускорения обработки)</w:t>
+      </w:r>
+    </w:p>
+    <w:p>
+      <w:pPr>
+        <w:pStyle w:val="Compact"/>
+        <w:numPr>
+          <w:ilvl w:val="0"/>
+          <w:numId w:val="68"/>
+        </w:numPr>
+        <w:rPr>
+          <w:lang w:val="ru-RU"/>
+        </w:rPr>
+      </w:pPr>
+      <w:r>
+        <w:rPr>
+          <w:lang w:val="ru-RU"/>
+        </w:rPr>
+        <w:t>Свободное место на диске не менее 50 ГБ</w:t>
+      </w:r>
+    </w:p>
+    <w:p>
+      <w:pPr>
+        <w:pStyle w:val="Compact"/>
+        <w:numPr>
+          <w:ilvl w:val="0"/>
+          <w:numId w:val="69"/>
+        </w:numPr>
+        <w:rPr>
+          <w:lang w:val="ru-RU"/>
+        </w:rPr>
+      </w:pPr>
+      <w:r>
+        <w:rPr>
+          <w:lang w:val="ru-RU"/>
+        </w:rPr>
+        <w:t>Операционная система Linux (Ubuntu 20.04 LTS или новее)</w:t>
+      </w:r>
+    </w:p>
+    <w:p>
+      <w:pPr>
+        <w:pStyle w:val="FirstParagraph"/>
+        <w:rPr>
+          <w:lang w:val="ru-RU"/>
+        </w:rPr>
+      </w:pPr>
+      <w:r>
+        <w:rPr>
+          <w:b/>
+          <w:bCs/>
+          <w:lang w:val="ru-RU"/>
+        </w:rPr>
+        <w:t>5. ТРЕБОВАНИЯ К ИСХОДНЫМ ДАННЫМ</w:t>
+      </w:r>
+    </w:p>
+    <w:p>
+      <w:pPr>
+        <w:pStyle w:val="TextBody"/>
+        <w:rPr>
+          <w:lang w:val="ru-RU"/>
+        </w:rPr>
+      </w:pPr>
+      <w:r>
+        <w:rPr>
+          <w:lang w:val="ru-RU"/>
+        </w:rPr>
+        <w:t>Для проведения испытаний предоставляются:</w:t>
+      </w:r>
+    </w:p>
+    <w:p>
+      <w:pPr>
+        <w:pStyle w:val="Compact"/>
+        <w:numPr>
+          <w:ilvl w:val="0"/>
+          <w:numId w:val="70"/>
+        </w:numPr>
+        <w:rPr>
+          <w:lang w:val="ru-RU"/>
+        </w:rPr>
+      </w:pPr>
+      <w:r>
+        <w:rPr>
+          <w:lang w:val="ru-RU"/>
+        </w:rPr>
+        <w:t>Тестовые ортофотопланы формата TIFF с разрешением 10 см/пиксель</w:t>
+      </w:r>
+    </w:p>
+    <w:p>
+      <w:pPr>
+        <w:pStyle w:val="Compact"/>
+        <w:numPr>
+          <w:ilvl w:val="0"/>
+          <w:numId w:val="71"/>
+        </w:numPr>
+        <w:rPr>
+          <w:lang w:val="ru-RU"/>
+        </w:rPr>
+      </w:pPr>
+      <w:r>
+        <w:rPr>
+          <w:lang w:val="ru-RU"/>
+        </w:rPr>
+        <w:t>Набор изображений, охватывающих различные типы сельскохозяйственных угодий</w:t>
+      </w:r>
+    </w:p>
+    <w:p>
+      <w:pPr>
+        <w:pStyle w:val="Compact"/>
+        <w:numPr>
+          <w:ilvl w:val="0"/>
+          <w:numId w:val="72"/>
+        </w:numPr>
+        <w:rPr>
+          <w:lang w:val="ru-RU"/>
+        </w:rPr>
+      </w:pPr>
+      <w:r>
+        <w:rPr>
+          <w:lang w:val="ru-RU"/>
+        </w:rPr>
+        <w:t>Изображения с различными погодными условиями и временем съемки</w:t>
+      </w:r>
+    </w:p>
+    <w:p>
+      <w:pPr>
+        <w:pStyle w:val="FirstParagraph"/>
+        <w:rPr>
+          <w:lang w:val="ru-RU"/>
+        </w:rPr>
+      </w:pPr>
+      <w:r>
+        <w:rPr>
+          <w:b/>
+          <w:bCs/>
+          <w:lang w:val="ru-RU"/>
+        </w:rPr>
+        <w:t>6. МЕТОДИКА ИСПЫТАНИЙ</w:t>
+      </w:r>
+    </w:p>
+    <w:p>
+      <w:pPr>
+        <w:pStyle w:val="TextBody"/>
+        <w:rPr>
+          <w:lang w:val="ru-RU"/>
+        </w:rPr>
+      </w:pPr>
+      <w:r>
+        <w:rPr>
+          <w:b/>
+          <w:bCs/>
+          <w:lang w:val="ru-RU"/>
+        </w:rPr>
+        <w:t>6.1. Подготовка к проведению испытаний</w:t>
+      </w:r>
+    </w:p>
+    <w:p>
+      <w:pPr>
+        <w:pStyle w:val="TextBody"/>
+        <w:rPr>
+          <w:lang w:val="ru-RU"/>
+        </w:rPr>
+      </w:pPr>
+      <w:r>
+        <w:rPr>
+          <w:lang w:val="ru-RU"/>
+        </w:rPr>
+        <w:t>Перед началом испытаний необходимо:</w:t>
+      </w:r>
+    </w:p>
+    <w:p>
+      <w:pPr>
+        <w:pStyle w:val="Compact"/>
+        <w:numPr>
+          <w:ilvl w:val="0"/>
+          <w:numId w:val="73"/>
+        </w:numPr>
+        <w:rPr>
+          <w:lang w:val="ru-RU"/>
+        </w:rPr>
+      </w:pPr>
+      <w:r>
+        <w:rPr>
+          <w:lang w:val="ru-RU"/>
+        </w:rPr>
+        <w:t>Проверить соответствие технических средств требованиям п.4</w:t>
+      </w:r>
+    </w:p>
+    <w:p>
+      <w:pPr>
+        <w:pStyle w:val="Compact"/>
+        <w:numPr>
+          <w:ilvl w:val="0"/>
+          <w:numId w:val="74"/>
+        </w:numPr>
+        <w:rPr>
+          <w:lang w:val="ru-RU"/>
+        </w:rPr>
+      </w:pPr>
+      <w:r>
+        <w:rPr>
+          <w:lang w:val="ru-RU"/>
+        </w:rPr>
+        <w:t>Подготовить тестовые данные согласно п.5</w:t>
+      </w:r>
+    </w:p>
+    <w:p>
+      <w:pPr>
+        <w:pStyle w:val="Compact"/>
+        <w:numPr>
+          <w:ilvl w:val="0"/>
+          <w:numId w:val="75"/>
+        </w:numPr>
+        <w:rPr>
+          <w:lang w:val="ru-RU"/>
+        </w:rPr>
+      </w:pPr>
+      <w:r>
+        <w:rPr>
+          <w:lang w:val="ru-RU"/>
+        </w:rPr>
+        <w:t>Загрузить программное средство на испытательный стенд</w:t>
+      </w:r>
+    </w:p>
+    <w:p>
+      <w:pPr>
+        <w:pStyle w:val="Compact"/>
+        <w:numPr>
+          <w:ilvl w:val="0"/>
+          <w:numId w:val="76"/>
+        </w:numPr>
+        <w:rPr>
+          <w:lang w:val="ru-RU"/>
+        </w:rPr>
+      </w:pPr>
+      <w:r>
+        <w:rPr>
+          <w:lang w:val="ru-RU"/>
+        </w:rPr>
+        <w:t>Проверить наличие всех необходимых зависимостей и библиотек</w:t>
+      </w:r>
+    </w:p>
+    <w:p>
+      <w:pPr>
+        <w:pStyle w:val="FirstParagraph"/>
+        <w:rPr>
+          <w:lang w:val="ru-RU"/>
+        </w:rPr>
+      </w:pPr>
+      <w:r>
+        <w:rPr>
+          <w:b/>
+          <w:bCs/>
+          <w:lang w:val="ru-RU"/>
+        </w:rPr>
+        <w:t>6.2. Порядок проведения испытаний</w:t>
+      </w:r>
+    </w:p>
+    <w:p>
+      <w:pPr>
+        <w:pStyle w:val="TextBody"/>
+        <w:rPr>
+          <w:lang w:val="ru-RU"/>
+        </w:rPr>
+      </w:pPr>
+      <w:r>
+        <w:rPr>
+          <w:b/>
+          <w:bCs/>
+          <w:lang w:val="ru-RU"/>
+        </w:rPr>
+        <w:t>6.2.1. Испытание на запуск программы</w:t>
+      </w:r>
+    </w:p>
+    <w:p>
+      <w:pPr>
+        <w:pStyle w:val="Compact"/>
+        <w:numPr>
+          <w:ilvl w:val="0"/>
+          <w:numId w:val="77"/>
+        </w:numPr>
+        <w:rPr>
+          <w:lang w:val="ru-RU"/>
+        </w:rPr>
+      </w:pPr>
+      <w:r>
+        <w:rPr>
+          <w:lang w:val="ru-RU"/>
+        </w:rPr>
+        <w:t>Запустить скрипт run.sh</w:t>
+      </w:r>
+    </w:p>
+    <w:p>
+      <w:pPr>
+        <w:pStyle w:val="Compact"/>
+        <w:numPr>
+          <w:ilvl w:val="0"/>
+          <w:numId w:val="78"/>
+        </w:numPr>
+        <w:rPr>
+          <w:lang w:val="ru-RU"/>
+        </w:rPr>
+      </w:pPr>
+      <w:r>
+        <w:rPr>
+          <w:lang w:val="ru-RU"/>
+        </w:rPr>
+        <w:t>Зафиксировать результат запуска</w:t>
+      </w:r>
+    </w:p>
+    <w:p>
+      <w:pPr>
+        <w:pStyle w:val="Compact"/>
+        <w:numPr>
+          <w:ilvl w:val="0"/>
+          <w:numId w:val="79"/>
+        </w:numPr>
+        <w:rPr>
+          <w:lang w:val="ru-RU"/>
+        </w:rPr>
+      </w:pPr>
+      <w:r>
+        <w:rPr>
+          <w:b/>
+          <w:bCs/>
+          <w:lang w:val="ru-RU"/>
+        </w:rPr>
+        <w:t>Критерий приемки:</w:t>
+      </w:r>
+      <w:r>
+        <w:rPr>
+          <w:lang w:val="ru-RU"/>
+        </w:rPr>
+        <w:t xml:space="preserve"> после запуска скрипта должно появиться главное окно программы. Если окно программы отобразилось - испытание считается пройденным.</w:t>
+      </w:r>
+    </w:p>
+    <w:p>
+      <w:pPr>
+        <w:pStyle w:val="FirstParagraph"/>
+        <w:rPr>
+          <w:lang w:val="ru-RU"/>
+        </w:rPr>
+      </w:pPr>
+      <w:r>
+        <w:rPr>
+          <w:b/>
+          <w:bCs/>
+          <w:lang w:val="ru-RU"/>
+        </w:rPr>
+        <w:t>6.2.2. Испытание на загрузку ортофотоплана</w:t>
+      </w:r>
+    </w:p>
+    <w:p>
+      <w:pPr>
+        <w:pStyle w:val="Compact"/>
+        <w:numPr>
+          <w:ilvl w:val="0"/>
+          <w:numId w:val="80"/>
+        </w:numPr>
+        <w:rPr>
+          <w:lang w:val="ru-RU"/>
+        </w:rPr>
+      </w:pPr>
+      <w:r>
+        <w:rPr>
+          <w:lang w:val="ru-RU"/>
+        </w:rPr>
+        <w:t>В главном окне программы нажать кнопку «Загрузить ортофотоплан»</w:t>
+      </w:r>
+    </w:p>
+    <w:p>
+      <w:pPr>
+        <w:pStyle w:val="Compact"/>
+        <w:numPr>
+          <w:ilvl w:val="0"/>
+          <w:numId w:val="81"/>
+        </w:numPr>
+        <w:rPr>
+          <w:lang w:val="ru-RU"/>
+        </w:rPr>
+      </w:pPr>
+      <w:r>
+        <w:rPr>
+          <w:lang w:val="ru-RU"/>
+        </w:rPr>
+        <w:t>Во всплывающем окне выбрать путь до тестового файла ортофотоплана формата TIFF</w:t>
+      </w:r>
+    </w:p>
+    <w:p>
+      <w:pPr>
+        <w:pStyle w:val="Compact"/>
+        <w:numPr>
+          <w:ilvl w:val="0"/>
+          <w:numId w:val="82"/>
+        </w:numPr>
+        <w:rPr>
+          <w:lang w:val="ru-RU"/>
+        </w:rPr>
+      </w:pPr>
+      <w:r>
+        <w:rPr>
+          <w:lang w:val="ru-RU"/>
+        </w:rPr>
+        <w:t>Подтвердить выбор файла</w:t>
+      </w:r>
+    </w:p>
+    <w:p>
+      <w:pPr>
+        <w:pStyle w:val="Compact"/>
+        <w:numPr>
+          <w:ilvl w:val="0"/>
+          <w:numId w:val="83"/>
+        </w:numPr>
+        <w:rPr>
+          <w:lang w:val="ru-RU"/>
+        </w:rPr>
+      </w:pPr>
+      <w:r>
+        <w:rPr>
+          <w:b/>
+          <w:bCs/>
+          <w:lang w:val="ru-RU"/>
+        </w:rPr>
+        <w:t>Критерий приемки:</w:t>
+      </w:r>
+      <w:r>
+        <w:rPr>
+          <w:lang w:val="ru-RU"/>
+        </w:rPr>
+        <w:t xml:space="preserve"> после выбора файла должно появиться всплывающее окно с сообщением «Ортофотоплан загружен». Если сообщение отобразилось - испытание считается пройденным.</w:t>
+      </w:r>
+    </w:p>
+    <w:p>
+      <w:pPr>
+        <w:pStyle w:val="FirstParagraph"/>
+        <w:rPr>
+          <w:lang w:val="ru-RU"/>
+        </w:rPr>
+      </w:pPr>
+      <w:r>
+        <w:rPr>
+          <w:b/>
+          <w:bCs/>
+          <w:lang w:val="ru-RU"/>
+        </w:rPr>
+        <w:t>6.2.3. Испытание на обработку файла (сегментацию)</w:t>
+      </w:r>
+    </w:p>
+    <w:p>
+      <w:pPr>
+        <w:pStyle w:val="Compact"/>
+        <w:numPr>
+          <w:ilvl w:val="0"/>
+          <w:numId w:val="84"/>
+        </w:numPr>
+        <w:rPr>
+          <w:lang w:val="ru-RU"/>
+        </w:rPr>
+      </w:pPr>
+      <w:r>
+        <w:rPr>
+          <w:lang w:val="ru-RU"/>
+        </w:rPr>
+        <w:t>После успешной загрузки ортофотоплана нажать кнопку «Сегментация ортофотоплана»</w:t>
+      </w:r>
+    </w:p>
+    <w:p>
+      <w:pPr>
+        <w:pStyle w:val="Compact"/>
+        <w:numPr>
+          <w:ilvl w:val="0"/>
+          <w:numId w:val="85"/>
+        </w:numPr>
+        <w:rPr>
+          <w:lang w:val="ru-RU"/>
+        </w:rPr>
+      </w:pPr>
+      <w:r>
+        <w:rPr>
+          <w:lang w:val="ru-RU"/>
+        </w:rPr>
+        <w:t>Зафиксировать появление всплывающего окна «Обработка» с индикатором прогресса</w:t>
+      </w:r>
+    </w:p>
+    <w:p>
+      <w:pPr>
+        <w:pStyle w:val="Compact"/>
+        <w:numPr>
+          <w:ilvl w:val="0"/>
+          <w:numId w:val="86"/>
+        </w:numPr>
+        <w:rPr>
+          <w:lang w:val="ru-RU"/>
+        </w:rPr>
+      </w:pPr>
+      <w:r>
+        <w:rPr>
+          <w:lang w:val="ru-RU"/>
+        </w:rPr>
+        <w:t>Дождаться завершения процесса обработки</w:t>
+      </w:r>
+    </w:p>
+    <w:p>
+      <w:pPr>
+        <w:pStyle w:val="Compact"/>
+        <w:numPr>
+          <w:ilvl w:val="0"/>
+          <w:numId w:val="87"/>
+        </w:numPr>
+        <w:rPr>
+          <w:lang w:val="ru-RU"/>
+        </w:rPr>
+      </w:pPr>
+      <w:r>
+        <w:rPr>
+          <w:b/>
+          <w:bCs/>
+          <w:lang w:val="ru-RU"/>
+        </w:rPr>
+        <w:t>Критерий приемки:</w:t>
+      </w:r>
+      <w:r>
+        <w:rPr>
+          <w:lang w:val="ru-RU"/>
+        </w:rPr>
+        <w:t xml:space="preserve"> по завершению процесса должен корректно отобразиться сегментированный ортофотоплан с выделением классов. Если результат отобразился корректно - испытание считается пройденным.</w:t>
+      </w:r>
+    </w:p>
+    <w:p>
+      <w:pPr>
+        <w:pStyle w:val="FirstParagraph"/>
+        <w:rPr>
+          <w:lang w:val="ru-RU"/>
+        </w:rPr>
+      </w:pPr>
+      <w:r>
+        <w:rPr>
+          <w:b/>
+          <w:bCs/>
+          <w:lang w:val="ru-RU"/>
+        </w:rPr>
+        <w:t>6.2.4. Испытание на сохранение результатов</w:t>
+      </w:r>
+    </w:p>
+    <w:p>
+      <w:pPr>
+        <w:pStyle w:val="Compact"/>
+        <w:numPr>
+          <w:ilvl w:val="0"/>
+          <w:numId w:val="88"/>
+        </w:numPr>
+        <w:rPr>
+          <w:lang w:val="ru-RU"/>
+        </w:rPr>
+      </w:pPr>
+      <w:r>
+        <w:rPr>
+          <w:lang w:val="ru-RU"/>
+        </w:rPr>
+        <w:t>После завершения обработки нажать кнопку «Сохранить»</w:t>
+      </w:r>
+    </w:p>
+    <w:p>
+      <w:pPr>
+        <w:pStyle w:val="Compact"/>
+        <w:numPr>
+          <w:ilvl w:val="0"/>
+          <w:numId w:val="89"/>
+        </w:numPr>
+        <w:rPr>
+          <w:lang w:val="ru-RU"/>
+        </w:rPr>
+      </w:pPr>
+      <w:r>
+        <w:rPr>
+          <w:lang w:val="ru-RU"/>
+        </w:rPr>
+        <w:t>Во всплывающем окне выбрать папку для сохранения файла сегментации</w:t>
+      </w:r>
+    </w:p>
+    <w:p>
+      <w:pPr>
+        <w:pStyle w:val="Compact"/>
+        <w:numPr>
+          <w:ilvl w:val="0"/>
+          <w:numId w:val="90"/>
+        </w:numPr>
+        <w:rPr>
+          <w:lang w:val="ru-RU"/>
+        </w:rPr>
+      </w:pPr>
+      <w:r>
+        <w:rPr>
+          <w:lang w:val="ru-RU"/>
+        </w:rPr>
+        <w:t>Нажать кнопку «Сохранить в эту папку»</w:t>
+      </w:r>
+    </w:p>
+    <w:p>
+      <w:pPr>
+        <w:pStyle w:val="Compact"/>
+        <w:numPr>
+          <w:ilvl w:val="0"/>
+          <w:numId w:val="91"/>
+        </w:numPr>
+        <w:rPr>
+          <w:lang w:val="ru-RU"/>
+        </w:rPr>
+      </w:pPr>
+      <w:r>
+        <w:rPr>
+          <w:lang w:val="ru-RU"/>
+        </w:rPr>
+        <w:t>Проверить наличие сохраненного файла в выбранной папке</w:t>
+      </w:r>
+    </w:p>
+    <w:p>
+      <w:pPr>
+        <w:pStyle w:val="Compact"/>
+        <w:numPr>
+          <w:ilvl w:val="0"/>
+          <w:numId w:val="92"/>
+        </w:numPr>
+        <w:rPr>
+          <w:lang w:val="ru-RU"/>
+        </w:rPr>
+      </w:pPr>
+      <w:r>
+        <w:rPr>
+          <w:b/>
+          <w:bCs/>
+          <w:lang w:val="ru-RU"/>
+        </w:rPr>
+        <w:t>Критерий приемки:</w:t>
+      </w:r>
+      <w:r>
+        <w:rPr>
+          <w:lang w:val="ru-RU"/>
+        </w:rPr>
+        <w:t xml:space="preserve"> в выбранной папке должен появиться файл с результатами сегментации соответствующего формата. Если файл сохранен успешно - испытание считается пройденным.</w:t>
+      </w:r>
+    </w:p>
+    <w:p>
+      <w:pPr>
+        <w:pStyle w:val="FirstParagraph"/>
+        <w:rPr>
+          <w:lang w:val="ru-RU"/>
+        </w:rPr>
+      </w:pPr>
+      <w:r>
+        <w:rPr>
+          <w:b/>
+          <w:bCs/>
+          <w:lang w:val="ru-RU"/>
+        </w:rPr>
+        <w:t>7. ДОКУМЕНТАЦИЯ ПО РЕЗУЛЬТАТАМ ИСПЫТАНИЙ</w:t>
+      </w:r>
+    </w:p>
+    <w:p>
+      <w:pPr>
+        <w:pStyle w:val="TextBody"/>
+        <w:rPr>
+          <w:lang w:val="ru-RU"/>
+        </w:rPr>
+      </w:pPr>
+      <w:r>
+        <w:rPr>
+          <w:lang w:val="ru-RU"/>
+        </w:rPr>
+        <w:t>По результатам испытаний оформляется протокол, содержащий:</w:t>
+      </w:r>
+    </w:p>
+    <w:p>
+      <w:pPr>
+        <w:pStyle w:val="Compact"/>
+        <w:numPr>
+          <w:ilvl w:val="0"/>
+          <w:numId w:val="93"/>
+        </w:numPr>
+        <w:rPr>
+          <w:lang w:val="ru-RU"/>
+        </w:rPr>
+      </w:pPr>
+      <w:r>
+        <w:rPr>
+          <w:lang w:val="ru-RU"/>
+        </w:rPr>
+        <w:t>Дату и время проведения испытаний</w:t>
+      </w:r>
+    </w:p>
+    <w:p>
+      <w:pPr>
+        <w:pStyle w:val="Compact"/>
+        <w:numPr>
+          <w:ilvl w:val="0"/>
+          <w:numId w:val="94"/>
+        </w:numPr>
+        <w:rPr>
+          <w:lang w:val="ru-RU"/>
+        </w:rPr>
+      </w:pPr>
+      <w:r>
+        <w:rPr>
+          <w:lang w:val="ru-RU"/>
+        </w:rPr>
+        <w:t>Состав испытательной бригады</w:t>
+      </w:r>
+    </w:p>
+    <w:p>
+      <w:pPr>
+        <w:pStyle w:val="Compact"/>
+        <w:numPr>
+          <w:ilvl w:val="0"/>
+          <w:numId w:val="95"/>
+        </w:numPr>
+        <w:rPr>
+          <w:lang w:val="ru-RU"/>
+        </w:rPr>
+      </w:pPr>
+      <w:r>
+        <w:rPr>
+          <w:lang w:val="ru-RU"/>
+        </w:rPr>
+        <w:t>Результаты каждого этапа испытаний (пройден/не пройден)</w:t>
+      </w:r>
+    </w:p>
+    <w:p>
+      <w:pPr>
+        <w:pStyle w:val="Compact"/>
+        <w:numPr>
+          <w:ilvl w:val="0"/>
+          <w:numId w:val="96"/>
+        </w:numPr>
+        <w:rPr>
+          <w:lang w:val="ru-RU"/>
+        </w:rPr>
+      </w:pPr>
+      <w:r>
+        <w:rPr>
+          <w:lang w:val="ru-RU"/>
+        </w:rPr>
+        <w:t>Выявленные дефекты и замечания</w:t>
+      </w:r>
+    </w:p>
+    <w:p>
+      <w:pPr>
+        <w:pStyle w:val="Compact"/>
+        <w:numPr>
+          <w:ilvl w:val="0"/>
+          <w:numId w:val="97"/>
         </w:numPr>
         <w:rPr>
           <w:lang w:val="ru-RU"/>
@@ -2193,8 +2333,9 @@
   </w:abstractNum>
   <w:abstractNum w:abstractNumId="2">
     <w:lvl w:ilvl="0">
-      <w:numFmt w:val="bullet"/>
-      <w:lvlText w:val=""/>
+      <w:start w:val="1"/>
+      <w:numFmt w:val="decimal"/>
+      <w:lvlText w:val="%1."/>
       <w:lvlJc w:val="left"/>
       <w:pPr>
         <w:tabs>
@@ -2202,14 +2343,11 @@
         </w:tabs>
         <w:ind w:left="720" w:hanging="360"/>
       </w:pPr>
-      <w:rPr>
-        <w:rFonts w:ascii="Symbol" w:hAnsi="Symbol" w:cs="Symbol" w:hint="default"/>
-      </w:rPr>
     </w:lvl>
     <w:lvl w:ilvl="1">
-      <w:start w:val="0"/>
-      <w:numFmt w:val="bullet"/>
-      <w:lvlText w:val="o"/>
+      <w:start w:val="1"/>
+      <w:numFmt w:val="lowerLetter"/>
+      <w:lvlText w:val="%2."/>
       <w:lvlJc w:val="left"/>
       <w:pPr>
         <w:tabs>
@@ -2217,14 +2355,11 @@
         </w:tabs>
         <w:ind w:left="1440" w:hanging="360"/>
       </w:pPr>
-      <w:rPr>
-        <w:rFonts w:ascii="Courier New" w:hAnsi="Courier New" w:cs="Courier New" w:hint="default"/>
-      </w:rPr>
     </w:lvl>
     <w:lvl w:ilvl="2">
-      <w:start w:val="0"/>
-      <w:numFmt w:val="bullet"/>
-      <w:lvlText w:val=""/>
+      <w:start w:val="1"/>
+      <w:numFmt w:val="lowerRoman"/>
+      <w:lvlText w:val="%3."/>
       <w:lvlJc w:val="left"/>
       <w:pPr>
         <w:tabs>
@@ -2232,14 +2367,11 @@
         </w:tabs>
         <w:ind w:left="2160" w:hanging="360"/>
       </w:pPr>
-      <w:rPr>
-        <w:rFonts w:ascii="Wingdings" w:hAnsi="Wingdings" w:cs="Wingdings" w:hint="default"/>
-      </w:rPr>
     </w:lvl>
     <w:lvl w:ilvl="3">
-      <w:start w:val="0"/>
-      <w:numFmt w:val="bullet"/>
-      <w:lvlText w:val=""/>
+      <w:start w:val="1"/>
+      <w:numFmt w:val="decimal"/>
+      <w:lvlText w:val="%4."/>
       <w:lvlJc w:val="left"/>
       <w:pPr>
         <w:tabs>
@@ -2247,14 +2379,11 @@
         </w:tabs>
         <w:ind w:left="2880" w:hanging="360"/>
       </w:pPr>
-      <w:rPr>
-        <w:rFonts w:ascii="Symbol" w:hAnsi="Symbol" w:cs="Symbol" w:hint="default"/>
-      </w:rPr>
     </w:lvl>
     <w:lvl w:ilvl="4">
-      <w:start w:val="0"/>
-      <w:numFmt w:val="bullet"/>
-      <w:lvlText w:val="o"/>
+      <w:start w:val="1"/>
+      <w:numFmt w:val="lowerLetter"/>
+      <w:lvlText w:val="%5."/>
       <w:lvlJc w:val="left"/>
       <w:pPr>
         <w:tabs>
@@ -2262,14 +2391,11 @@
         </w:tabs>
         <w:ind w:left="3600" w:hanging="360"/>
       </w:pPr>
-      <w:rPr>
-        <w:rFonts w:ascii="Courier New" w:hAnsi="Courier New" w:cs="Courier New" w:hint="default"/>
-      </w:rPr>
     </w:lvl>
     <w:lvl w:ilvl="5">
-      <w:start w:val="0"/>
-      <w:numFmt w:val="bullet"/>
-      <w:lvlText w:val=""/>
+      <w:start w:val="1"/>
+      <w:numFmt w:val="lowerRoman"/>
+      <w:lvlText w:val="%6."/>
       <w:lvlJc w:val="left"/>
       <w:pPr>
         <w:tabs>
@@ -2277,14 +2403,11 @@
         </w:tabs>
         <w:ind w:left="4320" w:hanging="360"/>
       </w:pPr>
-      <w:rPr>
-        <w:rFonts w:ascii="Wingdings" w:hAnsi="Wingdings" w:cs="Wingdings" w:hint="default"/>
-      </w:rPr>
     </w:lvl>
     <w:lvl w:ilvl="6">
-      <w:start w:val="0"/>
-      <w:numFmt w:val="bullet"/>
-      <w:lvlText w:val=""/>
+      <w:start w:val="1"/>
+      <w:numFmt w:val="decimal"/>
+      <w:lvlText w:val="%7."/>
       <w:lvlJc w:val="left"/>
       <w:pPr>
         <w:tabs>
@@ -2292,14 +2415,11 @@
         </w:tabs>
         <w:ind w:left="5040" w:hanging="360"/>
       </w:pPr>
-      <w:rPr>
-        <w:rFonts w:ascii="Symbol" w:hAnsi="Symbol" w:cs="Symbol" w:hint="default"/>
-      </w:rPr>
     </w:lvl>
     <w:lvl w:ilvl="7">
-      <w:start w:val="0"/>
-      <w:numFmt w:val="bullet"/>
-      <w:lvlText w:val="o"/>
+      <w:start w:val="1"/>
+      <w:numFmt w:val="lowerLetter"/>
+      <w:lvlText w:val="%8."/>
       <w:lvlJc w:val="left"/>
       <w:pPr>
         <w:tabs>
@@ -2307,14 +2427,11 @@
         </w:tabs>
         <w:ind w:left="5760" w:hanging="360"/>
       </w:pPr>
-      <w:rPr>
-        <w:rFonts w:ascii="Courier New" w:hAnsi="Courier New" w:cs="Courier New" w:hint="default"/>
-      </w:rPr>
     </w:lvl>
     <w:lvl w:ilvl="8">
-      <w:start w:val="0"/>
-      <w:numFmt w:val="bullet"/>
-      <w:lvlText w:val=""/>
+      <w:start w:val="1"/>
+      <w:numFmt w:val="lowerRoman"/>
+      <w:lvlText w:val="%9."/>
       <w:lvlJc w:val="left"/>
       <w:pPr>
         <w:tabs>
@@ -2322,9 +2439,6 @@
         </w:tabs>
         <w:ind w:left="6480" w:hanging="360"/>
       </w:pPr>
-      <w:rPr>
-        <w:rFonts w:ascii="Wingdings" w:hAnsi="Wingdings" w:cs="Wingdings" w:hint="default"/>
-      </w:rPr>
     </w:lvl>
   </w:abstractNum>
   <w:abstractNum w:abstractNumId="3">
@@ -3009,9 +3123,8 @@
   </w:abstractNum>
   <w:abstractNum w:abstractNumId="8">
     <w:lvl w:ilvl="0">
-      <w:start w:val="1"/>
-      <w:numFmt w:val="decimal"/>
-      <w:lvlText w:val="%1."/>
+      <w:numFmt w:val="bullet"/>
+      <w:lvlText w:val=""/>
       <w:lvlJc w:val="left"/>
       <w:pPr>
         <w:tabs>
@@ -3019,11 +3132,14 @@
         </w:tabs>
         <w:ind w:left="720" w:hanging="360"/>
       </w:pPr>
+      <w:rPr>
+        <w:rFonts w:ascii="Symbol" w:hAnsi="Symbol" w:cs="Symbol" w:hint="default"/>
+      </w:rPr>
     </w:lvl>
     <w:lvl w:ilvl="1">
-      <w:start w:val="1"/>
-      <w:numFmt w:val="lowerLetter"/>
-      <w:lvlText w:val="%2."/>
+      <w:start w:val="0"/>
+      <w:numFmt w:val="bullet"/>
+      <w:lvlText w:val="o"/>
       <w:lvlJc w:val="left"/>
       <w:pPr>
         <w:tabs>
@@ -3031,11 +3147,14 @@
         </w:tabs>
         <w:ind w:left="1440" w:hanging="360"/>
       </w:pPr>
+      <w:rPr>
+        <w:rFonts w:ascii="Courier New" w:hAnsi="Courier New" w:cs="Courier New" w:hint="default"/>
+      </w:rPr>
     </w:lvl>
     <w:lvl w:ilvl="2">
-      <w:start w:val="1"/>
-      <w:numFmt w:val="lowerRoman"/>
-      <w:lvlText w:val="%3."/>
+      <w:start w:val="0"/>
+      <w:numFmt w:val="bullet"/>
+      <w:lvlText w:val=""/>
       <w:lvlJc w:val="left"/>
       <w:pPr>
         <w:tabs>
@@ -3043,11 +3162,14 @@
         </w:tabs>
         <w:ind w:left="2160" w:hanging="360"/>
       </w:pPr>
+      <w:rPr>
+        <w:rFonts w:ascii="Wingdings" w:hAnsi="Wingdings" w:cs="Wingdings" w:hint="default"/>
+      </w:rPr>
     </w:lvl>
     <w:lvl w:ilvl="3">
-      <w:start w:val="1"/>
-      <w:numFmt w:val="decimal"/>
-      <w:lvlText w:val="%4."/>
+      <w:start w:val="0"/>
+      <w:numFmt w:val="bullet"/>
+      <w:lvlText w:val=""/>
       <w:lvlJc w:val="left"/>
       <w:pPr>
         <w:tabs>
@@ -3055,11 +3177,14 @@
         </w:tabs>
         <w:ind w:left="2880" w:hanging="360"/>
       </w:pPr>
+      <w:rPr>
+        <w:rFonts w:ascii="Symbol" w:hAnsi="Symbol" w:cs="Symbol" w:hint="default"/>
+      </w:rPr>
     </w:lvl>
     <w:lvl w:ilvl="4">
-      <w:start w:val="1"/>
-      <w:numFmt w:val="lowerLetter"/>
-      <w:lvlText w:val="%5."/>
+      <w:start w:val="0"/>
+      <w:numFmt w:val="bullet"/>
+      <w:lvlText w:val="o"/>
       <w:lvlJc w:val="left"/>
       <w:pPr>
         <w:tabs>
@@ -3067,11 +3192,14 @@
         </w:tabs>
         <w:ind w:left="3600" w:hanging="360"/>
       </w:pPr>
+      <w:rPr>
+        <w:rFonts w:ascii="Courier New" w:hAnsi="Courier New" w:cs="Courier New" w:hint="default"/>
+      </w:rPr>
     </w:lvl>
     <w:lvl w:ilvl="5">
-      <w:start w:val="1"/>
-      <w:numFmt w:val="lowerRoman"/>
-      <w:lvlText w:val="%6."/>
+      <w:start w:val="0"/>
+      <w:numFmt w:val="bullet"/>
+      <w:lvlText w:val=""/>
       <w:lvlJc w:val="left"/>
       <w:pPr>
         <w:tabs>
@@ -3079,11 +3207,14 @@
         </w:tabs>
         <w:ind w:left="4320" w:hanging="360"/>
       </w:pPr>
+      <w:rPr>
+        <w:rFonts w:ascii="Wingdings" w:hAnsi="Wingdings" w:cs="Wingdings" w:hint="default"/>
+      </w:rPr>
     </w:lvl>
     <w:lvl w:ilvl="6">
-      <w:start w:val="1"/>
-      <w:numFmt w:val="decimal"/>
-      <w:lvlText w:val="%7."/>
+      <w:start w:val="0"/>
+      <w:numFmt w:val="bullet"/>
+      <w:lvlText w:val=""/>
       <w:lvlJc w:val="left"/>
       <w:pPr>
         <w:tabs>
@@ -3091,11 +3222,14 @@
         </w:tabs>
         <w:ind w:left="5040" w:hanging="360"/>
       </w:pPr>
+      <w:rPr>
+        <w:rFonts w:ascii="Symbol" w:hAnsi="Symbol" w:cs="Symbol" w:hint="default"/>
+      </w:rPr>
     </w:lvl>
     <w:lvl w:ilvl="7">
-      <w:start w:val="1"/>
-      <w:numFmt w:val="lowerLetter"/>
-      <w:lvlText w:val="%8."/>
+      <w:start w:val="0"/>
+      <w:numFmt w:val="bullet"/>
+      <w:lvlText w:val="o"/>
       <w:lvlJc w:val="left"/>
       <w:pPr>
         <w:tabs>
@@ -3103,11 +3237,14 @@
         </w:tabs>
         <w:ind w:left="5760" w:hanging="360"/>
       </w:pPr>
+      <w:rPr>
+        <w:rFonts w:ascii="Courier New" w:hAnsi="Courier New" w:cs="Courier New" w:hint="default"/>
+      </w:rPr>
     </w:lvl>
     <w:lvl w:ilvl="8">
-      <w:start w:val="1"/>
-      <w:numFmt w:val="lowerRoman"/>
-      <w:lvlText w:val="%9."/>
+      <w:start w:val="0"/>
+      <w:numFmt w:val="bullet"/>
+      <w:lvlText w:val=""/>
       <w:lvlJc w:val="left"/>
       <w:pPr>
         <w:tabs>
@@ -3115,13 +3252,15 @@
         </w:tabs>
         <w:ind w:left="6480" w:hanging="360"/>
       </w:pPr>
+      <w:rPr>
+        <w:rFonts w:ascii="Wingdings" w:hAnsi="Wingdings" w:cs="Wingdings" w:hint="default"/>
+      </w:rPr>
     </w:lvl>
   </w:abstractNum>
   <w:abstractNum w:abstractNumId="9">
     <w:lvl w:ilvl="0">
-      <w:start w:val="1"/>
-      <w:numFmt w:val="decimal"/>
-      <w:lvlText w:val="%1."/>
+      <w:numFmt w:val="bullet"/>
+      <w:lvlText w:val=""/>
       <w:lvlJc w:val="left"/>
       <w:pPr>
         <w:tabs>
@@ -3129,11 +3268,14 @@
         </w:tabs>
         <w:ind w:left="720" w:hanging="360"/>
       </w:pPr>
+      <w:rPr>
+        <w:rFonts w:ascii="Symbol" w:hAnsi="Symbol" w:cs="Symbol" w:hint="default"/>
+      </w:rPr>
     </w:lvl>
     <w:lvl w:ilvl="1">
-      <w:start w:val="1"/>
-      <w:numFmt w:val="lowerLetter"/>
-      <w:lvlText w:val="%2."/>
+      <w:start w:val="0"/>
+      <w:numFmt w:val="bullet"/>
+      <w:lvlText w:val="o"/>
       <w:lvlJc w:val="left"/>
       <w:pPr>
         <w:tabs>
@@ -3141,11 +3283,14 @@
         </w:tabs>
         <w:ind w:left="1440" w:hanging="360"/>
       </w:pPr>
+      <w:rPr>
+        <w:rFonts w:ascii="Courier New" w:hAnsi="Courier New" w:cs="Courier New" w:hint="default"/>
+      </w:rPr>
     </w:lvl>
     <w:lvl w:ilvl="2">
-      <w:start w:val="1"/>
-      <w:numFmt w:val="lowerRoman"/>
-      <w:lvlText w:val="%3."/>
+      <w:start w:val="0"/>
+      <w:numFmt w:val="bullet"/>
+      <w:lvlText w:val=""/>
       <w:lvlJc w:val="left"/>
       <w:pPr>
         <w:tabs>
@@ -3153,11 +3298,14 @@
         </w:tabs>
         <w:ind w:left="2160" w:hanging="360"/>
       </w:pPr>
+      <w:rPr>
+        <w:rFonts w:ascii="Wingdings" w:hAnsi="Wingdings" w:cs="Wingdings" w:hint="default"/>
+      </w:rPr>
     </w:lvl>
     <w:lvl w:ilvl="3">
-      <w:start w:val="1"/>
-      <w:numFmt w:val="decimal"/>
-      <w:lvlText w:val="%4."/>
+      <w:start w:val="0"/>
+      <w:numFmt w:val="bullet"/>
+      <w:lvlText w:val=""/>
       <w:lvlJc w:val="left"/>
       <w:pPr>
         <w:tabs>
@@ -3165,11 +3313,14 @@
         </w:tabs>
         <w:ind w:left="2880" w:hanging="360"/>
       </w:pPr>
+      <w:rPr>
+        <w:rFonts w:ascii="Symbol" w:hAnsi="Symbol" w:cs="Symbol" w:hint="default"/>
+      </w:rPr>
     </w:lvl>
     <w:lvl w:ilvl="4">
-      <w:start w:val="1"/>
-      <w:numFmt w:val="lowerLetter"/>
-      <w:lvlText w:val="%5."/>
+      <w:start w:val="0"/>
+      <w:numFmt w:val="bullet"/>
+      <w:lvlText w:val="o"/>
       <w:lvlJc w:val="left"/>
       <w:pPr>
         <w:tabs>
@@ -3177,11 +3328,14 @@
         </w:tabs>
         <w:ind w:left="3600" w:hanging="360"/>
       </w:pPr>
+      <w:rPr>
+        <w:rFonts w:ascii="Courier New" w:hAnsi="Courier New" w:cs="Courier New" w:hint="default"/>
+      </w:rPr>
     </w:lvl>
     <w:lvl w:ilvl="5">
-      <w:start w:val="1"/>
-      <w:numFmt w:val="lowerRoman"/>
-      <w:lvlText w:val="%6."/>
+      <w:start w:val="0"/>
+      <w:numFmt w:val="bullet"/>
+      <w:lvlText w:val=""/>
       <w:lvlJc w:val="left"/>
       <w:pPr>
         <w:tabs>
@@ -3189,11 +3343,14 @@
         </w:tabs>
         <w:ind w:left="4320" w:hanging="360"/>
       </w:pPr>
+      <w:rPr>
+        <w:rFonts w:ascii="Wingdings" w:hAnsi="Wingdings" w:cs="Wingdings" w:hint="default"/>
+      </w:rPr>
     </w:lvl>
     <w:lvl w:ilvl="6">
-      <w:start w:val="1"/>
-      <w:numFmt w:val="decimal"/>
-      <w:lvlText w:val="%7."/>
+      <w:start w:val="0"/>
+      <w:numFmt w:val="bullet"/>
+      <w:lvlText w:val=""/>
       <w:lvlJc w:val="left"/>
       <w:pPr>
         <w:tabs>
@@ -3201,11 +3358,14 @@
         </w:tabs>
         <w:ind w:left="5040" w:hanging="360"/>
       </w:pPr>
+      <w:rPr>
+        <w:rFonts w:ascii="Symbol" w:hAnsi="Symbol" w:cs="Symbol" w:hint="default"/>
+      </w:rPr>
     </w:lvl>
     <w:lvl w:ilvl="7">
-      <w:start w:val="1"/>
-      <w:numFmt w:val="lowerLetter"/>
-      <w:lvlText w:val="%8."/>
+      <w:start w:val="0"/>
+      <w:numFmt w:val="bullet"/>
+      <w:lvlText w:val="o"/>
       <w:lvlJc w:val="left"/>
       <w:pPr>
         <w:tabs>
@@ -3213,11 +3373,14 @@
         </w:tabs>
         <w:ind w:left="5760" w:hanging="360"/>
       </w:pPr>
+      <w:rPr>
+        <w:rFonts w:ascii="Courier New" w:hAnsi="Courier New" w:cs="Courier New" w:hint="default"/>
+      </w:rPr>
     </w:lvl>
     <w:lvl w:ilvl="8">
-      <w:start w:val="1"/>
-      <w:numFmt w:val="lowerRoman"/>
-      <w:lvlText w:val="%9."/>
+      <w:start w:val="0"/>
+      <w:numFmt w:val="bullet"/>
+      <w:lvlText w:val=""/>
       <w:lvlJc w:val="left"/>
       <w:pPr>
         <w:tabs>
@@ -3225,13 +3388,15 @@
         </w:tabs>
         <w:ind w:left="6480" w:hanging="360"/>
       </w:pPr>
+      <w:rPr>
+        <w:rFonts w:ascii="Wingdings" w:hAnsi="Wingdings" w:cs="Wingdings" w:hint="default"/>
+      </w:rPr>
     </w:lvl>
   </w:abstractNum>
   <w:abstractNum w:abstractNumId="10">
     <w:lvl w:ilvl="0">
-      <w:start w:val="1"/>
-      <w:numFmt w:val="decimal"/>
-      <w:lvlText w:val="%1."/>
+      <w:numFmt w:val="bullet"/>
+      <w:lvlText w:val=""/>
       <w:lvlJc w:val="left"/>
       <w:pPr>
         <w:tabs>
@@ -3239,11 +3404,14 @@
         </w:tabs>
         <w:ind w:left="720" w:hanging="360"/>
       </w:pPr>
+      <w:rPr>
+        <w:rFonts w:ascii="Symbol" w:hAnsi="Symbol" w:cs="Symbol" w:hint="default"/>
+      </w:rPr>
     </w:lvl>
     <w:lvl w:ilvl="1">
-      <w:start w:val="1"/>
-      <w:numFmt w:val="lowerLetter"/>
-      <w:lvlText w:val="%2."/>
+      <w:start w:val="0"/>
+      <w:numFmt w:val="bullet"/>
+      <w:lvlText w:val="o"/>
       <w:lvlJc w:val="left"/>
       <w:pPr>
         <w:tabs>
@@ -3251,11 +3419,14 @@
         </w:tabs>
         <w:ind w:left="1440" w:hanging="360"/>
       </w:pPr>
+      <w:rPr>
+        <w:rFonts w:ascii="Courier New" w:hAnsi="Courier New" w:cs="Courier New" w:hint="default"/>
+      </w:rPr>
     </w:lvl>
     <w:lvl w:ilvl="2">
-      <w:start w:val="1"/>
-      <w:numFmt w:val="lowerRoman"/>
-      <w:lvlText w:val="%3."/>
+      <w:start w:val="0"/>
+      <w:numFmt w:val="bullet"/>
+      <w:lvlText w:val=""/>
       <w:lvlJc w:val="left"/>
       <w:pPr>
         <w:tabs>
@@ -3263,11 +3434,14 @@
         </w:tabs>
         <w:ind w:left="2160" w:hanging="360"/>
       </w:pPr>
+      <w:rPr>
+        <w:rFonts w:ascii="Wingdings" w:hAnsi="Wingdings" w:cs="Wingdings" w:hint="default"/>
+      </w:rPr>
     </w:lvl>
     <w:lvl w:ilvl="3">
-      <w:start w:val="1"/>
-      <w:numFmt w:val="decimal"/>
-      <w:lvlText w:val="%4."/>
+      <w:start w:val="0"/>
+      <w:numFmt w:val="bullet"/>
+      <w:lvlText w:val=""/>
       <w:lvlJc w:val="left"/>
       <w:pPr>
         <w:tabs>
@@ -3275,11 +3449,14 @@
         </w:tabs>
         <w:ind w:left="2880" w:hanging="360"/>
       </w:pPr>
+      <w:rPr>
+        <w:rFonts w:ascii="Symbol" w:hAnsi="Symbol" w:cs="Symbol" w:hint="default"/>
+      </w:rPr>
     </w:lvl>
     <w:lvl w:ilvl="4">
-      <w:start w:val="1"/>
-      <w:numFmt w:val="lowerLetter"/>
-      <w:lvlText w:val="%5."/>
+      <w:start w:val="0"/>
+      <w:numFmt w:val="bullet"/>
+      <w:lvlText w:val="o"/>
       <w:lvlJc w:val="left"/>
       <w:pPr>
         <w:tabs>
@@ -3287,11 +3464,14 @@
         </w:tabs>
         <w:ind w:left="3600" w:hanging="360"/>
       </w:pPr>
+      <w:rPr>
+        <w:rFonts w:ascii="Courier New" w:hAnsi="Courier New" w:cs="Courier New" w:hint="default"/>
+      </w:rPr>
     </w:lvl>
     <w:lvl w:ilvl="5">
-      <w:start w:val="1"/>
-      <w:numFmt w:val="lowerRoman"/>
-      <w:lvlText w:val="%6."/>
+      <w:start w:val="0"/>
+      <w:numFmt w:val="bullet"/>
+      <w:lvlText w:val=""/>
       <w:lvlJc w:val="left"/>
       <w:pPr>
         <w:tabs>
@@ -3299,11 +3479,14 @@
         </w:tabs>
         <w:ind w:left="4320" w:hanging="360"/>
       </w:pPr>
+      <w:rPr>
+        <w:rFonts w:ascii="Wingdings" w:hAnsi="Wingdings" w:cs="Wingdings" w:hint="default"/>
+      </w:rPr>
     </w:lvl>
     <w:lvl w:ilvl="6">
-      <w:start w:val="1"/>
-      <w:numFmt w:val="decimal"/>
-      <w:lvlText w:val="%7."/>
+      <w:start w:val="0"/>
+      <w:numFmt w:val="bullet"/>
+      <w:lvlText w:val=""/>
       <w:lvlJc w:val="left"/>
       <w:pPr>
         <w:tabs>
@@ -3311,11 +3494,14 @@
         </w:tabs>
         <w:ind w:left="5040" w:hanging="360"/>
       </w:pPr>
+      <w:rPr>
+        <w:rFonts w:ascii="Symbol" w:hAnsi="Symbol" w:cs="Symbol" w:hint="default"/>
+      </w:rPr>
     </w:lvl>
     <w:lvl w:ilvl="7">
-      <w:start w:val="1"/>
-      <w:numFmt w:val="lowerLetter"/>
-      <w:lvlText w:val="%8."/>
+      <w:start w:val="0"/>
+      <w:numFmt w:val="bullet"/>
+      <w:lvlText w:val="o"/>
       <w:lvlJc w:val="left"/>
       <w:pPr>
         <w:tabs>
@@ -3323,11 +3509,14 @@
         </w:tabs>
         <w:ind w:left="5760" w:hanging="360"/>
       </w:pPr>
+      <w:rPr>
+        <w:rFonts w:ascii="Courier New" w:hAnsi="Courier New" w:cs="Courier New" w:hint="default"/>
+      </w:rPr>
     </w:lvl>
     <w:lvl w:ilvl="8">
-      <w:start w:val="1"/>
-      <w:numFmt w:val="lowerRoman"/>
-      <w:lvlText w:val="%9."/>
+      <w:start w:val="0"/>
+      <w:numFmt w:val="bullet"/>
+      <w:lvlText w:val=""/>
       <w:lvlJc w:val="left"/>
       <w:pPr>
         <w:tabs>
@@ -3335,13 +3524,15 @@
         </w:tabs>
         <w:ind w:left="6480" w:hanging="360"/>
       </w:pPr>
+      <w:rPr>
+        <w:rFonts w:ascii="Wingdings" w:hAnsi="Wingdings" w:cs="Wingdings" w:hint="default"/>
+      </w:rPr>
     </w:lvl>
   </w:abstractNum>
   <w:abstractNum w:abstractNumId="11">
     <w:lvl w:ilvl="0">
-      <w:start w:val="1"/>
-      <w:numFmt w:val="decimal"/>
-      <w:lvlText w:val="%1."/>
+      <w:numFmt w:val="bullet"/>
+      <w:lvlText w:val=""/>
       <w:lvlJc w:val="left"/>
       <w:pPr>
         <w:tabs>
@@ -3349,11 +3540,14 @@
         </w:tabs>
         <w:ind w:left="720" w:hanging="360"/>
       </w:pPr>
+      <w:rPr>
+        <w:rFonts w:ascii="Symbol" w:hAnsi="Symbol" w:cs="Symbol" w:hint="default"/>
+      </w:rPr>
     </w:lvl>
     <w:lvl w:ilvl="1">
-      <w:start w:val="1"/>
-      <w:numFmt w:val="lowerLetter"/>
-      <w:lvlText w:val="%2."/>
+      <w:start w:val="0"/>
+      <w:numFmt w:val="bullet"/>
+      <w:lvlText w:val="o"/>
       <w:lvlJc w:val="left"/>
       <w:pPr>
         <w:tabs>
@@ -3361,11 +3555,14 @@
         </w:tabs>
         <w:ind w:left="1440" w:hanging="360"/>
       </w:pPr>
+      <w:rPr>
+        <w:rFonts w:ascii="Courier New" w:hAnsi="Courier New" w:cs="Courier New" w:hint="default"/>
+      </w:rPr>
     </w:lvl>
     <w:lvl w:ilvl="2">
-      <w:start w:val="1"/>
-      <w:numFmt w:val="lowerRoman"/>
-      <w:lvlText w:val="%3."/>
+      <w:start w:val="0"/>
+      <w:numFmt w:val="bullet"/>
+      <w:lvlText w:val=""/>
       <w:lvlJc w:val="left"/>
       <w:pPr>
         <w:tabs>
@@ -3373,11 +3570,14 @@
         </w:tabs>
         <w:ind w:left="2160" w:hanging="360"/>
       </w:pPr>
+      <w:rPr>
+        <w:rFonts w:ascii="Wingdings" w:hAnsi="Wingdings" w:cs="Wingdings" w:hint="default"/>
+      </w:rPr>
     </w:lvl>
     <w:lvl w:ilvl="3">
-      <w:start w:val="1"/>
-      <w:numFmt w:val="decimal"/>
-      <w:lvlText w:val="%4."/>
+      <w:start w:val="0"/>
+      <w:numFmt w:val="bullet"/>
+      <w:lvlText w:val=""/>
       <w:lvlJc w:val="left"/>
       <w:pPr>
         <w:tabs>
@@ -3385,11 +3585,14 @@
         </w:tabs>
         <w:ind w:left="2880" w:hanging="360"/>
       </w:pPr>
+      <w:rPr>
+        <w:rFonts w:ascii="Symbol" w:hAnsi="Symbol" w:cs="Symbol" w:hint="default"/>
+      </w:rPr>
     </w:lvl>
     <w:lvl w:ilvl="4">
-      <w:start w:val="1"/>
-      <w:numFmt w:val="lowerLetter"/>
-      <w:lvlText w:val="%5."/>
+      <w:start w:val="0"/>
+      <w:numFmt w:val="bullet"/>
+      <w:lvlText w:val="o"/>
       <w:lvlJc w:val="left"/>
       <w:pPr>
         <w:tabs>
@@ -3397,11 +3600,14 @@
         </w:tabs>
         <w:ind w:left="3600" w:hanging="360"/>
       </w:pPr>
+      <w:rPr>
+        <w:rFonts w:ascii="Courier New" w:hAnsi="Courier New" w:cs="Courier New" w:hint="default"/>
+      </w:rPr>
     </w:lvl>
     <w:lvl w:ilvl="5">
-      <w:start w:val="1"/>
-      <w:numFmt w:val="lowerRoman"/>
-      <w:lvlText w:val="%6."/>
+      <w:start w:val="0"/>
+      <w:numFmt w:val="bullet"/>
+      <w:lvlText w:val=""/>
       <w:lvlJc w:val="left"/>
       <w:pPr>
         <w:tabs>
@@ -3409,11 +3615,14 @@
         </w:tabs>
         <w:ind w:left="4320" w:hanging="360"/>
       </w:pPr>
+      <w:rPr>
+        <w:rFonts w:ascii="Wingdings" w:hAnsi="Wingdings" w:cs="Wingdings" w:hint="default"/>
+      </w:rPr>
     </w:lvl>
     <w:lvl w:ilvl="6">
-      <w:start w:val="1"/>
-      <w:numFmt w:val="decimal"/>
-      <w:lvlText w:val="%7."/>
+      <w:start w:val="0"/>
+      <w:numFmt w:val="bullet"/>
+      <w:lvlText w:val=""/>
       <w:lvlJc w:val="left"/>
       <w:pPr>
         <w:tabs>
@@ -3421,11 +3630,14 @@
         </w:tabs>
         <w:ind w:left="5040" w:hanging="360"/>
       </w:pPr>
+      <w:rPr>
+        <w:rFonts w:ascii="Symbol" w:hAnsi="Symbol" w:cs="Symbol" w:hint="default"/>
+      </w:rPr>
     </w:lvl>
     <w:lvl w:ilvl="7">
-      <w:start w:val="1"/>
-      <w:numFmt w:val="lowerLetter"/>
-      <w:lvlText w:val="%8."/>
+      <w:start w:val="0"/>
+      <w:numFmt w:val="bullet"/>
+      <w:lvlText w:val="o"/>
       <w:lvlJc w:val="left"/>
       <w:pPr>
         <w:tabs>
@@ -3433,11 +3645,14 @@
         </w:tabs>
         <w:ind w:left="5760" w:hanging="360"/>
       </w:pPr>
+      <w:rPr>
+        <w:rFonts w:ascii="Courier New" w:hAnsi="Courier New" w:cs="Courier New" w:hint="default"/>
+      </w:rPr>
     </w:lvl>
     <w:lvl w:ilvl="8">
-      <w:start w:val="1"/>
-      <w:numFmt w:val="lowerRoman"/>
-      <w:lvlText w:val="%9."/>
+      <w:start w:val="0"/>
+      <w:numFmt w:val="bullet"/>
+      <w:lvlText w:val=""/>
       <w:lvlJc w:val="left"/>
       <w:pPr>
         <w:tabs>
@@ -3445,6 +3660,9 @@
         </w:tabs>
         <w:ind w:left="6480" w:hanging="360"/>
       </w:pPr>
+      <w:rPr>
+        <w:rFonts w:ascii="Wingdings" w:hAnsi="Wingdings" w:cs="Wingdings" w:hint="default"/>
+      </w:rPr>
     </w:lvl>
   </w:abstractNum>
   <w:abstractNum w:abstractNumId="12">
@@ -3584,6 +3802,3994 @@
     </w:lvl>
   </w:abstractNum>
   <w:abstractNum w:abstractNumId="13">
+    <w:lvl w:ilvl="0">
+      <w:numFmt w:val="bullet"/>
+      <w:lvlText w:val=""/>
+      <w:lvlJc w:val="left"/>
+      <w:pPr>
+        <w:tabs>
+          <w:tab w:val="num" w:pos="0"/>
+        </w:tabs>
+        <w:ind w:left="720" w:hanging="360"/>
+      </w:pPr>
+      <w:rPr>
+        <w:rFonts w:ascii="Symbol" w:hAnsi="Symbol" w:cs="Symbol" w:hint="default"/>
+      </w:rPr>
+    </w:lvl>
+    <w:lvl w:ilvl="1">
+      <w:start w:val="0"/>
+      <w:numFmt w:val="bullet"/>
+      <w:lvlText w:val="o"/>
+      <w:lvlJc w:val="left"/>
+      <w:pPr>
+        <w:tabs>
+          <w:tab w:val="num" w:pos="0"/>
+        </w:tabs>
+        <w:ind w:left="1440" w:hanging="360"/>
+      </w:pPr>
+      <w:rPr>
+        <w:rFonts w:ascii="Courier New" w:hAnsi="Courier New" w:cs="Courier New" w:hint="default"/>
+      </w:rPr>
+    </w:lvl>
+    <w:lvl w:ilvl="2">
+      <w:start w:val="0"/>
+      <w:numFmt w:val="bullet"/>
+      <w:lvlText w:val=""/>
+      <w:lvlJc w:val="left"/>
+      <w:pPr>
+        <w:tabs>
+          <w:tab w:val="num" w:pos="0"/>
+        </w:tabs>
+        <w:ind w:left="2160" w:hanging="360"/>
+      </w:pPr>
+      <w:rPr>
+        <w:rFonts w:ascii="Wingdings" w:hAnsi="Wingdings" w:cs="Wingdings" w:hint="default"/>
+      </w:rPr>
+    </w:lvl>
+    <w:lvl w:ilvl="3">
+      <w:start w:val="0"/>
+      <w:numFmt w:val="bullet"/>
+      <w:lvlText w:val=""/>
+      <w:lvlJc w:val="left"/>
+      <w:pPr>
+        <w:tabs>
+          <w:tab w:val="num" w:pos="0"/>
+        </w:tabs>
+        <w:ind w:left="2880" w:hanging="360"/>
+      </w:pPr>
+      <w:rPr>
+        <w:rFonts w:ascii="Symbol" w:hAnsi="Symbol" w:cs="Symbol" w:hint="default"/>
+      </w:rPr>
+    </w:lvl>
+    <w:lvl w:ilvl="4">
+      <w:start w:val="0"/>
+      <w:numFmt w:val="bullet"/>
+      <w:lvlText w:val="o"/>
+      <w:lvlJc w:val="left"/>
+      <w:pPr>
+        <w:tabs>
+          <w:tab w:val="num" w:pos="0"/>
+        </w:tabs>
+        <w:ind w:left="3600" w:hanging="360"/>
+      </w:pPr>
+      <w:rPr>
+        <w:rFonts w:ascii="Courier New" w:hAnsi="Courier New" w:cs="Courier New" w:hint="default"/>
+      </w:rPr>
+    </w:lvl>
+    <w:lvl w:ilvl="5">
+      <w:start w:val="0"/>
+      <w:numFmt w:val="bullet"/>
+      <w:lvlText w:val=""/>
+      <w:lvlJc w:val="left"/>
+      <w:pPr>
+        <w:tabs>
+          <w:tab w:val="num" w:pos="0"/>
+        </w:tabs>
+        <w:ind w:left="4320" w:hanging="360"/>
+      </w:pPr>
+      <w:rPr>
+        <w:rFonts w:ascii="Wingdings" w:hAnsi="Wingdings" w:cs="Wingdings" w:hint="default"/>
+      </w:rPr>
+    </w:lvl>
+    <w:lvl w:ilvl="6">
+      <w:start w:val="0"/>
+      <w:numFmt w:val="bullet"/>
+      <w:lvlText w:val=""/>
+      <w:lvlJc w:val="left"/>
+      <w:pPr>
+        <w:tabs>
+          <w:tab w:val="num" w:pos="0"/>
+        </w:tabs>
+        <w:ind w:left="5040" w:hanging="360"/>
+      </w:pPr>
+      <w:rPr>
+        <w:rFonts w:ascii="Symbol" w:hAnsi="Symbol" w:cs="Symbol" w:hint="default"/>
+      </w:rPr>
+    </w:lvl>
+    <w:lvl w:ilvl="7">
+      <w:start w:val="0"/>
+      <w:numFmt w:val="bullet"/>
+      <w:lvlText w:val="o"/>
+      <w:lvlJc w:val="left"/>
+      <w:pPr>
+        <w:tabs>
+          <w:tab w:val="num" w:pos="0"/>
+        </w:tabs>
+        <w:ind w:left="5760" w:hanging="360"/>
+      </w:pPr>
+      <w:rPr>
+        <w:rFonts w:ascii="Courier New" w:hAnsi="Courier New" w:cs="Courier New" w:hint="default"/>
+      </w:rPr>
+    </w:lvl>
+    <w:lvl w:ilvl="8">
+      <w:start w:val="0"/>
+      <w:numFmt w:val="bullet"/>
+      <w:lvlText w:val=""/>
+      <w:lvlJc w:val="left"/>
+      <w:pPr>
+        <w:tabs>
+          <w:tab w:val="num" w:pos="0"/>
+        </w:tabs>
+        <w:ind w:left="6480" w:hanging="360"/>
+      </w:pPr>
+      <w:rPr>
+        <w:rFonts w:ascii="Wingdings" w:hAnsi="Wingdings" w:cs="Wingdings" w:hint="default"/>
+      </w:rPr>
+    </w:lvl>
+  </w:abstractNum>
+  <w:abstractNum w:abstractNumId="14">
+    <w:lvl w:ilvl="0">
+      <w:numFmt w:val="bullet"/>
+      <w:lvlText w:val=""/>
+      <w:lvlJc w:val="left"/>
+      <w:pPr>
+        <w:tabs>
+          <w:tab w:val="num" w:pos="0"/>
+        </w:tabs>
+        <w:ind w:left="720" w:hanging="360"/>
+      </w:pPr>
+      <w:rPr>
+        <w:rFonts w:ascii="Symbol" w:hAnsi="Symbol" w:cs="Symbol" w:hint="default"/>
+      </w:rPr>
+    </w:lvl>
+    <w:lvl w:ilvl="1">
+      <w:start w:val="0"/>
+      <w:numFmt w:val="bullet"/>
+      <w:lvlText w:val="o"/>
+      <w:lvlJc w:val="left"/>
+      <w:pPr>
+        <w:tabs>
+          <w:tab w:val="num" w:pos="0"/>
+        </w:tabs>
+        <w:ind w:left="1440" w:hanging="360"/>
+      </w:pPr>
+      <w:rPr>
+        <w:rFonts w:ascii="Courier New" w:hAnsi="Courier New" w:cs="Courier New" w:hint="default"/>
+      </w:rPr>
+    </w:lvl>
+    <w:lvl w:ilvl="2">
+      <w:start w:val="0"/>
+      <w:numFmt w:val="bullet"/>
+      <w:lvlText w:val=""/>
+      <w:lvlJc w:val="left"/>
+      <w:pPr>
+        <w:tabs>
+          <w:tab w:val="num" w:pos="0"/>
+        </w:tabs>
+        <w:ind w:left="2160" w:hanging="360"/>
+      </w:pPr>
+      <w:rPr>
+        <w:rFonts w:ascii="Wingdings" w:hAnsi="Wingdings" w:cs="Wingdings" w:hint="default"/>
+      </w:rPr>
+    </w:lvl>
+    <w:lvl w:ilvl="3">
+      <w:start w:val="0"/>
+      <w:numFmt w:val="bullet"/>
+      <w:lvlText w:val=""/>
+      <w:lvlJc w:val="left"/>
+      <w:pPr>
+        <w:tabs>
+          <w:tab w:val="num" w:pos="0"/>
+        </w:tabs>
+        <w:ind w:left="2880" w:hanging="360"/>
+      </w:pPr>
+      <w:rPr>
+        <w:rFonts w:ascii="Symbol" w:hAnsi="Symbol" w:cs="Symbol" w:hint="default"/>
+      </w:rPr>
+    </w:lvl>
+    <w:lvl w:ilvl="4">
+      <w:start w:val="0"/>
+      <w:numFmt w:val="bullet"/>
+      <w:lvlText w:val="o"/>
+      <w:lvlJc w:val="left"/>
+      <w:pPr>
+        <w:tabs>
+          <w:tab w:val="num" w:pos="0"/>
+        </w:tabs>
+        <w:ind w:left="3600" w:hanging="360"/>
+      </w:pPr>
+      <w:rPr>
+        <w:rFonts w:ascii="Courier New" w:hAnsi="Courier New" w:cs="Courier New" w:hint="default"/>
+      </w:rPr>
+    </w:lvl>
+    <w:lvl w:ilvl="5">
+      <w:start w:val="0"/>
+      <w:numFmt w:val="bullet"/>
+      <w:lvlText w:val=""/>
+      <w:lvlJc w:val="left"/>
+      <w:pPr>
+        <w:tabs>
+          <w:tab w:val="num" w:pos="0"/>
+        </w:tabs>
+        <w:ind w:left="4320" w:hanging="360"/>
+      </w:pPr>
+      <w:rPr>
+        <w:rFonts w:ascii="Wingdings" w:hAnsi="Wingdings" w:cs="Wingdings" w:hint="default"/>
+      </w:rPr>
+    </w:lvl>
+    <w:lvl w:ilvl="6">
+      <w:start w:val="0"/>
+      <w:numFmt w:val="bullet"/>
+      <w:lvlText w:val=""/>
+      <w:lvlJc w:val="left"/>
+      <w:pPr>
+        <w:tabs>
+          <w:tab w:val="num" w:pos="0"/>
+        </w:tabs>
+        <w:ind w:left="5040" w:hanging="360"/>
+      </w:pPr>
+      <w:rPr>
+        <w:rFonts w:ascii="Symbol" w:hAnsi="Symbol" w:cs="Symbol" w:hint="default"/>
+      </w:rPr>
+    </w:lvl>
+    <w:lvl w:ilvl="7">
+      <w:start w:val="0"/>
+      <w:numFmt w:val="bullet"/>
+      <w:lvlText w:val="o"/>
+      <w:lvlJc w:val="left"/>
+      <w:pPr>
+        <w:tabs>
+          <w:tab w:val="num" w:pos="0"/>
+        </w:tabs>
+        <w:ind w:left="5760" w:hanging="360"/>
+      </w:pPr>
+      <w:rPr>
+        <w:rFonts w:ascii="Courier New" w:hAnsi="Courier New" w:cs="Courier New" w:hint="default"/>
+      </w:rPr>
+    </w:lvl>
+    <w:lvl w:ilvl="8">
+      <w:start w:val="0"/>
+      <w:numFmt w:val="bullet"/>
+      <w:lvlText w:val=""/>
+      <w:lvlJc w:val="left"/>
+      <w:pPr>
+        <w:tabs>
+          <w:tab w:val="num" w:pos="0"/>
+        </w:tabs>
+        <w:ind w:left="6480" w:hanging="360"/>
+      </w:pPr>
+      <w:rPr>
+        <w:rFonts w:ascii="Wingdings" w:hAnsi="Wingdings" w:cs="Wingdings" w:hint="default"/>
+      </w:rPr>
+    </w:lvl>
+  </w:abstractNum>
+  <w:abstractNum w:abstractNumId="15">
+    <w:lvl w:ilvl="0">
+      <w:numFmt w:val="bullet"/>
+      <w:lvlText w:val=""/>
+      <w:lvlJc w:val="left"/>
+      <w:pPr>
+        <w:tabs>
+          <w:tab w:val="num" w:pos="0"/>
+        </w:tabs>
+        <w:ind w:left="720" w:hanging="360"/>
+      </w:pPr>
+      <w:rPr>
+        <w:rFonts w:ascii="Symbol" w:hAnsi="Symbol" w:cs="Symbol" w:hint="default"/>
+      </w:rPr>
+    </w:lvl>
+    <w:lvl w:ilvl="1">
+      <w:start w:val="0"/>
+      <w:numFmt w:val="bullet"/>
+      <w:lvlText w:val="o"/>
+      <w:lvlJc w:val="left"/>
+      <w:pPr>
+        <w:tabs>
+          <w:tab w:val="num" w:pos="0"/>
+        </w:tabs>
+        <w:ind w:left="1440" w:hanging="360"/>
+      </w:pPr>
+      <w:rPr>
+        <w:rFonts w:ascii="Courier New" w:hAnsi="Courier New" w:cs="Courier New" w:hint="default"/>
+      </w:rPr>
+    </w:lvl>
+    <w:lvl w:ilvl="2">
+      <w:start w:val="0"/>
+      <w:numFmt w:val="bullet"/>
+      <w:lvlText w:val=""/>
+      <w:lvlJc w:val="left"/>
+      <w:pPr>
+        <w:tabs>
+          <w:tab w:val="num" w:pos="0"/>
+        </w:tabs>
+        <w:ind w:left="2160" w:hanging="360"/>
+      </w:pPr>
+      <w:rPr>
+        <w:rFonts w:ascii="Wingdings" w:hAnsi="Wingdings" w:cs="Wingdings" w:hint="default"/>
+      </w:rPr>
+    </w:lvl>
+    <w:lvl w:ilvl="3">
+      <w:start w:val="0"/>
+      <w:numFmt w:val="bullet"/>
+      <w:lvlText w:val=""/>
+      <w:lvlJc w:val="left"/>
+      <w:pPr>
+        <w:tabs>
+          <w:tab w:val="num" w:pos="0"/>
+        </w:tabs>
+        <w:ind w:left="2880" w:hanging="360"/>
+      </w:pPr>
+      <w:rPr>
+        <w:rFonts w:ascii="Symbol" w:hAnsi="Symbol" w:cs="Symbol" w:hint="default"/>
+      </w:rPr>
+    </w:lvl>
+    <w:lvl w:ilvl="4">
+      <w:start w:val="0"/>
+      <w:numFmt w:val="bullet"/>
+      <w:lvlText w:val="o"/>
+      <w:lvlJc w:val="left"/>
+      <w:pPr>
+        <w:tabs>
+          <w:tab w:val="num" w:pos="0"/>
+        </w:tabs>
+        <w:ind w:left="3600" w:hanging="360"/>
+      </w:pPr>
+      <w:rPr>
+        <w:rFonts w:ascii="Courier New" w:hAnsi="Courier New" w:cs="Courier New" w:hint="default"/>
+      </w:rPr>
+    </w:lvl>
+    <w:lvl w:ilvl="5">
+      <w:start w:val="0"/>
+      <w:numFmt w:val="bullet"/>
+      <w:lvlText w:val=""/>
+      <w:lvlJc w:val="left"/>
+      <w:pPr>
+        <w:tabs>
+          <w:tab w:val="num" w:pos="0"/>
+        </w:tabs>
+        <w:ind w:left="4320" w:hanging="360"/>
+      </w:pPr>
+      <w:rPr>
+        <w:rFonts w:ascii="Wingdings" w:hAnsi="Wingdings" w:cs="Wingdings" w:hint="default"/>
+      </w:rPr>
+    </w:lvl>
+    <w:lvl w:ilvl="6">
+      <w:start w:val="0"/>
+      <w:numFmt w:val="bullet"/>
+      <w:lvlText w:val=""/>
+      <w:lvlJc w:val="left"/>
+      <w:pPr>
+        <w:tabs>
+          <w:tab w:val="num" w:pos="0"/>
+        </w:tabs>
+        <w:ind w:left="5040" w:hanging="360"/>
+      </w:pPr>
+      <w:rPr>
+        <w:rFonts w:ascii="Symbol" w:hAnsi="Symbol" w:cs="Symbol" w:hint="default"/>
+      </w:rPr>
+    </w:lvl>
+    <w:lvl w:ilvl="7">
+      <w:start w:val="0"/>
+      <w:numFmt w:val="bullet"/>
+      <w:lvlText w:val="o"/>
+      <w:lvlJc w:val="left"/>
+      <w:pPr>
+        <w:tabs>
+          <w:tab w:val="num" w:pos="0"/>
+        </w:tabs>
+        <w:ind w:left="5760" w:hanging="360"/>
+      </w:pPr>
+      <w:rPr>
+        <w:rFonts w:ascii="Courier New" w:hAnsi="Courier New" w:cs="Courier New" w:hint="default"/>
+      </w:rPr>
+    </w:lvl>
+    <w:lvl w:ilvl="8">
+      <w:start w:val="0"/>
+      <w:numFmt w:val="bullet"/>
+      <w:lvlText w:val=""/>
+      <w:lvlJc w:val="left"/>
+      <w:pPr>
+        <w:tabs>
+          <w:tab w:val="num" w:pos="0"/>
+        </w:tabs>
+        <w:ind w:left="6480" w:hanging="360"/>
+      </w:pPr>
+      <w:rPr>
+        <w:rFonts w:ascii="Wingdings" w:hAnsi="Wingdings" w:cs="Wingdings" w:hint="default"/>
+      </w:rPr>
+    </w:lvl>
+  </w:abstractNum>
+  <w:abstractNum w:abstractNumId="16">
+    <w:lvl w:ilvl="0">
+      <w:numFmt w:val="bullet"/>
+      <w:lvlText w:val=""/>
+      <w:lvlJc w:val="left"/>
+      <w:pPr>
+        <w:tabs>
+          <w:tab w:val="num" w:pos="0"/>
+        </w:tabs>
+        <w:ind w:left="720" w:hanging="360"/>
+      </w:pPr>
+      <w:rPr>
+        <w:rFonts w:ascii="Symbol" w:hAnsi="Symbol" w:cs="Symbol" w:hint="default"/>
+      </w:rPr>
+    </w:lvl>
+    <w:lvl w:ilvl="1">
+      <w:start w:val="0"/>
+      <w:numFmt w:val="bullet"/>
+      <w:lvlText w:val="o"/>
+      <w:lvlJc w:val="left"/>
+      <w:pPr>
+        <w:tabs>
+          <w:tab w:val="num" w:pos="0"/>
+        </w:tabs>
+        <w:ind w:left="1440" w:hanging="360"/>
+      </w:pPr>
+      <w:rPr>
+        <w:rFonts w:ascii="Courier New" w:hAnsi="Courier New" w:cs="Courier New" w:hint="default"/>
+      </w:rPr>
+    </w:lvl>
+    <w:lvl w:ilvl="2">
+      <w:start w:val="0"/>
+      <w:numFmt w:val="bullet"/>
+      <w:lvlText w:val=""/>
+      <w:lvlJc w:val="left"/>
+      <w:pPr>
+        <w:tabs>
+          <w:tab w:val="num" w:pos="0"/>
+        </w:tabs>
+        <w:ind w:left="2160" w:hanging="360"/>
+      </w:pPr>
+      <w:rPr>
+        <w:rFonts w:ascii="Wingdings" w:hAnsi="Wingdings" w:cs="Wingdings" w:hint="default"/>
+      </w:rPr>
+    </w:lvl>
+    <w:lvl w:ilvl="3">
+      <w:start w:val="0"/>
+      <w:numFmt w:val="bullet"/>
+      <w:lvlText w:val=""/>
+      <w:lvlJc w:val="left"/>
+      <w:pPr>
+        <w:tabs>
+          <w:tab w:val="num" w:pos="0"/>
+        </w:tabs>
+        <w:ind w:left="2880" w:hanging="360"/>
+      </w:pPr>
+      <w:rPr>
+        <w:rFonts w:ascii="Symbol" w:hAnsi="Symbol" w:cs="Symbol" w:hint="default"/>
+      </w:rPr>
+    </w:lvl>
+    <w:lvl w:ilvl="4">
+      <w:start w:val="0"/>
+      <w:numFmt w:val="bullet"/>
+      <w:lvlText w:val="o"/>
+      <w:lvlJc w:val="left"/>
+      <w:pPr>
+        <w:tabs>
+          <w:tab w:val="num" w:pos="0"/>
+        </w:tabs>
+        <w:ind w:left="3600" w:hanging="360"/>
+      </w:pPr>
+      <w:rPr>
+        <w:rFonts w:ascii="Courier New" w:hAnsi="Courier New" w:cs="Courier New" w:hint="default"/>
+      </w:rPr>
+    </w:lvl>
+    <w:lvl w:ilvl="5">
+      <w:start w:val="0"/>
+      <w:numFmt w:val="bullet"/>
+      <w:lvlText w:val=""/>
+      <w:lvlJc w:val="left"/>
+      <w:pPr>
+        <w:tabs>
+          <w:tab w:val="num" w:pos="0"/>
+        </w:tabs>
+        <w:ind w:left="4320" w:hanging="360"/>
+      </w:pPr>
+      <w:rPr>
+        <w:rFonts w:ascii="Wingdings" w:hAnsi="Wingdings" w:cs="Wingdings" w:hint="default"/>
+      </w:rPr>
+    </w:lvl>
+    <w:lvl w:ilvl="6">
+      <w:start w:val="0"/>
+      <w:numFmt w:val="bullet"/>
+      <w:lvlText w:val=""/>
+      <w:lvlJc w:val="left"/>
+      <w:pPr>
+        <w:tabs>
+          <w:tab w:val="num" w:pos="0"/>
+        </w:tabs>
+        <w:ind w:left="5040" w:hanging="360"/>
+      </w:pPr>
+      <w:rPr>
+        <w:rFonts w:ascii="Symbol" w:hAnsi="Symbol" w:cs="Symbol" w:hint="default"/>
+      </w:rPr>
+    </w:lvl>
+    <w:lvl w:ilvl="7">
+      <w:start w:val="0"/>
+      <w:numFmt w:val="bullet"/>
+      <w:lvlText w:val="o"/>
+      <w:lvlJc w:val="left"/>
+      <w:pPr>
+        <w:tabs>
+          <w:tab w:val="num" w:pos="0"/>
+        </w:tabs>
+        <w:ind w:left="5760" w:hanging="360"/>
+      </w:pPr>
+      <w:rPr>
+        <w:rFonts w:ascii="Courier New" w:hAnsi="Courier New" w:cs="Courier New" w:hint="default"/>
+      </w:rPr>
+    </w:lvl>
+    <w:lvl w:ilvl="8">
+      <w:start w:val="0"/>
+      <w:numFmt w:val="bullet"/>
+      <w:lvlText w:val=""/>
+      <w:lvlJc w:val="left"/>
+      <w:pPr>
+        <w:tabs>
+          <w:tab w:val="num" w:pos="0"/>
+        </w:tabs>
+        <w:ind w:left="6480" w:hanging="360"/>
+      </w:pPr>
+      <w:rPr>
+        <w:rFonts w:ascii="Wingdings" w:hAnsi="Wingdings" w:cs="Wingdings" w:hint="default"/>
+      </w:rPr>
+    </w:lvl>
+  </w:abstractNum>
+  <w:abstractNum w:abstractNumId="17">
+    <w:lvl w:ilvl="0">
+      <w:numFmt w:val="bullet"/>
+      <w:lvlText w:val=""/>
+      <w:lvlJc w:val="left"/>
+      <w:pPr>
+        <w:tabs>
+          <w:tab w:val="num" w:pos="0"/>
+        </w:tabs>
+        <w:ind w:left="720" w:hanging="360"/>
+      </w:pPr>
+      <w:rPr>
+        <w:rFonts w:ascii="Symbol" w:hAnsi="Symbol" w:cs="Symbol" w:hint="default"/>
+      </w:rPr>
+    </w:lvl>
+    <w:lvl w:ilvl="1">
+      <w:start w:val="0"/>
+      <w:numFmt w:val="bullet"/>
+      <w:lvlText w:val="o"/>
+      <w:lvlJc w:val="left"/>
+      <w:pPr>
+        <w:tabs>
+          <w:tab w:val="num" w:pos="0"/>
+        </w:tabs>
+        <w:ind w:left="1440" w:hanging="360"/>
+      </w:pPr>
+      <w:rPr>
+        <w:rFonts w:ascii="Courier New" w:hAnsi="Courier New" w:cs="Courier New" w:hint="default"/>
+      </w:rPr>
+    </w:lvl>
+    <w:lvl w:ilvl="2">
+      <w:start w:val="0"/>
+      <w:numFmt w:val="bullet"/>
+      <w:lvlText w:val=""/>
+      <w:lvlJc w:val="left"/>
+      <w:pPr>
+        <w:tabs>
+          <w:tab w:val="num" w:pos="0"/>
+        </w:tabs>
+        <w:ind w:left="2160" w:hanging="360"/>
+      </w:pPr>
+      <w:rPr>
+        <w:rFonts w:ascii="Wingdings" w:hAnsi="Wingdings" w:cs="Wingdings" w:hint="default"/>
+      </w:rPr>
+    </w:lvl>
+    <w:lvl w:ilvl="3">
+      <w:start w:val="0"/>
+      <w:numFmt w:val="bullet"/>
+      <w:lvlText w:val=""/>
+      <w:lvlJc w:val="left"/>
+      <w:pPr>
+        <w:tabs>
+          <w:tab w:val="num" w:pos="0"/>
+        </w:tabs>
+        <w:ind w:left="2880" w:hanging="360"/>
+      </w:pPr>
+      <w:rPr>
+        <w:rFonts w:ascii="Symbol" w:hAnsi="Symbol" w:cs="Symbol" w:hint="default"/>
+      </w:rPr>
+    </w:lvl>
+    <w:lvl w:ilvl="4">
+      <w:start w:val="0"/>
+      <w:numFmt w:val="bullet"/>
+      <w:lvlText w:val="o"/>
+      <w:lvlJc w:val="left"/>
+      <w:pPr>
+        <w:tabs>
+          <w:tab w:val="num" w:pos="0"/>
+        </w:tabs>
+        <w:ind w:left="3600" w:hanging="360"/>
+      </w:pPr>
+      <w:rPr>
+        <w:rFonts w:ascii="Courier New" w:hAnsi="Courier New" w:cs="Courier New" w:hint="default"/>
+      </w:rPr>
+    </w:lvl>
+    <w:lvl w:ilvl="5">
+      <w:start w:val="0"/>
+      <w:numFmt w:val="bullet"/>
+      <w:lvlText w:val=""/>
+      <w:lvlJc w:val="left"/>
+      <w:pPr>
+        <w:tabs>
+          <w:tab w:val="num" w:pos="0"/>
+        </w:tabs>
+        <w:ind w:left="4320" w:hanging="360"/>
+      </w:pPr>
+      <w:rPr>
+        <w:rFonts w:ascii="Wingdings" w:hAnsi="Wingdings" w:cs="Wingdings" w:hint="default"/>
+      </w:rPr>
+    </w:lvl>
+    <w:lvl w:ilvl="6">
+      <w:start w:val="0"/>
+      <w:numFmt w:val="bullet"/>
+      <w:lvlText w:val=""/>
+      <w:lvlJc w:val="left"/>
+      <w:pPr>
+        <w:tabs>
+          <w:tab w:val="num" w:pos="0"/>
+        </w:tabs>
+        <w:ind w:left="5040" w:hanging="360"/>
+      </w:pPr>
+      <w:rPr>
+        <w:rFonts w:ascii="Symbol" w:hAnsi="Symbol" w:cs="Symbol" w:hint="default"/>
+      </w:rPr>
+    </w:lvl>
+    <w:lvl w:ilvl="7">
+      <w:start w:val="0"/>
+      <w:numFmt w:val="bullet"/>
+      <w:lvlText w:val="o"/>
+      <w:lvlJc w:val="left"/>
+      <w:pPr>
+        <w:tabs>
+          <w:tab w:val="num" w:pos="0"/>
+        </w:tabs>
+        <w:ind w:left="5760" w:hanging="360"/>
+      </w:pPr>
+      <w:rPr>
+        <w:rFonts w:ascii="Courier New" w:hAnsi="Courier New" w:cs="Courier New" w:hint="default"/>
+      </w:rPr>
+    </w:lvl>
+    <w:lvl w:ilvl="8">
+      <w:start w:val="0"/>
+      <w:numFmt w:val="bullet"/>
+      <w:lvlText w:val=""/>
+      <w:lvlJc w:val="left"/>
+      <w:pPr>
+        <w:tabs>
+          <w:tab w:val="num" w:pos="0"/>
+        </w:tabs>
+        <w:ind w:left="6480" w:hanging="360"/>
+      </w:pPr>
+      <w:rPr>
+        <w:rFonts w:ascii="Wingdings" w:hAnsi="Wingdings" w:cs="Wingdings" w:hint="default"/>
+      </w:rPr>
+    </w:lvl>
+  </w:abstractNum>
+  <w:abstractNum w:abstractNumId="18">
+    <w:lvl w:ilvl="0">
+      <w:numFmt w:val="bullet"/>
+      <w:lvlText w:val=""/>
+      <w:lvlJc w:val="left"/>
+      <w:pPr>
+        <w:tabs>
+          <w:tab w:val="num" w:pos="0"/>
+        </w:tabs>
+        <w:ind w:left="720" w:hanging="360"/>
+      </w:pPr>
+      <w:rPr>
+        <w:rFonts w:ascii="Symbol" w:hAnsi="Symbol" w:cs="Symbol" w:hint="default"/>
+      </w:rPr>
+    </w:lvl>
+    <w:lvl w:ilvl="1">
+      <w:start w:val="0"/>
+      <w:numFmt w:val="bullet"/>
+      <w:lvlText w:val="o"/>
+      <w:lvlJc w:val="left"/>
+      <w:pPr>
+        <w:tabs>
+          <w:tab w:val="num" w:pos="0"/>
+        </w:tabs>
+        <w:ind w:left="1440" w:hanging="360"/>
+      </w:pPr>
+      <w:rPr>
+        <w:rFonts w:ascii="Courier New" w:hAnsi="Courier New" w:cs="Courier New" w:hint="default"/>
+      </w:rPr>
+    </w:lvl>
+    <w:lvl w:ilvl="2">
+      <w:start w:val="0"/>
+      <w:numFmt w:val="bullet"/>
+      <w:lvlText w:val=""/>
+      <w:lvlJc w:val="left"/>
+      <w:pPr>
+        <w:tabs>
+          <w:tab w:val="num" w:pos="0"/>
+        </w:tabs>
+        <w:ind w:left="2160" w:hanging="360"/>
+      </w:pPr>
+      <w:rPr>
+        <w:rFonts w:ascii="Wingdings" w:hAnsi="Wingdings" w:cs="Wingdings" w:hint="default"/>
+      </w:rPr>
+    </w:lvl>
+    <w:lvl w:ilvl="3">
+      <w:start w:val="0"/>
+      <w:numFmt w:val="bullet"/>
+      <w:lvlText w:val=""/>
+      <w:lvlJc w:val="left"/>
+      <w:pPr>
+        <w:tabs>
+          <w:tab w:val="num" w:pos="0"/>
+        </w:tabs>
+        <w:ind w:left="2880" w:hanging="360"/>
+      </w:pPr>
+      <w:rPr>
+        <w:rFonts w:ascii="Symbol" w:hAnsi="Symbol" w:cs="Symbol" w:hint="default"/>
+      </w:rPr>
+    </w:lvl>
+    <w:lvl w:ilvl="4">
+      <w:start w:val="0"/>
+      <w:numFmt w:val="bullet"/>
+      <w:lvlText w:val="o"/>
+      <w:lvlJc w:val="left"/>
+      <w:pPr>
+        <w:tabs>
+          <w:tab w:val="num" w:pos="0"/>
+        </w:tabs>
+        <w:ind w:left="3600" w:hanging="360"/>
+      </w:pPr>
+      <w:rPr>
+        <w:rFonts w:ascii="Courier New" w:hAnsi="Courier New" w:cs="Courier New" w:hint="default"/>
+      </w:rPr>
+    </w:lvl>
+    <w:lvl w:ilvl="5">
+      <w:start w:val="0"/>
+      <w:numFmt w:val="bullet"/>
+      <w:lvlText w:val=""/>
+      <w:lvlJc w:val="left"/>
+      <w:pPr>
+        <w:tabs>
+          <w:tab w:val="num" w:pos="0"/>
+        </w:tabs>
+        <w:ind w:left="4320" w:hanging="360"/>
+      </w:pPr>
+      <w:rPr>
+        <w:rFonts w:ascii="Wingdings" w:hAnsi="Wingdings" w:cs="Wingdings" w:hint="default"/>
+      </w:rPr>
+    </w:lvl>
+    <w:lvl w:ilvl="6">
+      <w:start w:val="0"/>
+      <w:numFmt w:val="bullet"/>
+      <w:lvlText w:val=""/>
+      <w:lvlJc w:val="left"/>
+      <w:pPr>
+        <w:tabs>
+          <w:tab w:val="num" w:pos="0"/>
+        </w:tabs>
+        <w:ind w:left="5040" w:hanging="360"/>
+      </w:pPr>
+      <w:rPr>
+        <w:rFonts w:ascii="Symbol" w:hAnsi="Symbol" w:cs="Symbol" w:hint="default"/>
+      </w:rPr>
+    </w:lvl>
+    <w:lvl w:ilvl="7">
+      <w:start w:val="0"/>
+      <w:numFmt w:val="bullet"/>
+      <w:lvlText w:val="o"/>
+      <w:lvlJc w:val="left"/>
+      <w:pPr>
+        <w:tabs>
+          <w:tab w:val="num" w:pos="0"/>
+        </w:tabs>
+        <w:ind w:left="5760" w:hanging="360"/>
+      </w:pPr>
+      <w:rPr>
+        <w:rFonts w:ascii="Courier New" w:hAnsi="Courier New" w:cs="Courier New" w:hint="default"/>
+      </w:rPr>
+    </w:lvl>
+    <w:lvl w:ilvl="8">
+      <w:start w:val="0"/>
+      <w:numFmt w:val="bullet"/>
+      <w:lvlText w:val=""/>
+      <w:lvlJc w:val="left"/>
+      <w:pPr>
+        <w:tabs>
+          <w:tab w:val="num" w:pos="0"/>
+        </w:tabs>
+        <w:ind w:left="6480" w:hanging="360"/>
+      </w:pPr>
+      <w:rPr>
+        <w:rFonts w:ascii="Wingdings" w:hAnsi="Wingdings" w:cs="Wingdings" w:hint="default"/>
+      </w:rPr>
+    </w:lvl>
+  </w:abstractNum>
+  <w:abstractNum w:abstractNumId="19">
+    <w:lvl w:ilvl="0">
+      <w:numFmt w:val="bullet"/>
+      <w:lvlText w:val=""/>
+      <w:lvlJc w:val="left"/>
+      <w:pPr>
+        <w:tabs>
+          <w:tab w:val="num" w:pos="0"/>
+        </w:tabs>
+        <w:ind w:left="720" w:hanging="360"/>
+      </w:pPr>
+      <w:rPr>
+        <w:rFonts w:ascii="Symbol" w:hAnsi="Symbol" w:cs="Symbol" w:hint="default"/>
+      </w:rPr>
+    </w:lvl>
+    <w:lvl w:ilvl="1">
+      <w:start w:val="0"/>
+      <w:numFmt w:val="bullet"/>
+      <w:lvlText w:val="o"/>
+      <w:lvlJc w:val="left"/>
+      <w:pPr>
+        <w:tabs>
+          <w:tab w:val="num" w:pos="0"/>
+        </w:tabs>
+        <w:ind w:left="1440" w:hanging="360"/>
+      </w:pPr>
+      <w:rPr>
+        <w:rFonts w:ascii="Courier New" w:hAnsi="Courier New" w:cs="Courier New" w:hint="default"/>
+      </w:rPr>
+    </w:lvl>
+    <w:lvl w:ilvl="2">
+      <w:start w:val="0"/>
+      <w:numFmt w:val="bullet"/>
+      <w:lvlText w:val=""/>
+      <w:lvlJc w:val="left"/>
+      <w:pPr>
+        <w:tabs>
+          <w:tab w:val="num" w:pos="0"/>
+        </w:tabs>
+        <w:ind w:left="2160" w:hanging="360"/>
+      </w:pPr>
+      <w:rPr>
+        <w:rFonts w:ascii="Wingdings" w:hAnsi="Wingdings" w:cs="Wingdings" w:hint="default"/>
+      </w:rPr>
+    </w:lvl>
+    <w:lvl w:ilvl="3">
+      <w:start w:val="0"/>
+      <w:numFmt w:val="bullet"/>
+      <w:lvlText w:val=""/>
+      <w:lvlJc w:val="left"/>
+      <w:pPr>
+        <w:tabs>
+          <w:tab w:val="num" w:pos="0"/>
+        </w:tabs>
+        <w:ind w:left="2880" w:hanging="360"/>
+      </w:pPr>
+      <w:rPr>
+        <w:rFonts w:ascii="Symbol" w:hAnsi="Symbol" w:cs="Symbol" w:hint="default"/>
+      </w:rPr>
+    </w:lvl>
+    <w:lvl w:ilvl="4">
+      <w:start w:val="0"/>
+      <w:numFmt w:val="bullet"/>
+      <w:lvlText w:val="o"/>
+      <w:lvlJc w:val="left"/>
+      <w:pPr>
+        <w:tabs>
+          <w:tab w:val="num" w:pos="0"/>
+        </w:tabs>
+        <w:ind w:left="3600" w:hanging="360"/>
+      </w:pPr>
+      <w:rPr>
+        <w:rFonts w:ascii="Courier New" w:hAnsi="Courier New" w:cs="Courier New" w:hint="default"/>
+      </w:rPr>
+    </w:lvl>
+    <w:lvl w:ilvl="5">
+      <w:start w:val="0"/>
+      <w:numFmt w:val="bullet"/>
+      <w:lvlText w:val=""/>
+      <w:lvlJc w:val="left"/>
+      <w:pPr>
+        <w:tabs>
+          <w:tab w:val="num" w:pos="0"/>
+        </w:tabs>
+        <w:ind w:left="4320" w:hanging="360"/>
+      </w:pPr>
+      <w:rPr>
+        <w:rFonts w:ascii="Wingdings" w:hAnsi="Wingdings" w:cs="Wingdings" w:hint="default"/>
+      </w:rPr>
+    </w:lvl>
+    <w:lvl w:ilvl="6">
+      <w:start w:val="0"/>
+      <w:numFmt w:val="bullet"/>
+      <w:lvlText w:val=""/>
+      <w:lvlJc w:val="left"/>
+      <w:pPr>
+        <w:tabs>
+          <w:tab w:val="num" w:pos="0"/>
+        </w:tabs>
+        <w:ind w:left="5040" w:hanging="360"/>
+      </w:pPr>
+      <w:rPr>
+        <w:rFonts w:ascii="Symbol" w:hAnsi="Symbol" w:cs="Symbol" w:hint="default"/>
+      </w:rPr>
+    </w:lvl>
+    <w:lvl w:ilvl="7">
+      <w:start w:val="0"/>
+      <w:numFmt w:val="bullet"/>
+      <w:lvlText w:val="o"/>
+      <w:lvlJc w:val="left"/>
+      <w:pPr>
+        <w:tabs>
+          <w:tab w:val="num" w:pos="0"/>
+        </w:tabs>
+        <w:ind w:left="5760" w:hanging="360"/>
+      </w:pPr>
+      <w:rPr>
+        <w:rFonts w:ascii="Courier New" w:hAnsi="Courier New" w:cs="Courier New" w:hint="default"/>
+      </w:rPr>
+    </w:lvl>
+    <w:lvl w:ilvl="8">
+      <w:start w:val="0"/>
+      <w:numFmt w:val="bullet"/>
+      <w:lvlText w:val=""/>
+      <w:lvlJc w:val="left"/>
+      <w:pPr>
+        <w:tabs>
+          <w:tab w:val="num" w:pos="0"/>
+        </w:tabs>
+        <w:ind w:left="6480" w:hanging="360"/>
+      </w:pPr>
+      <w:rPr>
+        <w:rFonts w:ascii="Wingdings" w:hAnsi="Wingdings" w:cs="Wingdings" w:hint="default"/>
+      </w:rPr>
+    </w:lvl>
+  </w:abstractNum>
+  <w:abstractNum w:abstractNumId="20">
+    <w:lvl w:ilvl="0">
+      <w:numFmt w:val="bullet"/>
+      <w:lvlText w:val=""/>
+      <w:lvlJc w:val="left"/>
+      <w:pPr>
+        <w:tabs>
+          <w:tab w:val="num" w:pos="0"/>
+        </w:tabs>
+        <w:ind w:left="720" w:hanging="360"/>
+      </w:pPr>
+      <w:rPr>
+        <w:rFonts w:ascii="Symbol" w:hAnsi="Symbol" w:cs="Symbol" w:hint="default"/>
+      </w:rPr>
+    </w:lvl>
+    <w:lvl w:ilvl="1">
+      <w:start w:val="0"/>
+      <w:numFmt w:val="bullet"/>
+      <w:lvlText w:val="o"/>
+      <w:lvlJc w:val="left"/>
+      <w:pPr>
+        <w:tabs>
+          <w:tab w:val="num" w:pos="0"/>
+        </w:tabs>
+        <w:ind w:left="1440" w:hanging="360"/>
+      </w:pPr>
+      <w:rPr>
+        <w:rFonts w:ascii="Courier New" w:hAnsi="Courier New" w:cs="Courier New" w:hint="default"/>
+      </w:rPr>
+    </w:lvl>
+    <w:lvl w:ilvl="2">
+      <w:start w:val="0"/>
+      <w:numFmt w:val="bullet"/>
+      <w:lvlText w:val=""/>
+      <w:lvlJc w:val="left"/>
+      <w:pPr>
+        <w:tabs>
+          <w:tab w:val="num" w:pos="0"/>
+        </w:tabs>
+        <w:ind w:left="2160" w:hanging="360"/>
+      </w:pPr>
+      <w:rPr>
+        <w:rFonts w:ascii="Wingdings" w:hAnsi="Wingdings" w:cs="Wingdings" w:hint="default"/>
+      </w:rPr>
+    </w:lvl>
+    <w:lvl w:ilvl="3">
+      <w:start w:val="0"/>
+      <w:numFmt w:val="bullet"/>
+      <w:lvlText w:val=""/>
+      <w:lvlJc w:val="left"/>
+      <w:pPr>
+        <w:tabs>
+          <w:tab w:val="num" w:pos="0"/>
+        </w:tabs>
+        <w:ind w:left="2880" w:hanging="360"/>
+      </w:pPr>
+      <w:rPr>
+        <w:rFonts w:ascii="Symbol" w:hAnsi="Symbol" w:cs="Symbol" w:hint="default"/>
+      </w:rPr>
+    </w:lvl>
+    <w:lvl w:ilvl="4">
+      <w:start w:val="0"/>
+      <w:numFmt w:val="bullet"/>
+      <w:lvlText w:val="o"/>
+      <w:lvlJc w:val="left"/>
+      <w:pPr>
+        <w:tabs>
+          <w:tab w:val="num" w:pos="0"/>
+        </w:tabs>
+        <w:ind w:left="3600" w:hanging="360"/>
+      </w:pPr>
+      <w:rPr>
+        <w:rFonts w:ascii="Courier New" w:hAnsi="Courier New" w:cs="Courier New" w:hint="default"/>
+      </w:rPr>
+    </w:lvl>
+    <w:lvl w:ilvl="5">
+      <w:start w:val="0"/>
+      <w:numFmt w:val="bullet"/>
+      <w:lvlText w:val=""/>
+      <w:lvlJc w:val="left"/>
+      <w:pPr>
+        <w:tabs>
+          <w:tab w:val="num" w:pos="0"/>
+        </w:tabs>
+        <w:ind w:left="4320" w:hanging="360"/>
+      </w:pPr>
+      <w:rPr>
+        <w:rFonts w:ascii="Wingdings" w:hAnsi="Wingdings" w:cs="Wingdings" w:hint="default"/>
+      </w:rPr>
+    </w:lvl>
+    <w:lvl w:ilvl="6">
+      <w:start w:val="0"/>
+      <w:numFmt w:val="bullet"/>
+      <w:lvlText w:val=""/>
+      <w:lvlJc w:val="left"/>
+      <w:pPr>
+        <w:tabs>
+          <w:tab w:val="num" w:pos="0"/>
+        </w:tabs>
+        <w:ind w:left="5040" w:hanging="360"/>
+      </w:pPr>
+      <w:rPr>
+        <w:rFonts w:ascii="Symbol" w:hAnsi="Symbol" w:cs="Symbol" w:hint="default"/>
+      </w:rPr>
+    </w:lvl>
+    <w:lvl w:ilvl="7">
+      <w:start w:val="0"/>
+      <w:numFmt w:val="bullet"/>
+      <w:lvlText w:val="o"/>
+      <w:lvlJc w:val="left"/>
+      <w:pPr>
+        <w:tabs>
+          <w:tab w:val="num" w:pos="0"/>
+        </w:tabs>
+        <w:ind w:left="5760" w:hanging="360"/>
+      </w:pPr>
+      <w:rPr>
+        <w:rFonts w:ascii="Courier New" w:hAnsi="Courier New" w:cs="Courier New" w:hint="default"/>
+      </w:rPr>
+    </w:lvl>
+    <w:lvl w:ilvl="8">
+      <w:start w:val="0"/>
+      <w:numFmt w:val="bullet"/>
+      <w:lvlText w:val=""/>
+      <w:lvlJc w:val="left"/>
+      <w:pPr>
+        <w:tabs>
+          <w:tab w:val="num" w:pos="0"/>
+        </w:tabs>
+        <w:ind w:left="6480" w:hanging="360"/>
+      </w:pPr>
+      <w:rPr>
+        <w:rFonts w:ascii="Wingdings" w:hAnsi="Wingdings" w:cs="Wingdings" w:hint="default"/>
+      </w:rPr>
+    </w:lvl>
+  </w:abstractNum>
+  <w:abstractNum w:abstractNumId="21">
+    <w:lvl w:ilvl="0">
+      <w:numFmt w:val="bullet"/>
+      <w:lvlText w:val=""/>
+      <w:lvlJc w:val="left"/>
+      <w:pPr>
+        <w:tabs>
+          <w:tab w:val="num" w:pos="0"/>
+        </w:tabs>
+        <w:ind w:left="720" w:hanging="360"/>
+      </w:pPr>
+      <w:rPr>
+        <w:rFonts w:ascii="Symbol" w:hAnsi="Symbol" w:cs="Symbol" w:hint="default"/>
+      </w:rPr>
+    </w:lvl>
+    <w:lvl w:ilvl="1">
+      <w:start w:val="0"/>
+      <w:numFmt w:val="bullet"/>
+      <w:lvlText w:val="o"/>
+      <w:lvlJc w:val="left"/>
+      <w:pPr>
+        <w:tabs>
+          <w:tab w:val="num" w:pos="0"/>
+        </w:tabs>
+        <w:ind w:left="1440" w:hanging="360"/>
+      </w:pPr>
+      <w:rPr>
+        <w:rFonts w:ascii="Courier New" w:hAnsi="Courier New" w:cs="Courier New" w:hint="default"/>
+      </w:rPr>
+    </w:lvl>
+    <w:lvl w:ilvl="2">
+      <w:start w:val="0"/>
+      <w:numFmt w:val="bullet"/>
+      <w:lvlText w:val=""/>
+      <w:lvlJc w:val="left"/>
+      <w:pPr>
+        <w:tabs>
+          <w:tab w:val="num" w:pos="0"/>
+        </w:tabs>
+        <w:ind w:left="2160" w:hanging="360"/>
+      </w:pPr>
+      <w:rPr>
+        <w:rFonts w:ascii="Wingdings" w:hAnsi="Wingdings" w:cs="Wingdings" w:hint="default"/>
+      </w:rPr>
+    </w:lvl>
+    <w:lvl w:ilvl="3">
+      <w:start w:val="0"/>
+      <w:numFmt w:val="bullet"/>
+      <w:lvlText w:val=""/>
+      <w:lvlJc w:val="left"/>
+      <w:pPr>
+        <w:tabs>
+          <w:tab w:val="num" w:pos="0"/>
+        </w:tabs>
+        <w:ind w:left="2880" w:hanging="360"/>
+      </w:pPr>
+      <w:rPr>
+        <w:rFonts w:ascii="Symbol" w:hAnsi="Symbol" w:cs="Symbol" w:hint="default"/>
+      </w:rPr>
+    </w:lvl>
+    <w:lvl w:ilvl="4">
+      <w:start w:val="0"/>
+      <w:numFmt w:val="bullet"/>
+      <w:lvlText w:val="o"/>
+      <w:lvlJc w:val="left"/>
+      <w:pPr>
+        <w:tabs>
+          <w:tab w:val="num" w:pos="0"/>
+        </w:tabs>
+        <w:ind w:left="3600" w:hanging="360"/>
+      </w:pPr>
+      <w:rPr>
+        <w:rFonts w:ascii="Courier New" w:hAnsi="Courier New" w:cs="Courier New" w:hint="default"/>
+      </w:rPr>
+    </w:lvl>
+    <w:lvl w:ilvl="5">
+      <w:start w:val="0"/>
+      <w:numFmt w:val="bullet"/>
+      <w:lvlText w:val=""/>
+      <w:lvlJc w:val="left"/>
+      <w:pPr>
+        <w:tabs>
+          <w:tab w:val="num" w:pos="0"/>
+        </w:tabs>
+        <w:ind w:left="4320" w:hanging="360"/>
+      </w:pPr>
+      <w:rPr>
+        <w:rFonts w:ascii="Wingdings" w:hAnsi="Wingdings" w:cs="Wingdings" w:hint="default"/>
+      </w:rPr>
+    </w:lvl>
+    <w:lvl w:ilvl="6">
+      <w:start w:val="0"/>
+      <w:numFmt w:val="bullet"/>
+      <w:lvlText w:val=""/>
+      <w:lvlJc w:val="left"/>
+      <w:pPr>
+        <w:tabs>
+          <w:tab w:val="num" w:pos="0"/>
+        </w:tabs>
+        <w:ind w:left="5040" w:hanging="360"/>
+      </w:pPr>
+      <w:rPr>
+        <w:rFonts w:ascii="Symbol" w:hAnsi="Symbol" w:cs="Symbol" w:hint="default"/>
+      </w:rPr>
+    </w:lvl>
+    <w:lvl w:ilvl="7">
+      <w:start w:val="0"/>
+      <w:numFmt w:val="bullet"/>
+      <w:lvlText w:val="o"/>
+      <w:lvlJc w:val="left"/>
+      <w:pPr>
+        <w:tabs>
+          <w:tab w:val="num" w:pos="0"/>
+        </w:tabs>
+        <w:ind w:left="5760" w:hanging="360"/>
+      </w:pPr>
+      <w:rPr>
+        <w:rFonts w:ascii="Courier New" w:hAnsi="Courier New" w:cs="Courier New" w:hint="default"/>
+      </w:rPr>
+    </w:lvl>
+    <w:lvl w:ilvl="8">
+      <w:start w:val="0"/>
+      <w:numFmt w:val="bullet"/>
+      <w:lvlText w:val=""/>
+      <w:lvlJc w:val="left"/>
+      <w:pPr>
+        <w:tabs>
+          <w:tab w:val="num" w:pos="0"/>
+        </w:tabs>
+        <w:ind w:left="6480" w:hanging="360"/>
+      </w:pPr>
+      <w:rPr>
+        <w:rFonts w:ascii="Wingdings" w:hAnsi="Wingdings" w:cs="Wingdings" w:hint="default"/>
+      </w:rPr>
+    </w:lvl>
+  </w:abstractNum>
+  <w:abstractNum w:abstractNumId="22">
+    <w:lvl w:ilvl="0">
+      <w:numFmt w:val="bullet"/>
+      <w:lvlText w:val=""/>
+      <w:lvlJc w:val="left"/>
+      <w:pPr>
+        <w:tabs>
+          <w:tab w:val="num" w:pos="0"/>
+        </w:tabs>
+        <w:ind w:left="720" w:hanging="360"/>
+      </w:pPr>
+      <w:rPr>
+        <w:rFonts w:ascii="Symbol" w:hAnsi="Symbol" w:cs="Symbol" w:hint="default"/>
+      </w:rPr>
+    </w:lvl>
+    <w:lvl w:ilvl="1">
+      <w:start w:val="0"/>
+      <w:numFmt w:val="bullet"/>
+      <w:lvlText w:val="o"/>
+      <w:lvlJc w:val="left"/>
+      <w:pPr>
+        <w:tabs>
+          <w:tab w:val="num" w:pos="0"/>
+        </w:tabs>
+        <w:ind w:left="1440" w:hanging="360"/>
+      </w:pPr>
+      <w:rPr>
+        <w:rFonts w:ascii="Courier New" w:hAnsi="Courier New" w:cs="Courier New" w:hint="default"/>
+      </w:rPr>
+    </w:lvl>
+    <w:lvl w:ilvl="2">
+      <w:start w:val="0"/>
+      <w:numFmt w:val="bullet"/>
+      <w:lvlText w:val=""/>
+      <w:lvlJc w:val="left"/>
+      <w:pPr>
+        <w:tabs>
+          <w:tab w:val="num" w:pos="0"/>
+        </w:tabs>
+        <w:ind w:left="2160" w:hanging="360"/>
+      </w:pPr>
+      <w:rPr>
+        <w:rFonts w:ascii="Wingdings" w:hAnsi="Wingdings" w:cs="Wingdings" w:hint="default"/>
+      </w:rPr>
+    </w:lvl>
+    <w:lvl w:ilvl="3">
+      <w:start w:val="0"/>
+      <w:numFmt w:val="bullet"/>
+      <w:lvlText w:val=""/>
+      <w:lvlJc w:val="left"/>
+      <w:pPr>
+        <w:tabs>
+          <w:tab w:val="num" w:pos="0"/>
+        </w:tabs>
+        <w:ind w:left="2880" w:hanging="360"/>
+      </w:pPr>
+      <w:rPr>
+        <w:rFonts w:ascii="Symbol" w:hAnsi="Symbol" w:cs="Symbol" w:hint="default"/>
+      </w:rPr>
+    </w:lvl>
+    <w:lvl w:ilvl="4">
+      <w:start w:val="0"/>
+      <w:numFmt w:val="bullet"/>
+      <w:lvlText w:val="o"/>
+      <w:lvlJc w:val="left"/>
+      <w:pPr>
+        <w:tabs>
+          <w:tab w:val="num" w:pos="0"/>
+        </w:tabs>
+        <w:ind w:left="3600" w:hanging="360"/>
+      </w:pPr>
+      <w:rPr>
+        <w:rFonts w:ascii="Courier New" w:hAnsi="Courier New" w:cs="Courier New" w:hint="default"/>
+      </w:rPr>
+    </w:lvl>
+    <w:lvl w:ilvl="5">
+      <w:start w:val="0"/>
+      <w:numFmt w:val="bullet"/>
+      <w:lvlText w:val=""/>
+      <w:lvlJc w:val="left"/>
+      <w:pPr>
+        <w:tabs>
+          <w:tab w:val="num" w:pos="0"/>
+        </w:tabs>
+        <w:ind w:left="4320" w:hanging="360"/>
+      </w:pPr>
+      <w:rPr>
+        <w:rFonts w:ascii="Wingdings" w:hAnsi="Wingdings" w:cs="Wingdings" w:hint="default"/>
+      </w:rPr>
+    </w:lvl>
+    <w:lvl w:ilvl="6">
+      <w:start w:val="0"/>
+      <w:numFmt w:val="bullet"/>
+      <w:lvlText w:val=""/>
+      <w:lvlJc w:val="left"/>
+      <w:pPr>
+        <w:tabs>
+          <w:tab w:val="num" w:pos="0"/>
+        </w:tabs>
+        <w:ind w:left="5040" w:hanging="360"/>
+      </w:pPr>
+      <w:rPr>
+        <w:rFonts w:ascii="Symbol" w:hAnsi="Symbol" w:cs="Symbol" w:hint="default"/>
+      </w:rPr>
+    </w:lvl>
+    <w:lvl w:ilvl="7">
+      <w:start w:val="0"/>
+      <w:numFmt w:val="bullet"/>
+      <w:lvlText w:val="o"/>
+      <w:lvlJc w:val="left"/>
+      <w:pPr>
+        <w:tabs>
+          <w:tab w:val="num" w:pos="0"/>
+        </w:tabs>
+        <w:ind w:left="5760" w:hanging="360"/>
+      </w:pPr>
+      <w:rPr>
+        <w:rFonts w:ascii="Courier New" w:hAnsi="Courier New" w:cs="Courier New" w:hint="default"/>
+      </w:rPr>
+    </w:lvl>
+    <w:lvl w:ilvl="8">
+      <w:start w:val="0"/>
+      <w:numFmt w:val="bullet"/>
+      <w:lvlText w:val=""/>
+      <w:lvlJc w:val="left"/>
+      <w:pPr>
+        <w:tabs>
+          <w:tab w:val="num" w:pos="0"/>
+        </w:tabs>
+        <w:ind w:left="6480" w:hanging="360"/>
+      </w:pPr>
+      <w:rPr>
+        <w:rFonts w:ascii="Wingdings" w:hAnsi="Wingdings" w:cs="Wingdings" w:hint="default"/>
+      </w:rPr>
+    </w:lvl>
+  </w:abstractNum>
+  <w:abstractNum w:abstractNumId="23">
+    <w:lvl w:ilvl="0">
+      <w:numFmt w:val="bullet"/>
+      <w:lvlText w:val=""/>
+      <w:lvlJc w:val="left"/>
+      <w:pPr>
+        <w:tabs>
+          <w:tab w:val="num" w:pos="0"/>
+        </w:tabs>
+        <w:ind w:left="720" w:hanging="360"/>
+      </w:pPr>
+      <w:rPr>
+        <w:rFonts w:ascii="Symbol" w:hAnsi="Symbol" w:cs="Symbol" w:hint="default"/>
+      </w:rPr>
+    </w:lvl>
+    <w:lvl w:ilvl="1">
+      <w:start w:val="0"/>
+      <w:numFmt w:val="bullet"/>
+      <w:lvlText w:val="o"/>
+      <w:lvlJc w:val="left"/>
+      <w:pPr>
+        <w:tabs>
+          <w:tab w:val="num" w:pos="0"/>
+        </w:tabs>
+        <w:ind w:left="1440" w:hanging="360"/>
+      </w:pPr>
+      <w:rPr>
+        <w:rFonts w:ascii="Courier New" w:hAnsi="Courier New" w:cs="Courier New" w:hint="default"/>
+      </w:rPr>
+    </w:lvl>
+    <w:lvl w:ilvl="2">
+      <w:start w:val="0"/>
+      <w:numFmt w:val="bullet"/>
+      <w:lvlText w:val=""/>
+      <w:lvlJc w:val="left"/>
+      <w:pPr>
+        <w:tabs>
+          <w:tab w:val="num" w:pos="0"/>
+        </w:tabs>
+        <w:ind w:left="2160" w:hanging="360"/>
+      </w:pPr>
+      <w:rPr>
+        <w:rFonts w:ascii="Wingdings" w:hAnsi="Wingdings" w:cs="Wingdings" w:hint="default"/>
+      </w:rPr>
+    </w:lvl>
+    <w:lvl w:ilvl="3">
+      <w:start w:val="0"/>
+      <w:numFmt w:val="bullet"/>
+      <w:lvlText w:val=""/>
+      <w:lvlJc w:val="left"/>
+      <w:pPr>
+        <w:tabs>
+          <w:tab w:val="num" w:pos="0"/>
+        </w:tabs>
+        <w:ind w:left="2880" w:hanging="360"/>
+      </w:pPr>
+      <w:rPr>
+        <w:rFonts w:ascii="Symbol" w:hAnsi="Symbol" w:cs="Symbol" w:hint="default"/>
+      </w:rPr>
+    </w:lvl>
+    <w:lvl w:ilvl="4">
+      <w:start w:val="0"/>
+      <w:numFmt w:val="bullet"/>
+      <w:lvlText w:val="o"/>
+      <w:lvlJc w:val="left"/>
+      <w:pPr>
+        <w:tabs>
+          <w:tab w:val="num" w:pos="0"/>
+        </w:tabs>
+        <w:ind w:left="3600" w:hanging="360"/>
+      </w:pPr>
+      <w:rPr>
+        <w:rFonts w:ascii="Courier New" w:hAnsi="Courier New" w:cs="Courier New" w:hint="default"/>
+      </w:rPr>
+    </w:lvl>
+    <w:lvl w:ilvl="5">
+      <w:start w:val="0"/>
+      <w:numFmt w:val="bullet"/>
+      <w:lvlText w:val=""/>
+      <w:lvlJc w:val="left"/>
+      <w:pPr>
+        <w:tabs>
+          <w:tab w:val="num" w:pos="0"/>
+        </w:tabs>
+        <w:ind w:left="4320" w:hanging="360"/>
+      </w:pPr>
+      <w:rPr>
+        <w:rFonts w:ascii="Wingdings" w:hAnsi="Wingdings" w:cs="Wingdings" w:hint="default"/>
+      </w:rPr>
+    </w:lvl>
+    <w:lvl w:ilvl="6">
+      <w:start w:val="0"/>
+      <w:numFmt w:val="bullet"/>
+      <w:lvlText w:val=""/>
+      <w:lvlJc w:val="left"/>
+      <w:pPr>
+        <w:tabs>
+          <w:tab w:val="num" w:pos="0"/>
+        </w:tabs>
+        <w:ind w:left="5040" w:hanging="360"/>
+      </w:pPr>
+      <w:rPr>
+        <w:rFonts w:ascii="Symbol" w:hAnsi="Symbol" w:cs="Symbol" w:hint="default"/>
+      </w:rPr>
+    </w:lvl>
+    <w:lvl w:ilvl="7">
+      <w:start w:val="0"/>
+      <w:numFmt w:val="bullet"/>
+      <w:lvlText w:val="o"/>
+      <w:lvlJc w:val="left"/>
+      <w:pPr>
+        <w:tabs>
+          <w:tab w:val="num" w:pos="0"/>
+        </w:tabs>
+        <w:ind w:left="5760" w:hanging="360"/>
+      </w:pPr>
+      <w:rPr>
+        <w:rFonts w:ascii="Courier New" w:hAnsi="Courier New" w:cs="Courier New" w:hint="default"/>
+      </w:rPr>
+    </w:lvl>
+    <w:lvl w:ilvl="8">
+      <w:start w:val="0"/>
+      <w:numFmt w:val="bullet"/>
+      <w:lvlText w:val=""/>
+      <w:lvlJc w:val="left"/>
+      <w:pPr>
+        <w:tabs>
+          <w:tab w:val="num" w:pos="0"/>
+        </w:tabs>
+        <w:ind w:left="6480" w:hanging="360"/>
+      </w:pPr>
+      <w:rPr>
+        <w:rFonts w:ascii="Wingdings" w:hAnsi="Wingdings" w:cs="Wingdings" w:hint="default"/>
+      </w:rPr>
+    </w:lvl>
+  </w:abstractNum>
+  <w:abstractNum w:abstractNumId="24">
+    <w:lvl w:ilvl="0">
+      <w:numFmt w:val="bullet"/>
+      <w:lvlText w:val=""/>
+      <w:lvlJc w:val="left"/>
+      <w:pPr>
+        <w:tabs>
+          <w:tab w:val="num" w:pos="0"/>
+        </w:tabs>
+        <w:ind w:left="720" w:hanging="360"/>
+      </w:pPr>
+      <w:rPr>
+        <w:rFonts w:ascii="Symbol" w:hAnsi="Symbol" w:cs="Symbol" w:hint="default"/>
+      </w:rPr>
+    </w:lvl>
+    <w:lvl w:ilvl="1">
+      <w:start w:val="0"/>
+      <w:numFmt w:val="bullet"/>
+      <w:lvlText w:val="o"/>
+      <w:lvlJc w:val="left"/>
+      <w:pPr>
+        <w:tabs>
+          <w:tab w:val="num" w:pos="0"/>
+        </w:tabs>
+        <w:ind w:left="1440" w:hanging="360"/>
+      </w:pPr>
+      <w:rPr>
+        <w:rFonts w:ascii="Courier New" w:hAnsi="Courier New" w:cs="Courier New" w:hint="default"/>
+      </w:rPr>
+    </w:lvl>
+    <w:lvl w:ilvl="2">
+      <w:start w:val="0"/>
+      <w:numFmt w:val="bullet"/>
+      <w:lvlText w:val=""/>
+      <w:lvlJc w:val="left"/>
+      <w:pPr>
+        <w:tabs>
+          <w:tab w:val="num" w:pos="0"/>
+        </w:tabs>
+        <w:ind w:left="2160" w:hanging="360"/>
+      </w:pPr>
+      <w:rPr>
+        <w:rFonts w:ascii="Wingdings" w:hAnsi="Wingdings" w:cs="Wingdings" w:hint="default"/>
+      </w:rPr>
+    </w:lvl>
+    <w:lvl w:ilvl="3">
+      <w:start w:val="0"/>
+      <w:numFmt w:val="bullet"/>
+      <w:lvlText w:val=""/>
+      <w:lvlJc w:val="left"/>
+      <w:pPr>
+        <w:tabs>
+          <w:tab w:val="num" w:pos="0"/>
+        </w:tabs>
+        <w:ind w:left="2880" w:hanging="360"/>
+      </w:pPr>
+      <w:rPr>
+        <w:rFonts w:ascii="Symbol" w:hAnsi="Symbol" w:cs="Symbol" w:hint="default"/>
+      </w:rPr>
+    </w:lvl>
+    <w:lvl w:ilvl="4">
+      <w:start w:val="0"/>
+      <w:numFmt w:val="bullet"/>
+      <w:lvlText w:val="o"/>
+      <w:lvlJc w:val="left"/>
+      <w:pPr>
+        <w:tabs>
+          <w:tab w:val="num" w:pos="0"/>
+        </w:tabs>
+        <w:ind w:left="3600" w:hanging="360"/>
+      </w:pPr>
+      <w:rPr>
+        <w:rFonts w:ascii="Courier New" w:hAnsi="Courier New" w:cs="Courier New" w:hint="default"/>
+      </w:rPr>
+    </w:lvl>
+    <w:lvl w:ilvl="5">
+      <w:start w:val="0"/>
+      <w:numFmt w:val="bullet"/>
+      <w:lvlText w:val=""/>
+      <w:lvlJc w:val="left"/>
+      <w:pPr>
+        <w:tabs>
+          <w:tab w:val="num" w:pos="0"/>
+        </w:tabs>
+        <w:ind w:left="4320" w:hanging="360"/>
+      </w:pPr>
+      <w:rPr>
+        <w:rFonts w:ascii="Wingdings" w:hAnsi="Wingdings" w:cs="Wingdings" w:hint="default"/>
+      </w:rPr>
+    </w:lvl>
+    <w:lvl w:ilvl="6">
+      <w:start w:val="0"/>
+      <w:numFmt w:val="bullet"/>
+      <w:lvlText w:val=""/>
+      <w:lvlJc w:val="left"/>
+      <w:pPr>
+        <w:tabs>
+          <w:tab w:val="num" w:pos="0"/>
+        </w:tabs>
+        <w:ind w:left="5040" w:hanging="360"/>
+      </w:pPr>
+      <w:rPr>
+        <w:rFonts w:ascii="Symbol" w:hAnsi="Symbol" w:cs="Symbol" w:hint="default"/>
+      </w:rPr>
+    </w:lvl>
+    <w:lvl w:ilvl="7">
+      <w:start w:val="0"/>
+      <w:numFmt w:val="bullet"/>
+      <w:lvlText w:val="o"/>
+      <w:lvlJc w:val="left"/>
+      <w:pPr>
+        <w:tabs>
+          <w:tab w:val="num" w:pos="0"/>
+        </w:tabs>
+        <w:ind w:left="5760" w:hanging="360"/>
+      </w:pPr>
+      <w:rPr>
+        <w:rFonts w:ascii="Courier New" w:hAnsi="Courier New" w:cs="Courier New" w:hint="default"/>
+      </w:rPr>
+    </w:lvl>
+    <w:lvl w:ilvl="8">
+      <w:start w:val="0"/>
+      <w:numFmt w:val="bullet"/>
+      <w:lvlText w:val=""/>
+      <w:lvlJc w:val="left"/>
+      <w:pPr>
+        <w:tabs>
+          <w:tab w:val="num" w:pos="0"/>
+        </w:tabs>
+        <w:ind w:left="6480" w:hanging="360"/>
+      </w:pPr>
+      <w:rPr>
+        <w:rFonts w:ascii="Wingdings" w:hAnsi="Wingdings" w:cs="Wingdings" w:hint="default"/>
+      </w:rPr>
+    </w:lvl>
+  </w:abstractNum>
+  <w:abstractNum w:abstractNumId="25">
+    <w:lvl w:ilvl="0">
+      <w:numFmt w:val="bullet"/>
+      <w:lvlText w:val=""/>
+      <w:lvlJc w:val="left"/>
+      <w:pPr>
+        <w:tabs>
+          <w:tab w:val="num" w:pos="0"/>
+        </w:tabs>
+        <w:ind w:left="720" w:hanging="360"/>
+      </w:pPr>
+      <w:rPr>
+        <w:rFonts w:ascii="Symbol" w:hAnsi="Symbol" w:cs="Symbol" w:hint="default"/>
+      </w:rPr>
+    </w:lvl>
+    <w:lvl w:ilvl="1">
+      <w:start w:val="0"/>
+      <w:numFmt w:val="bullet"/>
+      <w:lvlText w:val="o"/>
+      <w:lvlJc w:val="left"/>
+      <w:pPr>
+        <w:tabs>
+          <w:tab w:val="num" w:pos="0"/>
+        </w:tabs>
+        <w:ind w:left="1440" w:hanging="360"/>
+      </w:pPr>
+      <w:rPr>
+        <w:rFonts w:ascii="Courier New" w:hAnsi="Courier New" w:cs="Courier New" w:hint="default"/>
+      </w:rPr>
+    </w:lvl>
+    <w:lvl w:ilvl="2">
+      <w:start w:val="0"/>
+      <w:numFmt w:val="bullet"/>
+      <w:lvlText w:val=""/>
+      <w:lvlJc w:val="left"/>
+      <w:pPr>
+        <w:tabs>
+          <w:tab w:val="num" w:pos="0"/>
+        </w:tabs>
+        <w:ind w:left="2160" w:hanging="360"/>
+      </w:pPr>
+      <w:rPr>
+        <w:rFonts w:ascii="Wingdings" w:hAnsi="Wingdings" w:cs="Wingdings" w:hint="default"/>
+      </w:rPr>
+    </w:lvl>
+    <w:lvl w:ilvl="3">
+      <w:start w:val="0"/>
+      <w:numFmt w:val="bullet"/>
+      <w:lvlText w:val=""/>
+      <w:lvlJc w:val="left"/>
+      <w:pPr>
+        <w:tabs>
+          <w:tab w:val="num" w:pos="0"/>
+        </w:tabs>
+        <w:ind w:left="2880" w:hanging="360"/>
+      </w:pPr>
+      <w:rPr>
+        <w:rFonts w:ascii="Symbol" w:hAnsi="Symbol" w:cs="Symbol" w:hint="default"/>
+      </w:rPr>
+    </w:lvl>
+    <w:lvl w:ilvl="4">
+      <w:start w:val="0"/>
+      <w:numFmt w:val="bullet"/>
+      <w:lvlText w:val="o"/>
+      <w:lvlJc w:val="left"/>
+      <w:pPr>
+        <w:tabs>
+          <w:tab w:val="num" w:pos="0"/>
+        </w:tabs>
+        <w:ind w:left="3600" w:hanging="360"/>
+      </w:pPr>
+      <w:rPr>
+        <w:rFonts w:ascii="Courier New" w:hAnsi="Courier New" w:cs="Courier New" w:hint="default"/>
+      </w:rPr>
+    </w:lvl>
+    <w:lvl w:ilvl="5">
+      <w:start w:val="0"/>
+      <w:numFmt w:val="bullet"/>
+      <w:lvlText w:val=""/>
+      <w:lvlJc w:val="left"/>
+      <w:pPr>
+        <w:tabs>
+          <w:tab w:val="num" w:pos="0"/>
+        </w:tabs>
+        <w:ind w:left="4320" w:hanging="360"/>
+      </w:pPr>
+      <w:rPr>
+        <w:rFonts w:ascii="Wingdings" w:hAnsi="Wingdings" w:cs="Wingdings" w:hint="default"/>
+      </w:rPr>
+    </w:lvl>
+    <w:lvl w:ilvl="6">
+      <w:start w:val="0"/>
+      <w:numFmt w:val="bullet"/>
+      <w:lvlText w:val=""/>
+      <w:lvlJc w:val="left"/>
+      <w:pPr>
+        <w:tabs>
+          <w:tab w:val="num" w:pos="0"/>
+        </w:tabs>
+        <w:ind w:left="5040" w:hanging="360"/>
+      </w:pPr>
+      <w:rPr>
+        <w:rFonts w:ascii="Symbol" w:hAnsi="Symbol" w:cs="Symbol" w:hint="default"/>
+      </w:rPr>
+    </w:lvl>
+    <w:lvl w:ilvl="7">
+      <w:start w:val="0"/>
+      <w:numFmt w:val="bullet"/>
+      <w:lvlText w:val="o"/>
+      <w:lvlJc w:val="left"/>
+      <w:pPr>
+        <w:tabs>
+          <w:tab w:val="num" w:pos="0"/>
+        </w:tabs>
+        <w:ind w:left="5760" w:hanging="360"/>
+      </w:pPr>
+      <w:rPr>
+        <w:rFonts w:ascii="Courier New" w:hAnsi="Courier New" w:cs="Courier New" w:hint="default"/>
+      </w:rPr>
+    </w:lvl>
+    <w:lvl w:ilvl="8">
+      <w:start w:val="0"/>
+      <w:numFmt w:val="bullet"/>
+      <w:lvlText w:val=""/>
+      <w:lvlJc w:val="left"/>
+      <w:pPr>
+        <w:tabs>
+          <w:tab w:val="num" w:pos="0"/>
+        </w:tabs>
+        <w:ind w:left="6480" w:hanging="360"/>
+      </w:pPr>
+      <w:rPr>
+        <w:rFonts w:ascii="Wingdings" w:hAnsi="Wingdings" w:cs="Wingdings" w:hint="default"/>
+      </w:rPr>
+    </w:lvl>
+  </w:abstractNum>
+  <w:abstractNum w:abstractNumId="26">
+    <w:lvl w:ilvl="0">
+      <w:start w:val="1"/>
+      <w:numFmt w:val="decimal"/>
+      <w:lvlText w:val="%1."/>
+      <w:lvlJc w:val="left"/>
+      <w:pPr>
+        <w:tabs>
+          <w:tab w:val="num" w:pos="0"/>
+        </w:tabs>
+        <w:ind w:left="720" w:hanging="360"/>
+      </w:pPr>
+    </w:lvl>
+    <w:lvl w:ilvl="1">
+      <w:start w:val="1"/>
+      <w:numFmt w:val="lowerLetter"/>
+      <w:lvlText w:val="%2."/>
+      <w:lvlJc w:val="left"/>
+      <w:pPr>
+        <w:tabs>
+          <w:tab w:val="num" w:pos="0"/>
+        </w:tabs>
+        <w:ind w:left="1440" w:hanging="360"/>
+      </w:pPr>
+    </w:lvl>
+    <w:lvl w:ilvl="2">
+      <w:start w:val="1"/>
+      <w:numFmt w:val="lowerRoman"/>
+      <w:lvlText w:val="%3."/>
+      <w:lvlJc w:val="left"/>
+      <w:pPr>
+        <w:tabs>
+          <w:tab w:val="num" w:pos="0"/>
+        </w:tabs>
+        <w:ind w:left="2160" w:hanging="360"/>
+      </w:pPr>
+    </w:lvl>
+    <w:lvl w:ilvl="3">
+      <w:start w:val="1"/>
+      <w:numFmt w:val="decimal"/>
+      <w:lvlText w:val="%4."/>
+      <w:lvlJc w:val="left"/>
+      <w:pPr>
+        <w:tabs>
+          <w:tab w:val="num" w:pos="0"/>
+        </w:tabs>
+        <w:ind w:left="2880" w:hanging="360"/>
+      </w:pPr>
+    </w:lvl>
+    <w:lvl w:ilvl="4">
+      <w:start w:val="1"/>
+      <w:numFmt w:val="lowerLetter"/>
+      <w:lvlText w:val="%5."/>
+      <w:lvlJc w:val="left"/>
+      <w:pPr>
+        <w:tabs>
+          <w:tab w:val="num" w:pos="0"/>
+        </w:tabs>
+        <w:ind w:left="3600" w:hanging="360"/>
+      </w:pPr>
+    </w:lvl>
+    <w:lvl w:ilvl="5">
+      <w:start w:val="1"/>
+      <w:numFmt w:val="lowerRoman"/>
+      <w:lvlText w:val="%6."/>
+      <w:lvlJc w:val="left"/>
+      <w:pPr>
+        <w:tabs>
+          <w:tab w:val="num" w:pos="0"/>
+        </w:tabs>
+        <w:ind w:left="4320" w:hanging="360"/>
+      </w:pPr>
+    </w:lvl>
+    <w:lvl w:ilvl="6">
+      <w:start w:val="1"/>
+      <w:numFmt w:val="decimal"/>
+      <w:lvlText w:val="%7."/>
+      <w:lvlJc w:val="left"/>
+      <w:pPr>
+        <w:tabs>
+          <w:tab w:val="num" w:pos="0"/>
+        </w:tabs>
+        <w:ind w:left="5040" w:hanging="360"/>
+      </w:pPr>
+    </w:lvl>
+    <w:lvl w:ilvl="7">
+      <w:start w:val="1"/>
+      <w:numFmt w:val="lowerLetter"/>
+      <w:lvlText w:val="%8."/>
+      <w:lvlJc w:val="left"/>
+      <w:pPr>
+        <w:tabs>
+          <w:tab w:val="num" w:pos="0"/>
+        </w:tabs>
+        <w:ind w:left="5760" w:hanging="360"/>
+      </w:pPr>
+    </w:lvl>
+    <w:lvl w:ilvl="8">
+      <w:start w:val="1"/>
+      <w:numFmt w:val="lowerRoman"/>
+      <w:lvlText w:val="%9."/>
+      <w:lvlJc w:val="left"/>
+      <w:pPr>
+        <w:tabs>
+          <w:tab w:val="num" w:pos="0"/>
+        </w:tabs>
+        <w:ind w:left="6480" w:hanging="360"/>
+      </w:pPr>
+    </w:lvl>
+  </w:abstractNum>
+  <w:abstractNum w:abstractNumId="27">
+    <w:lvl w:ilvl="0">
+      <w:start w:val="1"/>
+      <w:numFmt w:val="decimal"/>
+      <w:lvlText w:val="%1."/>
+      <w:lvlJc w:val="left"/>
+      <w:pPr>
+        <w:tabs>
+          <w:tab w:val="num" w:pos="0"/>
+        </w:tabs>
+        <w:ind w:left="720" w:hanging="360"/>
+      </w:pPr>
+    </w:lvl>
+    <w:lvl w:ilvl="1">
+      <w:start w:val="1"/>
+      <w:numFmt w:val="lowerLetter"/>
+      <w:lvlText w:val="%2."/>
+      <w:lvlJc w:val="left"/>
+      <w:pPr>
+        <w:tabs>
+          <w:tab w:val="num" w:pos="0"/>
+        </w:tabs>
+        <w:ind w:left="1440" w:hanging="360"/>
+      </w:pPr>
+    </w:lvl>
+    <w:lvl w:ilvl="2">
+      <w:start w:val="1"/>
+      <w:numFmt w:val="lowerRoman"/>
+      <w:lvlText w:val="%3."/>
+      <w:lvlJc w:val="left"/>
+      <w:pPr>
+        <w:tabs>
+          <w:tab w:val="num" w:pos="0"/>
+        </w:tabs>
+        <w:ind w:left="2160" w:hanging="360"/>
+      </w:pPr>
+    </w:lvl>
+    <w:lvl w:ilvl="3">
+      <w:start w:val="1"/>
+      <w:numFmt w:val="decimal"/>
+      <w:lvlText w:val="%4."/>
+      <w:lvlJc w:val="left"/>
+      <w:pPr>
+        <w:tabs>
+          <w:tab w:val="num" w:pos="0"/>
+        </w:tabs>
+        <w:ind w:left="2880" w:hanging="360"/>
+      </w:pPr>
+    </w:lvl>
+    <w:lvl w:ilvl="4">
+      <w:start w:val="1"/>
+      <w:numFmt w:val="lowerLetter"/>
+      <w:lvlText w:val="%5."/>
+      <w:lvlJc w:val="left"/>
+      <w:pPr>
+        <w:tabs>
+          <w:tab w:val="num" w:pos="0"/>
+        </w:tabs>
+        <w:ind w:left="3600" w:hanging="360"/>
+      </w:pPr>
+    </w:lvl>
+    <w:lvl w:ilvl="5">
+      <w:start w:val="1"/>
+      <w:numFmt w:val="lowerRoman"/>
+      <w:lvlText w:val="%6."/>
+      <w:lvlJc w:val="left"/>
+      <w:pPr>
+        <w:tabs>
+          <w:tab w:val="num" w:pos="0"/>
+        </w:tabs>
+        <w:ind w:left="4320" w:hanging="360"/>
+      </w:pPr>
+    </w:lvl>
+    <w:lvl w:ilvl="6">
+      <w:start w:val="1"/>
+      <w:numFmt w:val="decimal"/>
+      <w:lvlText w:val="%7."/>
+      <w:lvlJc w:val="left"/>
+      <w:pPr>
+        <w:tabs>
+          <w:tab w:val="num" w:pos="0"/>
+        </w:tabs>
+        <w:ind w:left="5040" w:hanging="360"/>
+      </w:pPr>
+    </w:lvl>
+    <w:lvl w:ilvl="7">
+      <w:start w:val="1"/>
+      <w:numFmt w:val="lowerLetter"/>
+      <w:lvlText w:val="%8."/>
+      <w:lvlJc w:val="left"/>
+      <w:pPr>
+        <w:tabs>
+          <w:tab w:val="num" w:pos="0"/>
+        </w:tabs>
+        <w:ind w:left="5760" w:hanging="360"/>
+      </w:pPr>
+    </w:lvl>
+    <w:lvl w:ilvl="8">
+      <w:start w:val="1"/>
+      <w:numFmt w:val="lowerRoman"/>
+      <w:lvlText w:val="%9."/>
+      <w:lvlJc w:val="left"/>
+      <w:pPr>
+        <w:tabs>
+          <w:tab w:val="num" w:pos="0"/>
+        </w:tabs>
+        <w:ind w:left="6480" w:hanging="360"/>
+      </w:pPr>
+    </w:lvl>
+  </w:abstractNum>
+  <w:abstractNum w:abstractNumId="28">
+    <w:lvl w:ilvl="0">
+      <w:start w:val="1"/>
+      <w:numFmt w:val="decimal"/>
+      <w:lvlText w:val="%1."/>
+      <w:lvlJc w:val="left"/>
+      <w:pPr>
+        <w:tabs>
+          <w:tab w:val="num" w:pos="0"/>
+        </w:tabs>
+        <w:ind w:left="720" w:hanging="360"/>
+      </w:pPr>
+    </w:lvl>
+    <w:lvl w:ilvl="1">
+      <w:start w:val="1"/>
+      <w:numFmt w:val="lowerLetter"/>
+      <w:lvlText w:val="%2."/>
+      <w:lvlJc w:val="left"/>
+      <w:pPr>
+        <w:tabs>
+          <w:tab w:val="num" w:pos="0"/>
+        </w:tabs>
+        <w:ind w:left="1440" w:hanging="360"/>
+      </w:pPr>
+    </w:lvl>
+    <w:lvl w:ilvl="2">
+      <w:start w:val="1"/>
+      <w:numFmt w:val="lowerRoman"/>
+      <w:lvlText w:val="%3."/>
+      <w:lvlJc w:val="left"/>
+      <w:pPr>
+        <w:tabs>
+          <w:tab w:val="num" w:pos="0"/>
+        </w:tabs>
+        <w:ind w:left="2160" w:hanging="360"/>
+      </w:pPr>
+    </w:lvl>
+    <w:lvl w:ilvl="3">
+      <w:start w:val="1"/>
+      <w:numFmt w:val="decimal"/>
+      <w:lvlText w:val="%4."/>
+      <w:lvlJc w:val="left"/>
+      <w:pPr>
+        <w:tabs>
+          <w:tab w:val="num" w:pos="0"/>
+        </w:tabs>
+        <w:ind w:left="2880" w:hanging="360"/>
+      </w:pPr>
+    </w:lvl>
+    <w:lvl w:ilvl="4">
+      <w:start w:val="1"/>
+      <w:numFmt w:val="lowerLetter"/>
+      <w:lvlText w:val="%5."/>
+      <w:lvlJc w:val="left"/>
+      <w:pPr>
+        <w:tabs>
+          <w:tab w:val="num" w:pos="0"/>
+        </w:tabs>
+        <w:ind w:left="3600" w:hanging="360"/>
+      </w:pPr>
+    </w:lvl>
+    <w:lvl w:ilvl="5">
+      <w:start w:val="1"/>
+      <w:numFmt w:val="lowerRoman"/>
+      <w:lvlText w:val="%6."/>
+      <w:lvlJc w:val="left"/>
+      <w:pPr>
+        <w:tabs>
+          <w:tab w:val="num" w:pos="0"/>
+        </w:tabs>
+        <w:ind w:left="4320" w:hanging="360"/>
+      </w:pPr>
+    </w:lvl>
+    <w:lvl w:ilvl="6">
+      <w:start w:val="1"/>
+      <w:numFmt w:val="decimal"/>
+      <w:lvlText w:val="%7."/>
+      <w:lvlJc w:val="left"/>
+      <w:pPr>
+        <w:tabs>
+          <w:tab w:val="num" w:pos="0"/>
+        </w:tabs>
+        <w:ind w:left="5040" w:hanging="360"/>
+      </w:pPr>
+    </w:lvl>
+    <w:lvl w:ilvl="7">
+      <w:start w:val="1"/>
+      <w:numFmt w:val="lowerLetter"/>
+      <w:lvlText w:val="%8."/>
+      <w:lvlJc w:val="left"/>
+      <w:pPr>
+        <w:tabs>
+          <w:tab w:val="num" w:pos="0"/>
+        </w:tabs>
+        <w:ind w:left="5760" w:hanging="360"/>
+      </w:pPr>
+    </w:lvl>
+    <w:lvl w:ilvl="8">
+      <w:start w:val="1"/>
+      <w:numFmt w:val="lowerRoman"/>
+      <w:lvlText w:val="%9."/>
+      <w:lvlJc w:val="left"/>
+      <w:pPr>
+        <w:tabs>
+          <w:tab w:val="num" w:pos="0"/>
+        </w:tabs>
+        <w:ind w:left="6480" w:hanging="360"/>
+      </w:pPr>
+    </w:lvl>
+  </w:abstractNum>
+  <w:abstractNum w:abstractNumId="29">
+    <w:lvl w:ilvl="0">
+      <w:start w:val="1"/>
+      <w:numFmt w:val="decimal"/>
+      <w:lvlText w:val="%1."/>
+      <w:lvlJc w:val="left"/>
+      <w:pPr>
+        <w:tabs>
+          <w:tab w:val="num" w:pos="0"/>
+        </w:tabs>
+        <w:ind w:left="720" w:hanging="360"/>
+      </w:pPr>
+    </w:lvl>
+    <w:lvl w:ilvl="1">
+      <w:start w:val="1"/>
+      <w:numFmt w:val="lowerLetter"/>
+      <w:lvlText w:val="%2."/>
+      <w:lvlJc w:val="left"/>
+      <w:pPr>
+        <w:tabs>
+          <w:tab w:val="num" w:pos="0"/>
+        </w:tabs>
+        <w:ind w:left="1440" w:hanging="360"/>
+      </w:pPr>
+    </w:lvl>
+    <w:lvl w:ilvl="2">
+      <w:start w:val="1"/>
+      <w:numFmt w:val="lowerRoman"/>
+      <w:lvlText w:val="%3."/>
+      <w:lvlJc w:val="left"/>
+      <w:pPr>
+        <w:tabs>
+          <w:tab w:val="num" w:pos="0"/>
+        </w:tabs>
+        <w:ind w:left="2160" w:hanging="360"/>
+      </w:pPr>
+    </w:lvl>
+    <w:lvl w:ilvl="3">
+      <w:start w:val="1"/>
+      <w:numFmt w:val="decimal"/>
+      <w:lvlText w:val="%4."/>
+      <w:lvlJc w:val="left"/>
+      <w:pPr>
+        <w:tabs>
+          <w:tab w:val="num" w:pos="0"/>
+        </w:tabs>
+        <w:ind w:left="2880" w:hanging="360"/>
+      </w:pPr>
+    </w:lvl>
+    <w:lvl w:ilvl="4">
+      <w:start w:val="1"/>
+      <w:numFmt w:val="lowerLetter"/>
+      <w:lvlText w:val="%5."/>
+      <w:lvlJc w:val="left"/>
+      <w:pPr>
+        <w:tabs>
+          <w:tab w:val="num" w:pos="0"/>
+        </w:tabs>
+        <w:ind w:left="3600" w:hanging="360"/>
+      </w:pPr>
+    </w:lvl>
+    <w:lvl w:ilvl="5">
+      <w:start w:val="1"/>
+      <w:numFmt w:val="lowerRoman"/>
+      <w:lvlText w:val="%6."/>
+      <w:lvlJc w:val="left"/>
+      <w:pPr>
+        <w:tabs>
+          <w:tab w:val="num" w:pos="0"/>
+        </w:tabs>
+        <w:ind w:left="4320" w:hanging="360"/>
+      </w:pPr>
+    </w:lvl>
+    <w:lvl w:ilvl="6">
+      <w:start w:val="1"/>
+      <w:numFmt w:val="decimal"/>
+      <w:lvlText w:val="%7."/>
+      <w:lvlJc w:val="left"/>
+      <w:pPr>
+        <w:tabs>
+          <w:tab w:val="num" w:pos="0"/>
+        </w:tabs>
+        <w:ind w:left="5040" w:hanging="360"/>
+      </w:pPr>
+    </w:lvl>
+    <w:lvl w:ilvl="7">
+      <w:start w:val="1"/>
+      <w:numFmt w:val="lowerLetter"/>
+      <w:lvlText w:val="%8."/>
+      <w:lvlJc w:val="left"/>
+      <w:pPr>
+        <w:tabs>
+          <w:tab w:val="num" w:pos="0"/>
+        </w:tabs>
+        <w:ind w:left="5760" w:hanging="360"/>
+      </w:pPr>
+    </w:lvl>
+    <w:lvl w:ilvl="8">
+      <w:start w:val="1"/>
+      <w:numFmt w:val="lowerRoman"/>
+      <w:lvlText w:val="%9."/>
+      <w:lvlJc w:val="left"/>
+      <w:pPr>
+        <w:tabs>
+          <w:tab w:val="num" w:pos="0"/>
+        </w:tabs>
+        <w:ind w:left="6480" w:hanging="360"/>
+      </w:pPr>
+    </w:lvl>
+  </w:abstractNum>
+  <w:abstractNum w:abstractNumId="30">
+    <w:lvl w:ilvl="0">
+      <w:start w:val="1"/>
+      <w:numFmt w:val="decimal"/>
+      <w:lvlText w:val="%1."/>
+      <w:lvlJc w:val="left"/>
+      <w:pPr>
+        <w:tabs>
+          <w:tab w:val="num" w:pos="0"/>
+        </w:tabs>
+        <w:ind w:left="720" w:hanging="360"/>
+      </w:pPr>
+    </w:lvl>
+    <w:lvl w:ilvl="1">
+      <w:start w:val="1"/>
+      <w:numFmt w:val="lowerLetter"/>
+      <w:lvlText w:val="%2."/>
+      <w:lvlJc w:val="left"/>
+      <w:pPr>
+        <w:tabs>
+          <w:tab w:val="num" w:pos="0"/>
+        </w:tabs>
+        <w:ind w:left="1440" w:hanging="360"/>
+      </w:pPr>
+    </w:lvl>
+    <w:lvl w:ilvl="2">
+      <w:start w:val="1"/>
+      <w:numFmt w:val="lowerRoman"/>
+      <w:lvlText w:val="%3."/>
+      <w:lvlJc w:val="left"/>
+      <w:pPr>
+        <w:tabs>
+          <w:tab w:val="num" w:pos="0"/>
+        </w:tabs>
+        <w:ind w:left="2160" w:hanging="360"/>
+      </w:pPr>
+    </w:lvl>
+    <w:lvl w:ilvl="3">
+      <w:start w:val="1"/>
+      <w:numFmt w:val="decimal"/>
+      <w:lvlText w:val="%4."/>
+      <w:lvlJc w:val="left"/>
+      <w:pPr>
+        <w:tabs>
+          <w:tab w:val="num" w:pos="0"/>
+        </w:tabs>
+        <w:ind w:left="2880" w:hanging="360"/>
+      </w:pPr>
+    </w:lvl>
+    <w:lvl w:ilvl="4">
+      <w:start w:val="1"/>
+      <w:numFmt w:val="lowerLetter"/>
+      <w:lvlText w:val="%5."/>
+      <w:lvlJc w:val="left"/>
+      <w:pPr>
+        <w:tabs>
+          <w:tab w:val="num" w:pos="0"/>
+        </w:tabs>
+        <w:ind w:left="3600" w:hanging="360"/>
+      </w:pPr>
+    </w:lvl>
+    <w:lvl w:ilvl="5">
+      <w:start w:val="1"/>
+      <w:numFmt w:val="lowerRoman"/>
+      <w:lvlText w:val="%6."/>
+      <w:lvlJc w:val="left"/>
+      <w:pPr>
+        <w:tabs>
+          <w:tab w:val="num" w:pos="0"/>
+        </w:tabs>
+        <w:ind w:left="4320" w:hanging="360"/>
+      </w:pPr>
+    </w:lvl>
+    <w:lvl w:ilvl="6">
+      <w:start w:val="1"/>
+      <w:numFmt w:val="decimal"/>
+      <w:lvlText w:val="%7."/>
+      <w:lvlJc w:val="left"/>
+      <w:pPr>
+        <w:tabs>
+          <w:tab w:val="num" w:pos="0"/>
+        </w:tabs>
+        <w:ind w:left="5040" w:hanging="360"/>
+      </w:pPr>
+    </w:lvl>
+    <w:lvl w:ilvl="7">
+      <w:start w:val="1"/>
+      <w:numFmt w:val="lowerLetter"/>
+      <w:lvlText w:val="%8."/>
+      <w:lvlJc w:val="left"/>
+      <w:pPr>
+        <w:tabs>
+          <w:tab w:val="num" w:pos="0"/>
+        </w:tabs>
+        <w:ind w:left="5760" w:hanging="360"/>
+      </w:pPr>
+    </w:lvl>
+    <w:lvl w:ilvl="8">
+      <w:start w:val="1"/>
+      <w:numFmt w:val="lowerRoman"/>
+      <w:lvlText w:val="%9."/>
+      <w:lvlJc w:val="left"/>
+      <w:pPr>
+        <w:tabs>
+          <w:tab w:val="num" w:pos="0"/>
+        </w:tabs>
+        <w:ind w:left="6480" w:hanging="360"/>
+      </w:pPr>
+    </w:lvl>
+  </w:abstractNum>
+  <w:abstractNum w:abstractNumId="31">
+    <w:lvl w:ilvl="0">
+      <w:start w:val="1"/>
+      <w:numFmt w:val="decimal"/>
+      <w:lvlText w:val="%1."/>
+      <w:lvlJc w:val="left"/>
+      <w:pPr>
+        <w:tabs>
+          <w:tab w:val="num" w:pos="0"/>
+        </w:tabs>
+        <w:ind w:left="720" w:hanging="360"/>
+      </w:pPr>
+    </w:lvl>
+    <w:lvl w:ilvl="1">
+      <w:start w:val="1"/>
+      <w:numFmt w:val="lowerLetter"/>
+      <w:lvlText w:val="%2."/>
+      <w:lvlJc w:val="left"/>
+      <w:pPr>
+        <w:tabs>
+          <w:tab w:val="num" w:pos="0"/>
+        </w:tabs>
+        <w:ind w:left="1440" w:hanging="360"/>
+      </w:pPr>
+    </w:lvl>
+    <w:lvl w:ilvl="2">
+      <w:start w:val="1"/>
+      <w:numFmt w:val="lowerRoman"/>
+      <w:lvlText w:val="%3."/>
+      <w:lvlJc w:val="left"/>
+      <w:pPr>
+        <w:tabs>
+          <w:tab w:val="num" w:pos="0"/>
+        </w:tabs>
+        <w:ind w:left="2160" w:hanging="360"/>
+      </w:pPr>
+    </w:lvl>
+    <w:lvl w:ilvl="3">
+      <w:start w:val="1"/>
+      <w:numFmt w:val="decimal"/>
+      <w:lvlText w:val="%4."/>
+      <w:lvlJc w:val="left"/>
+      <w:pPr>
+        <w:tabs>
+          <w:tab w:val="num" w:pos="0"/>
+        </w:tabs>
+        <w:ind w:left="2880" w:hanging="360"/>
+      </w:pPr>
+    </w:lvl>
+    <w:lvl w:ilvl="4">
+      <w:start w:val="1"/>
+      <w:numFmt w:val="lowerLetter"/>
+      <w:lvlText w:val="%5."/>
+      <w:lvlJc w:val="left"/>
+      <w:pPr>
+        <w:tabs>
+          <w:tab w:val="num" w:pos="0"/>
+        </w:tabs>
+        <w:ind w:left="3600" w:hanging="360"/>
+      </w:pPr>
+    </w:lvl>
+    <w:lvl w:ilvl="5">
+      <w:start w:val="1"/>
+      <w:numFmt w:val="lowerRoman"/>
+      <w:lvlText w:val="%6."/>
+      <w:lvlJc w:val="left"/>
+      <w:pPr>
+        <w:tabs>
+          <w:tab w:val="num" w:pos="0"/>
+        </w:tabs>
+        <w:ind w:left="4320" w:hanging="360"/>
+      </w:pPr>
+    </w:lvl>
+    <w:lvl w:ilvl="6">
+      <w:start w:val="1"/>
+      <w:numFmt w:val="decimal"/>
+      <w:lvlText w:val="%7."/>
+      <w:lvlJc w:val="left"/>
+      <w:pPr>
+        <w:tabs>
+          <w:tab w:val="num" w:pos="0"/>
+        </w:tabs>
+        <w:ind w:left="5040" w:hanging="360"/>
+      </w:pPr>
+    </w:lvl>
+    <w:lvl w:ilvl="7">
+      <w:start w:val="1"/>
+      <w:numFmt w:val="lowerLetter"/>
+      <w:lvlText w:val="%8."/>
+      <w:lvlJc w:val="left"/>
+      <w:pPr>
+        <w:tabs>
+          <w:tab w:val="num" w:pos="0"/>
+        </w:tabs>
+        <w:ind w:left="5760" w:hanging="360"/>
+      </w:pPr>
+    </w:lvl>
+    <w:lvl w:ilvl="8">
+      <w:start w:val="1"/>
+      <w:numFmt w:val="lowerRoman"/>
+      <w:lvlText w:val="%9."/>
+      <w:lvlJc w:val="left"/>
+      <w:pPr>
+        <w:tabs>
+          <w:tab w:val="num" w:pos="0"/>
+        </w:tabs>
+        <w:ind w:left="6480" w:hanging="360"/>
+      </w:pPr>
+    </w:lvl>
+  </w:abstractNum>
+  <w:abstractNum w:abstractNumId="32">
+    <w:lvl w:ilvl="0">
+      <w:start w:val="1"/>
+      <w:numFmt w:val="decimal"/>
+      <w:lvlText w:val="%1."/>
+      <w:lvlJc w:val="left"/>
+      <w:pPr>
+        <w:tabs>
+          <w:tab w:val="num" w:pos="0"/>
+        </w:tabs>
+        <w:ind w:left="720" w:hanging="360"/>
+      </w:pPr>
+    </w:lvl>
+    <w:lvl w:ilvl="1">
+      <w:start w:val="1"/>
+      <w:numFmt w:val="lowerLetter"/>
+      <w:lvlText w:val="%2."/>
+      <w:lvlJc w:val="left"/>
+      <w:pPr>
+        <w:tabs>
+          <w:tab w:val="num" w:pos="0"/>
+        </w:tabs>
+        <w:ind w:left="1440" w:hanging="360"/>
+      </w:pPr>
+    </w:lvl>
+    <w:lvl w:ilvl="2">
+      <w:start w:val="1"/>
+      <w:numFmt w:val="lowerRoman"/>
+      <w:lvlText w:val="%3."/>
+      <w:lvlJc w:val="left"/>
+      <w:pPr>
+        <w:tabs>
+          <w:tab w:val="num" w:pos="0"/>
+        </w:tabs>
+        <w:ind w:left="2160" w:hanging="360"/>
+      </w:pPr>
+    </w:lvl>
+    <w:lvl w:ilvl="3">
+      <w:start w:val="1"/>
+      <w:numFmt w:val="decimal"/>
+      <w:lvlText w:val="%4."/>
+      <w:lvlJc w:val="left"/>
+      <w:pPr>
+        <w:tabs>
+          <w:tab w:val="num" w:pos="0"/>
+        </w:tabs>
+        <w:ind w:left="2880" w:hanging="360"/>
+      </w:pPr>
+    </w:lvl>
+    <w:lvl w:ilvl="4">
+      <w:start w:val="1"/>
+      <w:numFmt w:val="lowerLetter"/>
+      <w:lvlText w:val="%5."/>
+      <w:lvlJc w:val="left"/>
+      <w:pPr>
+        <w:tabs>
+          <w:tab w:val="num" w:pos="0"/>
+        </w:tabs>
+        <w:ind w:left="3600" w:hanging="360"/>
+      </w:pPr>
+    </w:lvl>
+    <w:lvl w:ilvl="5">
+      <w:start w:val="1"/>
+      <w:numFmt w:val="lowerRoman"/>
+      <w:lvlText w:val="%6."/>
+      <w:lvlJc w:val="left"/>
+      <w:pPr>
+        <w:tabs>
+          <w:tab w:val="num" w:pos="0"/>
+        </w:tabs>
+        <w:ind w:left="4320" w:hanging="360"/>
+      </w:pPr>
+    </w:lvl>
+    <w:lvl w:ilvl="6">
+      <w:start w:val="1"/>
+      <w:numFmt w:val="decimal"/>
+      <w:lvlText w:val="%7."/>
+      <w:lvlJc w:val="left"/>
+      <w:pPr>
+        <w:tabs>
+          <w:tab w:val="num" w:pos="0"/>
+        </w:tabs>
+        <w:ind w:left="5040" w:hanging="360"/>
+      </w:pPr>
+    </w:lvl>
+    <w:lvl w:ilvl="7">
+      <w:start w:val="1"/>
+      <w:numFmt w:val="lowerLetter"/>
+      <w:lvlText w:val="%8."/>
+      <w:lvlJc w:val="left"/>
+      <w:pPr>
+        <w:tabs>
+          <w:tab w:val="num" w:pos="0"/>
+        </w:tabs>
+        <w:ind w:left="5760" w:hanging="360"/>
+      </w:pPr>
+    </w:lvl>
+    <w:lvl w:ilvl="8">
+      <w:start w:val="1"/>
+      <w:numFmt w:val="lowerRoman"/>
+      <w:lvlText w:val="%9."/>
+      <w:lvlJc w:val="left"/>
+      <w:pPr>
+        <w:tabs>
+          <w:tab w:val="num" w:pos="0"/>
+        </w:tabs>
+        <w:ind w:left="6480" w:hanging="360"/>
+      </w:pPr>
+    </w:lvl>
+  </w:abstractNum>
+  <w:abstractNum w:abstractNumId="33">
+    <w:lvl w:ilvl="0">
+      <w:start w:val="1"/>
+      <w:numFmt w:val="decimal"/>
+      <w:lvlText w:val="%1."/>
+      <w:lvlJc w:val="left"/>
+      <w:pPr>
+        <w:tabs>
+          <w:tab w:val="num" w:pos="0"/>
+        </w:tabs>
+        <w:ind w:left="720" w:hanging="360"/>
+      </w:pPr>
+    </w:lvl>
+    <w:lvl w:ilvl="1">
+      <w:start w:val="1"/>
+      <w:numFmt w:val="lowerLetter"/>
+      <w:lvlText w:val="%2."/>
+      <w:lvlJc w:val="left"/>
+      <w:pPr>
+        <w:tabs>
+          <w:tab w:val="num" w:pos="0"/>
+        </w:tabs>
+        <w:ind w:left="1440" w:hanging="360"/>
+      </w:pPr>
+    </w:lvl>
+    <w:lvl w:ilvl="2">
+      <w:start w:val="1"/>
+      <w:numFmt w:val="lowerRoman"/>
+      <w:lvlText w:val="%3."/>
+      <w:lvlJc w:val="left"/>
+      <w:pPr>
+        <w:tabs>
+          <w:tab w:val="num" w:pos="0"/>
+        </w:tabs>
+        <w:ind w:left="2160" w:hanging="360"/>
+      </w:pPr>
+    </w:lvl>
+    <w:lvl w:ilvl="3">
+      <w:start w:val="1"/>
+      <w:numFmt w:val="decimal"/>
+      <w:lvlText w:val="%4."/>
+      <w:lvlJc w:val="left"/>
+      <w:pPr>
+        <w:tabs>
+          <w:tab w:val="num" w:pos="0"/>
+        </w:tabs>
+        <w:ind w:left="2880" w:hanging="360"/>
+      </w:pPr>
+    </w:lvl>
+    <w:lvl w:ilvl="4">
+      <w:start w:val="1"/>
+      <w:numFmt w:val="lowerLetter"/>
+      <w:lvlText w:val="%5."/>
+      <w:lvlJc w:val="left"/>
+      <w:pPr>
+        <w:tabs>
+          <w:tab w:val="num" w:pos="0"/>
+        </w:tabs>
+        <w:ind w:left="3600" w:hanging="360"/>
+      </w:pPr>
+    </w:lvl>
+    <w:lvl w:ilvl="5">
+      <w:start w:val="1"/>
+      <w:numFmt w:val="lowerRoman"/>
+      <w:lvlText w:val="%6."/>
+      <w:lvlJc w:val="left"/>
+      <w:pPr>
+        <w:tabs>
+          <w:tab w:val="num" w:pos="0"/>
+        </w:tabs>
+        <w:ind w:left="4320" w:hanging="360"/>
+      </w:pPr>
+    </w:lvl>
+    <w:lvl w:ilvl="6">
+      <w:start w:val="1"/>
+      <w:numFmt w:val="decimal"/>
+      <w:lvlText w:val="%7."/>
+      <w:lvlJc w:val="left"/>
+      <w:pPr>
+        <w:tabs>
+          <w:tab w:val="num" w:pos="0"/>
+        </w:tabs>
+        <w:ind w:left="5040" w:hanging="360"/>
+      </w:pPr>
+    </w:lvl>
+    <w:lvl w:ilvl="7">
+      <w:start w:val="1"/>
+      <w:numFmt w:val="lowerLetter"/>
+      <w:lvlText w:val="%8."/>
+      <w:lvlJc w:val="left"/>
+      <w:pPr>
+        <w:tabs>
+          <w:tab w:val="num" w:pos="0"/>
+        </w:tabs>
+        <w:ind w:left="5760" w:hanging="360"/>
+      </w:pPr>
+    </w:lvl>
+    <w:lvl w:ilvl="8">
+      <w:start w:val="1"/>
+      <w:numFmt w:val="lowerRoman"/>
+      <w:lvlText w:val="%9."/>
+      <w:lvlJc w:val="left"/>
+      <w:pPr>
+        <w:tabs>
+          <w:tab w:val="num" w:pos="0"/>
+        </w:tabs>
+        <w:ind w:left="6480" w:hanging="360"/>
+      </w:pPr>
+    </w:lvl>
+  </w:abstractNum>
+  <w:abstractNum w:abstractNumId="34">
+    <w:lvl w:ilvl="0">
+      <w:start w:val="1"/>
+      <w:numFmt w:val="decimal"/>
+      <w:lvlText w:val="%1."/>
+      <w:lvlJc w:val="left"/>
+      <w:pPr>
+        <w:tabs>
+          <w:tab w:val="num" w:pos="0"/>
+        </w:tabs>
+        <w:ind w:left="720" w:hanging="360"/>
+      </w:pPr>
+    </w:lvl>
+    <w:lvl w:ilvl="1">
+      <w:start w:val="1"/>
+      <w:numFmt w:val="lowerLetter"/>
+      <w:lvlText w:val="%2."/>
+      <w:lvlJc w:val="left"/>
+      <w:pPr>
+        <w:tabs>
+          <w:tab w:val="num" w:pos="0"/>
+        </w:tabs>
+        <w:ind w:left="1440" w:hanging="360"/>
+      </w:pPr>
+    </w:lvl>
+    <w:lvl w:ilvl="2">
+      <w:start w:val="1"/>
+      <w:numFmt w:val="lowerRoman"/>
+      <w:lvlText w:val="%3."/>
+      <w:lvlJc w:val="left"/>
+      <w:pPr>
+        <w:tabs>
+          <w:tab w:val="num" w:pos="0"/>
+        </w:tabs>
+        <w:ind w:left="2160" w:hanging="360"/>
+      </w:pPr>
+    </w:lvl>
+    <w:lvl w:ilvl="3">
+      <w:start w:val="1"/>
+      <w:numFmt w:val="decimal"/>
+      <w:lvlText w:val="%4."/>
+      <w:lvlJc w:val="left"/>
+      <w:pPr>
+        <w:tabs>
+          <w:tab w:val="num" w:pos="0"/>
+        </w:tabs>
+        <w:ind w:left="2880" w:hanging="360"/>
+      </w:pPr>
+    </w:lvl>
+    <w:lvl w:ilvl="4">
+      <w:start w:val="1"/>
+      <w:numFmt w:val="lowerLetter"/>
+      <w:lvlText w:val="%5."/>
+      <w:lvlJc w:val="left"/>
+      <w:pPr>
+        <w:tabs>
+          <w:tab w:val="num" w:pos="0"/>
+        </w:tabs>
+        <w:ind w:left="3600" w:hanging="360"/>
+      </w:pPr>
+    </w:lvl>
+    <w:lvl w:ilvl="5">
+      <w:start w:val="1"/>
+      <w:numFmt w:val="lowerRoman"/>
+      <w:lvlText w:val="%6."/>
+      <w:lvlJc w:val="left"/>
+      <w:pPr>
+        <w:tabs>
+          <w:tab w:val="num" w:pos="0"/>
+        </w:tabs>
+        <w:ind w:left="4320" w:hanging="360"/>
+      </w:pPr>
+    </w:lvl>
+    <w:lvl w:ilvl="6">
+      <w:start w:val="1"/>
+      <w:numFmt w:val="decimal"/>
+      <w:lvlText w:val="%7."/>
+      <w:lvlJc w:val="left"/>
+      <w:pPr>
+        <w:tabs>
+          <w:tab w:val="num" w:pos="0"/>
+        </w:tabs>
+        <w:ind w:left="5040" w:hanging="360"/>
+      </w:pPr>
+    </w:lvl>
+    <w:lvl w:ilvl="7">
+      <w:start w:val="1"/>
+      <w:numFmt w:val="lowerLetter"/>
+      <w:lvlText w:val="%8."/>
+      <w:lvlJc w:val="left"/>
+      <w:pPr>
+        <w:tabs>
+          <w:tab w:val="num" w:pos="0"/>
+        </w:tabs>
+        <w:ind w:left="5760" w:hanging="360"/>
+      </w:pPr>
+    </w:lvl>
+    <w:lvl w:ilvl="8">
+      <w:start w:val="1"/>
+      <w:numFmt w:val="lowerRoman"/>
+      <w:lvlText w:val="%9."/>
+      <w:lvlJc w:val="left"/>
+      <w:pPr>
+        <w:tabs>
+          <w:tab w:val="num" w:pos="0"/>
+        </w:tabs>
+        <w:ind w:left="6480" w:hanging="360"/>
+      </w:pPr>
+    </w:lvl>
+  </w:abstractNum>
+  <w:abstractNum w:abstractNumId="35">
+    <w:lvl w:ilvl="0">
+      <w:start w:val="1"/>
+      <w:numFmt w:val="decimal"/>
+      <w:lvlText w:val="%1."/>
+      <w:lvlJc w:val="left"/>
+      <w:pPr>
+        <w:tabs>
+          <w:tab w:val="num" w:pos="0"/>
+        </w:tabs>
+        <w:ind w:left="720" w:hanging="360"/>
+      </w:pPr>
+    </w:lvl>
+    <w:lvl w:ilvl="1">
+      <w:start w:val="1"/>
+      <w:numFmt w:val="lowerLetter"/>
+      <w:lvlText w:val="%2."/>
+      <w:lvlJc w:val="left"/>
+      <w:pPr>
+        <w:tabs>
+          <w:tab w:val="num" w:pos="0"/>
+        </w:tabs>
+        <w:ind w:left="1440" w:hanging="360"/>
+      </w:pPr>
+    </w:lvl>
+    <w:lvl w:ilvl="2">
+      <w:start w:val="1"/>
+      <w:numFmt w:val="lowerRoman"/>
+      <w:lvlText w:val="%3."/>
+      <w:lvlJc w:val="left"/>
+      <w:pPr>
+        <w:tabs>
+          <w:tab w:val="num" w:pos="0"/>
+        </w:tabs>
+        <w:ind w:left="2160" w:hanging="360"/>
+      </w:pPr>
+    </w:lvl>
+    <w:lvl w:ilvl="3">
+      <w:start w:val="1"/>
+      <w:numFmt w:val="decimal"/>
+      <w:lvlText w:val="%4."/>
+      <w:lvlJc w:val="left"/>
+      <w:pPr>
+        <w:tabs>
+          <w:tab w:val="num" w:pos="0"/>
+        </w:tabs>
+        <w:ind w:left="2880" w:hanging="360"/>
+      </w:pPr>
+    </w:lvl>
+    <w:lvl w:ilvl="4">
+      <w:start w:val="1"/>
+      <w:numFmt w:val="lowerLetter"/>
+      <w:lvlText w:val="%5."/>
+      <w:lvlJc w:val="left"/>
+      <w:pPr>
+        <w:tabs>
+          <w:tab w:val="num" w:pos="0"/>
+        </w:tabs>
+        <w:ind w:left="3600" w:hanging="360"/>
+      </w:pPr>
+    </w:lvl>
+    <w:lvl w:ilvl="5">
+      <w:start w:val="1"/>
+      <w:numFmt w:val="lowerRoman"/>
+      <w:lvlText w:val="%6."/>
+      <w:lvlJc w:val="left"/>
+      <w:pPr>
+        <w:tabs>
+          <w:tab w:val="num" w:pos="0"/>
+        </w:tabs>
+        <w:ind w:left="4320" w:hanging="360"/>
+      </w:pPr>
+    </w:lvl>
+    <w:lvl w:ilvl="6">
+      <w:start w:val="1"/>
+      <w:numFmt w:val="decimal"/>
+      <w:lvlText w:val="%7."/>
+      <w:lvlJc w:val="left"/>
+      <w:pPr>
+        <w:tabs>
+          <w:tab w:val="num" w:pos="0"/>
+        </w:tabs>
+        <w:ind w:left="5040" w:hanging="360"/>
+      </w:pPr>
+    </w:lvl>
+    <w:lvl w:ilvl="7">
+      <w:start w:val="1"/>
+      <w:numFmt w:val="lowerLetter"/>
+      <w:lvlText w:val="%8."/>
+      <w:lvlJc w:val="left"/>
+      <w:pPr>
+        <w:tabs>
+          <w:tab w:val="num" w:pos="0"/>
+        </w:tabs>
+        <w:ind w:left="5760" w:hanging="360"/>
+      </w:pPr>
+    </w:lvl>
+    <w:lvl w:ilvl="8">
+      <w:start w:val="1"/>
+      <w:numFmt w:val="lowerRoman"/>
+      <w:lvlText w:val="%9."/>
+      <w:lvlJc w:val="left"/>
+      <w:pPr>
+        <w:tabs>
+          <w:tab w:val="num" w:pos="0"/>
+        </w:tabs>
+        <w:ind w:left="6480" w:hanging="360"/>
+      </w:pPr>
+    </w:lvl>
+  </w:abstractNum>
+  <w:abstractNum w:abstractNumId="36">
+    <w:lvl w:ilvl="0">
+      <w:start w:val="1"/>
+      <w:numFmt w:val="decimal"/>
+      <w:lvlText w:val="%1."/>
+      <w:lvlJc w:val="left"/>
+      <w:pPr>
+        <w:tabs>
+          <w:tab w:val="num" w:pos="0"/>
+        </w:tabs>
+        <w:ind w:left="720" w:hanging="360"/>
+      </w:pPr>
+    </w:lvl>
+    <w:lvl w:ilvl="1">
+      <w:start w:val="1"/>
+      <w:numFmt w:val="lowerLetter"/>
+      <w:lvlText w:val="%2."/>
+      <w:lvlJc w:val="left"/>
+      <w:pPr>
+        <w:tabs>
+          <w:tab w:val="num" w:pos="0"/>
+        </w:tabs>
+        <w:ind w:left="1440" w:hanging="360"/>
+      </w:pPr>
+    </w:lvl>
+    <w:lvl w:ilvl="2">
+      <w:start w:val="1"/>
+      <w:numFmt w:val="lowerRoman"/>
+      <w:lvlText w:val="%3."/>
+      <w:lvlJc w:val="left"/>
+      <w:pPr>
+        <w:tabs>
+          <w:tab w:val="num" w:pos="0"/>
+        </w:tabs>
+        <w:ind w:left="2160" w:hanging="360"/>
+      </w:pPr>
+    </w:lvl>
+    <w:lvl w:ilvl="3">
+      <w:start w:val="1"/>
+      <w:numFmt w:val="decimal"/>
+      <w:lvlText w:val="%4."/>
+      <w:lvlJc w:val="left"/>
+      <w:pPr>
+        <w:tabs>
+          <w:tab w:val="num" w:pos="0"/>
+        </w:tabs>
+        <w:ind w:left="2880" w:hanging="360"/>
+      </w:pPr>
+    </w:lvl>
+    <w:lvl w:ilvl="4">
+      <w:start w:val="1"/>
+      <w:numFmt w:val="lowerLetter"/>
+      <w:lvlText w:val="%5."/>
+      <w:lvlJc w:val="left"/>
+      <w:pPr>
+        <w:tabs>
+          <w:tab w:val="num" w:pos="0"/>
+        </w:tabs>
+        <w:ind w:left="3600" w:hanging="360"/>
+      </w:pPr>
+    </w:lvl>
+    <w:lvl w:ilvl="5">
+      <w:start w:val="1"/>
+      <w:numFmt w:val="lowerRoman"/>
+      <w:lvlText w:val="%6."/>
+      <w:lvlJc w:val="left"/>
+      <w:pPr>
+        <w:tabs>
+          <w:tab w:val="num" w:pos="0"/>
+        </w:tabs>
+        <w:ind w:left="4320" w:hanging="360"/>
+      </w:pPr>
+    </w:lvl>
+    <w:lvl w:ilvl="6">
+      <w:start w:val="1"/>
+      <w:numFmt w:val="decimal"/>
+      <w:lvlText w:val="%7."/>
+      <w:lvlJc w:val="left"/>
+      <w:pPr>
+        <w:tabs>
+          <w:tab w:val="num" w:pos="0"/>
+        </w:tabs>
+        <w:ind w:left="5040" w:hanging="360"/>
+      </w:pPr>
+    </w:lvl>
+    <w:lvl w:ilvl="7">
+      <w:start w:val="1"/>
+      <w:numFmt w:val="lowerLetter"/>
+      <w:lvlText w:val="%8."/>
+      <w:lvlJc w:val="left"/>
+      <w:pPr>
+        <w:tabs>
+          <w:tab w:val="num" w:pos="0"/>
+        </w:tabs>
+        <w:ind w:left="5760" w:hanging="360"/>
+      </w:pPr>
+    </w:lvl>
+    <w:lvl w:ilvl="8">
+      <w:start w:val="1"/>
+      <w:numFmt w:val="lowerRoman"/>
+      <w:lvlText w:val="%9."/>
+      <w:lvlJc w:val="left"/>
+      <w:pPr>
+        <w:tabs>
+          <w:tab w:val="num" w:pos="0"/>
+        </w:tabs>
+        <w:ind w:left="6480" w:hanging="360"/>
+      </w:pPr>
+    </w:lvl>
+  </w:abstractNum>
+  <w:abstractNum w:abstractNumId="37">
+    <w:lvl w:ilvl="0">
+      <w:start w:val="1"/>
+      <w:numFmt w:val="decimal"/>
+      <w:lvlText w:val="%1."/>
+      <w:lvlJc w:val="left"/>
+      <w:pPr>
+        <w:tabs>
+          <w:tab w:val="num" w:pos="0"/>
+        </w:tabs>
+        <w:ind w:left="720" w:hanging="360"/>
+      </w:pPr>
+    </w:lvl>
+    <w:lvl w:ilvl="1">
+      <w:start w:val="1"/>
+      <w:numFmt w:val="lowerLetter"/>
+      <w:lvlText w:val="%2."/>
+      <w:lvlJc w:val="left"/>
+      <w:pPr>
+        <w:tabs>
+          <w:tab w:val="num" w:pos="0"/>
+        </w:tabs>
+        <w:ind w:left="1440" w:hanging="360"/>
+      </w:pPr>
+    </w:lvl>
+    <w:lvl w:ilvl="2">
+      <w:start w:val="1"/>
+      <w:numFmt w:val="lowerRoman"/>
+      <w:lvlText w:val="%3."/>
+      <w:lvlJc w:val="left"/>
+      <w:pPr>
+        <w:tabs>
+          <w:tab w:val="num" w:pos="0"/>
+        </w:tabs>
+        <w:ind w:left="2160" w:hanging="360"/>
+      </w:pPr>
+    </w:lvl>
+    <w:lvl w:ilvl="3">
+      <w:start w:val="1"/>
+      <w:numFmt w:val="decimal"/>
+      <w:lvlText w:val="%4."/>
+      <w:lvlJc w:val="left"/>
+      <w:pPr>
+        <w:tabs>
+          <w:tab w:val="num" w:pos="0"/>
+        </w:tabs>
+        <w:ind w:left="2880" w:hanging="360"/>
+      </w:pPr>
+    </w:lvl>
+    <w:lvl w:ilvl="4">
+      <w:start w:val="1"/>
+      <w:numFmt w:val="lowerLetter"/>
+      <w:lvlText w:val="%5."/>
+      <w:lvlJc w:val="left"/>
+      <w:pPr>
+        <w:tabs>
+          <w:tab w:val="num" w:pos="0"/>
+        </w:tabs>
+        <w:ind w:left="3600" w:hanging="360"/>
+      </w:pPr>
+    </w:lvl>
+    <w:lvl w:ilvl="5">
+      <w:start w:val="1"/>
+      <w:numFmt w:val="lowerRoman"/>
+      <w:lvlText w:val="%6."/>
+      <w:lvlJc w:val="left"/>
+      <w:pPr>
+        <w:tabs>
+          <w:tab w:val="num" w:pos="0"/>
+        </w:tabs>
+        <w:ind w:left="4320" w:hanging="360"/>
+      </w:pPr>
+    </w:lvl>
+    <w:lvl w:ilvl="6">
+      <w:start w:val="1"/>
+      <w:numFmt w:val="decimal"/>
+      <w:lvlText w:val="%7."/>
+      <w:lvlJc w:val="left"/>
+      <w:pPr>
+        <w:tabs>
+          <w:tab w:val="num" w:pos="0"/>
+        </w:tabs>
+        <w:ind w:left="5040" w:hanging="360"/>
+      </w:pPr>
+    </w:lvl>
+    <w:lvl w:ilvl="7">
+      <w:start w:val="1"/>
+      <w:numFmt w:val="lowerLetter"/>
+      <w:lvlText w:val="%8."/>
+      <w:lvlJc w:val="left"/>
+      <w:pPr>
+        <w:tabs>
+          <w:tab w:val="num" w:pos="0"/>
+        </w:tabs>
+        <w:ind w:left="5760" w:hanging="360"/>
+      </w:pPr>
+    </w:lvl>
+    <w:lvl w:ilvl="8">
+      <w:start w:val="1"/>
+      <w:numFmt w:val="lowerRoman"/>
+      <w:lvlText w:val="%9."/>
+      <w:lvlJc w:val="left"/>
+      <w:pPr>
+        <w:tabs>
+          <w:tab w:val="num" w:pos="0"/>
+        </w:tabs>
+        <w:ind w:left="6480" w:hanging="360"/>
+      </w:pPr>
+    </w:lvl>
+  </w:abstractNum>
+  <w:abstractNum w:abstractNumId="38">
+    <w:lvl w:ilvl="0">
+      <w:start w:val="1"/>
+      <w:numFmt w:val="decimal"/>
+      <w:lvlText w:val="%1."/>
+      <w:lvlJc w:val="left"/>
+      <w:pPr>
+        <w:tabs>
+          <w:tab w:val="num" w:pos="0"/>
+        </w:tabs>
+        <w:ind w:left="720" w:hanging="360"/>
+      </w:pPr>
+    </w:lvl>
+    <w:lvl w:ilvl="1">
+      <w:start w:val="1"/>
+      <w:numFmt w:val="lowerLetter"/>
+      <w:lvlText w:val="%2."/>
+      <w:lvlJc w:val="left"/>
+      <w:pPr>
+        <w:tabs>
+          <w:tab w:val="num" w:pos="0"/>
+        </w:tabs>
+        <w:ind w:left="1440" w:hanging="360"/>
+      </w:pPr>
+    </w:lvl>
+    <w:lvl w:ilvl="2">
+      <w:start w:val="1"/>
+      <w:numFmt w:val="lowerRoman"/>
+      <w:lvlText w:val="%3."/>
+      <w:lvlJc w:val="left"/>
+      <w:pPr>
+        <w:tabs>
+          <w:tab w:val="num" w:pos="0"/>
+        </w:tabs>
+        <w:ind w:left="2160" w:hanging="360"/>
+      </w:pPr>
+    </w:lvl>
+    <w:lvl w:ilvl="3">
+      <w:start w:val="1"/>
+      <w:numFmt w:val="decimal"/>
+      <w:lvlText w:val="%4."/>
+      <w:lvlJc w:val="left"/>
+      <w:pPr>
+        <w:tabs>
+          <w:tab w:val="num" w:pos="0"/>
+        </w:tabs>
+        <w:ind w:left="2880" w:hanging="360"/>
+      </w:pPr>
+    </w:lvl>
+    <w:lvl w:ilvl="4">
+      <w:start w:val="1"/>
+      <w:numFmt w:val="lowerLetter"/>
+      <w:lvlText w:val="%5."/>
+      <w:lvlJc w:val="left"/>
+      <w:pPr>
+        <w:tabs>
+          <w:tab w:val="num" w:pos="0"/>
+        </w:tabs>
+        <w:ind w:left="3600" w:hanging="360"/>
+      </w:pPr>
+    </w:lvl>
+    <w:lvl w:ilvl="5">
+      <w:start w:val="1"/>
+      <w:numFmt w:val="lowerRoman"/>
+      <w:lvlText w:val="%6."/>
+      <w:lvlJc w:val="left"/>
+      <w:pPr>
+        <w:tabs>
+          <w:tab w:val="num" w:pos="0"/>
+        </w:tabs>
+        <w:ind w:left="4320" w:hanging="360"/>
+      </w:pPr>
+    </w:lvl>
+    <w:lvl w:ilvl="6">
+      <w:start w:val="1"/>
+      <w:numFmt w:val="decimal"/>
+      <w:lvlText w:val="%7."/>
+      <w:lvlJc w:val="left"/>
+      <w:pPr>
+        <w:tabs>
+          <w:tab w:val="num" w:pos="0"/>
+        </w:tabs>
+        <w:ind w:left="5040" w:hanging="360"/>
+      </w:pPr>
+    </w:lvl>
+    <w:lvl w:ilvl="7">
+      <w:start w:val="1"/>
+      <w:numFmt w:val="lowerLetter"/>
+      <w:lvlText w:val="%8."/>
+      <w:lvlJc w:val="left"/>
+      <w:pPr>
+        <w:tabs>
+          <w:tab w:val="num" w:pos="0"/>
+        </w:tabs>
+        <w:ind w:left="5760" w:hanging="360"/>
+      </w:pPr>
+    </w:lvl>
+    <w:lvl w:ilvl="8">
+      <w:start w:val="1"/>
+      <w:numFmt w:val="lowerRoman"/>
+      <w:lvlText w:val="%9."/>
+      <w:lvlJc w:val="left"/>
+      <w:pPr>
+        <w:tabs>
+          <w:tab w:val="num" w:pos="0"/>
+        </w:tabs>
+        <w:ind w:left="6480" w:hanging="360"/>
+      </w:pPr>
+    </w:lvl>
+  </w:abstractNum>
+  <w:abstractNum w:abstractNumId="39">
+    <w:lvl w:ilvl="0">
+      <w:start w:val="1"/>
+      <w:numFmt w:val="decimal"/>
+      <w:lvlText w:val="%1."/>
+      <w:lvlJc w:val="left"/>
+      <w:pPr>
+        <w:tabs>
+          <w:tab w:val="num" w:pos="0"/>
+        </w:tabs>
+        <w:ind w:left="720" w:hanging="360"/>
+      </w:pPr>
+    </w:lvl>
+    <w:lvl w:ilvl="1">
+      <w:start w:val="1"/>
+      <w:numFmt w:val="lowerLetter"/>
+      <w:lvlText w:val="%2."/>
+      <w:lvlJc w:val="left"/>
+      <w:pPr>
+        <w:tabs>
+          <w:tab w:val="num" w:pos="0"/>
+        </w:tabs>
+        <w:ind w:left="1440" w:hanging="360"/>
+      </w:pPr>
+    </w:lvl>
+    <w:lvl w:ilvl="2">
+      <w:start w:val="1"/>
+      <w:numFmt w:val="lowerRoman"/>
+      <w:lvlText w:val="%3."/>
+      <w:lvlJc w:val="left"/>
+      <w:pPr>
+        <w:tabs>
+          <w:tab w:val="num" w:pos="0"/>
+        </w:tabs>
+        <w:ind w:left="2160" w:hanging="360"/>
+      </w:pPr>
+    </w:lvl>
+    <w:lvl w:ilvl="3">
+      <w:start w:val="1"/>
+      <w:numFmt w:val="decimal"/>
+      <w:lvlText w:val="%4."/>
+      <w:lvlJc w:val="left"/>
+      <w:pPr>
+        <w:tabs>
+          <w:tab w:val="num" w:pos="0"/>
+        </w:tabs>
+        <w:ind w:left="2880" w:hanging="360"/>
+      </w:pPr>
+    </w:lvl>
+    <w:lvl w:ilvl="4">
+      <w:start w:val="1"/>
+      <w:numFmt w:val="lowerLetter"/>
+      <w:lvlText w:val="%5."/>
+      <w:lvlJc w:val="left"/>
+      <w:pPr>
+        <w:tabs>
+          <w:tab w:val="num" w:pos="0"/>
+        </w:tabs>
+        <w:ind w:left="3600" w:hanging="360"/>
+      </w:pPr>
+    </w:lvl>
+    <w:lvl w:ilvl="5">
+      <w:start w:val="1"/>
+      <w:numFmt w:val="lowerRoman"/>
+      <w:lvlText w:val="%6."/>
+      <w:lvlJc w:val="left"/>
+      <w:pPr>
+        <w:tabs>
+          <w:tab w:val="num" w:pos="0"/>
+        </w:tabs>
+        <w:ind w:left="4320" w:hanging="360"/>
+      </w:pPr>
+    </w:lvl>
+    <w:lvl w:ilvl="6">
+      <w:start w:val="1"/>
+      <w:numFmt w:val="decimal"/>
+      <w:lvlText w:val="%7."/>
+      <w:lvlJc w:val="left"/>
+      <w:pPr>
+        <w:tabs>
+          <w:tab w:val="num" w:pos="0"/>
+        </w:tabs>
+        <w:ind w:left="5040" w:hanging="360"/>
+      </w:pPr>
+    </w:lvl>
+    <w:lvl w:ilvl="7">
+      <w:start w:val="1"/>
+      <w:numFmt w:val="lowerLetter"/>
+      <w:lvlText w:val="%8."/>
+      <w:lvlJc w:val="left"/>
+      <w:pPr>
+        <w:tabs>
+          <w:tab w:val="num" w:pos="0"/>
+        </w:tabs>
+        <w:ind w:left="5760" w:hanging="360"/>
+      </w:pPr>
+    </w:lvl>
+    <w:lvl w:ilvl="8">
+      <w:start w:val="1"/>
+      <w:numFmt w:val="lowerRoman"/>
+      <w:lvlText w:val="%9."/>
+      <w:lvlJc w:val="left"/>
+      <w:pPr>
+        <w:tabs>
+          <w:tab w:val="num" w:pos="0"/>
+        </w:tabs>
+        <w:ind w:left="6480" w:hanging="360"/>
+      </w:pPr>
+    </w:lvl>
+  </w:abstractNum>
+  <w:abstractNum w:abstractNumId="40">
+    <w:lvl w:ilvl="0">
+      <w:numFmt w:val="bullet"/>
+      <w:lvlText w:val=""/>
+      <w:lvlJc w:val="left"/>
+      <w:pPr>
+        <w:tabs>
+          <w:tab w:val="num" w:pos="0"/>
+        </w:tabs>
+        <w:ind w:left="720" w:hanging="360"/>
+      </w:pPr>
+      <w:rPr>
+        <w:rFonts w:ascii="Symbol" w:hAnsi="Symbol" w:cs="Symbol" w:hint="default"/>
+      </w:rPr>
+    </w:lvl>
+    <w:lvl w:ilvl="1">
+      <w:start w:val="0"/>
+      <w:numFmt w:val="bullet"/>
+      <w:lvlText w:val="o"/>
+      <w:lvlJc w:val="left"/>
+      <w:pPr>
+        <w:tabs>
+          <w:tab w:val="num" w:pos="0"/>
+        </w:tabs>
+        <w:ind w:left="1440" w:hanging="360"/>
+      </w:pPr>
+      <w:rPr>
+        <w:rFonts w:ascii="Courier New" w:hAnsi="Courier New" w:cs="Courier New" w:hint="default"/>
+      </w:rPr>
+    </w:lvl>
+    <w:lvl w:ilvl="2">
+      <w:start w:val="0"/>
+      <w:numFmt w:val="bullet"/>
+      <w:lvlText w:val=""/>
+      <w:lvlJc w:val="left"/>
+      <w:pPr>
+        <w:tabs>
+          <w:tab w:val="num" w:pos="0"/>
+        </w:tabs>
+        <w:ind w:left="2160" w:hanging="360"/>
+      </w:pPr>
+      <w:rPr>
+        <w:rFonts w:ascii="Wingdings" w:hAnsi="Wingdings" w:cs="Wingdings" w:hint="default"/>
+      </w:rPr>
+    </w:lvl>
+    <w:lvl w:ilvl="3">
+      <w:start w:val="0"/>
+      <w:numFmt w:val="bullet"/>
+      <w:lvlText w:val=""/>
+      <w:lvlJc w:val="left"/>
+      <w:pPr>
+        <w:tabs>
+          <w:tab w:val="num" w:pos="0"/>
+        </w:tabs>
+        <w:ind w:left="2880" w:hanging="360"/>
+      </w:pPr>
+      <w:rPr>
+        <w:rFonts w:ascii="Symbol" w:hAnsi="Symbol" w:cs="Symbol" w:hint="default"/>
+      </w:rPr>
+    </w:lvl>
+    <w:lvl w:ilvl="4">
+      <w:start w:val="0"/>
+      <w:numFmt w:val="bullet"/>
+      <w:lvlText w:val="o"/>
+      <w:lvlJc w:val="left"/>
+      <w:pPr>
+        <w:tabs>
+          <w:tab w:val="num" w:pos="0"/>
+        </w:tabs>
+        <w:ind w:left="3600" w:hanging="360"/>
+      </w:pPr>
+      <w:rPr>
+        <w:rFonts w:ascii="Courier New" w:hAnsi="Courier New" w:cs="Courier New" w:hint="default"/>
+      </w:rPr>
+    </w:lvl>
+    <w:lvl w:ilvl="5">
+      <w:start w:val="0"/>
+      <w:numFmt w:val="bullet"/>
+      <w:lvlText w:val=""/>
+      <w:lvlJc w:val="left"/>
+      <w:pPr>
+        <w:tabs>
+          <w:tab w:val="num" w:pos="0"/>
+        </w:tabs>
+        <w:ind w:left="4320" w:hanging="360"/>
+      </w:pPr>
+      <w:rPr>
+        <w:rFonts w:ascii="Wingdings" w:hAnsi="Wingdings" w:cs="Wingdings" w:hint="default"/>
+      </w:rPr>
+    </w:lvl>
+    <w:lvl w:ilvl="6">
+      <w:start w:val="0"/>
+      <w:numFmt w:val="bullet"/>
+      <w:lvlText w:val=""/>
+      <w:lvlJc w:val="left"/>
+      <w:pPr>
+        <w:tabs>
+          <w:tab w:val="num" w:pos="0"/>
+        </w:tabs>
+        <w:ind w:left="5040" w:hanging="360"/>
+      </w:pPr>
+      <w:rPr>
+        <w:rFonts w:ascii="Symbol" w:hAnsi="Symbol" w:cs="Symbol" w:hint="default"/>
+      </w:rPr>
+    </w:lvl>
+    <w:lvl w:ilvl="7">
+      <w:start w:val="0"/>
+      <w:numFmt w:val="bullet"/>
+      <w:lvlText w:val="o"/>
+      <w:lvlJc w:val="left"/>
+      <w:pPr>
+        <w:tabs>
+          <w:tab w:val="num" w:pos="0"/>
+        </w:tabs>
+        <w:ind w:left="5760" w:hanging="360"/>
+      </w:pPr>
+      <w:rPr>
+        <w:rFonts w:ascii="Courier New" w:hAnsi="Courier New" w:cs="Courier New" w:hint="default"/>
+      </w:rPr>
+    </w:lvl>
+    <w:lvl w:ilvl="8">
+      <w:start w:val="0"/>
+      <w:numFmt w:val="bullet"/>
+      <w:lvlText w:val=""/>
+      <w:lvlJc w:val="left"/>
+      <w:pPr>
+        <w:tabs>
+          <w:tab w:val="num" w:pos="0"/>
+        </w:tabs>
+        <w:ind w:left="6480" w:hanging="360"/>
+      </w:pPr>
+      <w:rPr>
+        <w:rFonts w:ascii="Wingdings" w:hAnsi="Wingdings" w:cs="Wingdings" w:hint="default"/>
+      </w:rPr>
+    </w:lvl>
+  </w:abstractNum>
+  <w:abstractNum w:abstractNumId="41">
+    <w:lvl w:ilvl="0">
+      <w:numFmt w:val="bullet"/>
+      <w:lvlText w:val=""/>
+      <w:lvlJc w:val="left"/>
+      <w:pPr>
+        <w:tabs>
+          <w:tab w:val="num" w:pos="0"/>
+        </w:tabs>
+        <w:ind w:left="720" w:hanging="360"/>
+      </w:pPr>
+      <w:rPr>
+        <w:rFonts w:ascii="Symbol" w:hAnsi="Symbol" w:cs="Symbol" w:hint="default"/>
+      </w:rPr>
+    </w:lvl>
+    <w:lvl w:ilvl="1">
+      <w:start w:val="0"/>
+      <w:numFmt w:val="bullet"/>
+      <w:lvlText w:val="o"/>
+      <w:lvlJc w:val="left"/>
+      <w:pPr>
+        <w:tabs>
+          <w:tab w:val="num" w:pos="0"/>
+        </w:tabs>
+        <w:ind w:left="1440" w:hanging="360"/>
+      </w:pPr>
+      <w:rPr>
+        <w:rFonts w:ascii="Courier New" w:hAnsi="Courier New" w:cs="Courier New" w:hint="default"/>
+      </w:rPr>
+    </w:lvl>
+    <w:lvl w:ilvl="2">
+      <w:start w:val="0"/>
+      <w:numFmt w:val="bullet"/>
+      <w:lvlText w:val=""/>
+      <w:lvlJc w:val="left"/>
+      <w:pPr>
+        <w:tabs>
+          <w:tab w:val="num" w:pos="0"/>
+        </w:tabs>
+        <w:ind w:left="2160" w:hanging="360"/>
+      </w:pPr>
+      <w:rPr>
+        <w:rFonts w:ascii="Wingdings" w:hAnsi="Wingdings" w:cs="Wingdings" w:hint="default"/>
+      </w:rPr>
+    </w:lvl>
+    <w:lvl w:ilvl="3">
+      <w:start w:val="0"/>
+      <w:numFmt w:val="bullet"/>
+      <w:lvlText w:val=""/>
+      <w:lvlJc w:val="left"/>
+      <w:pPr>
+        <w:tabs>
+          <w:tab w:val="num" w:pos="0"/>
+        </w:tabs>
+        <w:ind w:left="2880" w:hanging="360"/>
+      </w:pPr>
+      <w:rPr>
+        <w:rFonts w:ascii="Symbol" w:hAnsi="Symbol" w:cs="Symbol" w:hint="default"/>
+      </w:rPr>
+    </w:lvl>
+    <w:lvl w:ilvl="4">
+      <w:start w:val="0"/>
+      <w:numFmt w:val="bullet"/>
+      <w:lvlText w:val="o"/>
+      <w:lvlJc w:val="left"/>
+      <w:pPr>
+        <w:tabs>
+          <w:tab w:val="num" w:pos="0"/>
+        </w:tabs>
+        <w:ind w:left="3600" w:hanging="360"/>
+      </w:pPr>
+      <w:rPr>
+        <w:rFonts w:ascii="Courier New" w:hAnsi="Courier New" w:cs="Courier New" w:hint="default"/>
+      </w:rPr>
+    </w:lvl>
+    <w:lvl w:ilvl="5">
+      <w:start w:val="0"/>
+      <w:numFmt w:val="bullet"/>
+      <w:lvlText w:val=""/>
+      <w:lvlJc w:val="left"/>
+      <w:pPr>
+        <w:tabs>
+          <w:tab w:val="num" w:pos="0"/>
+        </w:tabs>
+        <w:ind w:left="4320" w:hanging="360"/>
+      </w:pPr>
+      <w:rPr>
+        <w:rFonts w:ascii="Wingdings" w:hAnsi="Wingdings" w:cs="Wingdings" w:hint="default"/>
+      </w:rPr>
+    </w:lvl>
+    <w:lvl w:ilvl="6">
+      <w:start w:val="0"/>
+      <w:numFmt w:val="bullet"/>
+      <w:lvlText w:val=""/>
+      <w:lvlJc w:val="left"/>
+      <w:pPr>
+        <w:tabs>
+          <w:tab w:val="num" w:pos="0"/>
+        </w:tabs>
+        <w:ind w:left="5040" w:hanging="360"/>
+      </w:pPr>
+      <w:rPr>
+        <w:rFonts w:ascii="Symbol" w:hAnsi="Symbol" w:cs="Symbol" w:hint="default"/>
+      </w:rPr>
+    </w:lvl>
+    <w:lvl w:ilvl="7">
+      <w:start w:val="0"/>
+      <w:numFmt w:val="bullet"/>
+      <w:lvlText w:val="o"/>
+      <w:lvlJc w:val="left"/>
+      <w:pPr>
+        <w:tabs>
+          <w:tab w:val="num" w:pos="0"/>
+        </w:tabs>
+        <w:ind w:left="5760" w:hanging="360"/>
+      </w:pPr>
+      <w:rPr>
+        <w:rFonts w:ascii="Courier New" w:hAnsi="Courier New" w:cs="Courier New" w:hint="default"/>
+      </w:rPr>
+    </w:lvl>
+    <w:lvl w:ilvl="8">
+      <w:start w:val="0"/>
+      <w:numFmt w:val="bullet"/>
+      <w:lvlText w:val=""/>
+      <w:lvlJc w:val="left"/>
+      <w:pPr>
+        <w:tabs>
+          <w:tab w:val="num" w:pos="0"/>
+        </w:tabs>
+        <w:ind w:left="6480" w:hanging="360"/>
+      </w:pPr>
+      <w:rPr>
+        <w:rFonts w:ascii="Wingdings" w:hAnsi="Wingdings" w:cs="Wingdings" w:hint="default"/>
+      </w:rPr>
+    </w:lvl>
+  </w:abstractNum>
+  <w:abstractNum w:abstractNumId="42">
+    <w:lvl w:ilvl="0">
+      <w:numFmt w:val="bullet"/>
+      <w:lvlText w:val=""/>
+      <w:lvlJc w:val="left"/>
+      <w:pPr>
+        <w:tabs>
+          <w:tab w:val="num" w:pos="0"/>
+        </w:tabs>
+        <w:ind w:left="720" w:hanging="360"/>
+      </w:pPr>
+      <w:rPr>
+        <w:rFonts w:ascii="Symbol" w:hAnsi="Symbol" w:cs="Symbol" w:hint="default"/>
+      </w:rPr>
+    </w:lvl>
+    <w:lvl w:ilvl="1">
+      <w:start w:val="0"/>
+      <w:numFmt w:val="bullet"/>
+      <w:lvlText w:val="o"/>
+      <w:lvlJc w:val="left"/>
+      <w:pPr>
+        <w:tabs>
+          <w:tab w:val="num" w:pos="0"/>
+        </w:tabs>
+        <w:ind w:left="1440" w:hanging="360"/>
+      </w:pPr>
+      <w:rPr>
+        <w:rFonts w:ascii="Courier New" w:hAnsi="Courier New" w:cs="Courier New" w:hint="default"/>
+      </w:rPr>
+    </w:lvl>
+    <w:lvl w:ilvl="2">
+      <w:start w:val="0"/>
+      <w:numFmt w:val="bullet"/>
+      <w:lvlText w:val=""/>
+      <w:lvlJc w:val="left"/>
+      <w:pPr>
+        <w:tabs>
+          <w:tab w:val="num" w:pos="0"/>
+        </w:tabs>
+        <w:ind w:left="2160" w:hanging="360"/>
+      </w:pPr>
+      <w:rPr>
+        <w:rFonts w:ascii="Wingdings" w:hAnsi="Wingdings" w:cs="Wingdings" w:hint="default"/>
+      </w:rPr>
+    </w:lvl>
+    <w:lvl w:ilvl="3">
+      <w:start w:val="0"/>
+      <w:numFmt w:val="bullet"/>
+      <w:lvlText w:val=""/>
+      <w:lvlJc w:val="left"/>
+      <w:pPr>
+        <w:tabs>
+          <w:tab w:val="num" w:pos="0"/>
+        </w:tabs>
+        <w:ind w:left="2880" w:hanging="360"/>
+      </w:pPr>
+      <w:rPr>
+        <w:rFonts w:ascii="Symbol" w:hAnsi="Symbol" w:cs="Symbol" w:hint="default"/>
+      </w:rPr>
+    </w:lvl>
+    <w:lvl w:ilvl="4">
+      <w:start w:val="0"/>
+      <w:numFmt w:val="bullet"/>
+      <w:lvlText w:val="o"/>
+      <w:lvlJc w:val="left"/>
+      <w:pPr>
+        <w:tabs>
+          <w:tab w:val="num" w:pos="0"/>
+        </w:tabs>
+        <w:ind w:left="3600" w:hanging="360"/>
+      </w:pPr>
+      <w:rPr>
+        <w:rFonts w:ascii="Courier New" w:hAnsi="Courier New" w:cs="Courier New" w:hint="default"/>
+      </w:rPr>
+    </w:lvl>
+    <w:lvl w:ilvl="5">
+      <w:start w:val="0"/>
+      <w:numFmt w:val="bullet"/>
+      <w:lvlText w:val=""/>
+      <w:lvlJc w:val="left"/>
+      <w:pPr>
+        <w:tabs>
+          <w:tab w:val="num" w:pos="0"/>
+        </w:tabs>
+        <w:ind w:left="4320" w:hanging="360"/>
+      </w:pPr>
+      <w:rPr>
+        <w:rFonts w:ascii="Wingdings" w:hAnsi="Wingdings" w:cs="Wingdings" w:hint="default"/>
+      </w:rPr>
+    </w:lvl>
+    <w:lvl w:ilvl="6">
+      <w:start w:val="0"/>
+      <w:numFmt w:val="bullet"/>
+      <w:lvlText w:val=""/>
+      <w:lvlJc w:val="left"/>
+      <w:pPr>
+        <w:tabs>
+          <w:tab w:val="num" w:pos="0"/>
+        </w:tabs>
+        <w:ind w:left="5040" w:hanging="360"/>
+      </w:pPr>
+      <w:rPr>
+        <w:rFonts w:ascii="Symbol" w:hAnsi="Symbol" w:cs="Symbol" w:hint="default"/>
+      </w:rPr>
+    </w:lvl>
+    <w:lvl w:ilvl="7">
+      <w:start w:val="0"/>
+      <w:numFmt w:val="bullet"/>
+      <w:lvlText w:val="o"/>
+      <w:lvlJc w:val="left"/>
+      <w:pPr>
+        <w:tabs>
+          <w:tab w:val="num" w:pos="0"/>
+        </w:tabs>
+        <w:ind w:left="5760" w:hanging="360"/>
+      </w:pPr>
+      <w:rPr>
+        <w:rFonts w:ascii="Courier New" w:hAnsi="Courier New" w:cs="Courier New" w:hint="default"/>
+      </w:rPr>
+    </w:lvl>
+    <w:lvl w:ilvl="8">
+      <w:start w:val="0"/>
+      <w:numFmt w:val="bullet"/>
+      <w:lvlText w:val=""/>
+      <w:lvlJc w:val="left"/>
+      <w:pPr>
+        <w:tabs>
+          <w:tab w:val="num" w:pos="0"/>
+        </w:tabs>
+        <w:ind w:left="6480" w:hanging="360"/>
+      </w:pPr>
+      <w:rPr>
+        <w:rFonts w:ascii="Wingdings" w:hAnsi="Wingdings" w:cs="Wingdings" w:hint="default"/>
+      </w:rPr>
+    </w:lvl>
+  </w:abstractNum>
+  <w:abstractNum w:abstractNumId="43">
+    <w:lvl w:ilvl="0">
+      <w:numFmt w:val="bullet"/>
+      <w:lvlText w:val=""/>
+      <w:lvlJc w:val="left"/>
+      <w:pPr>
+        <w:tabs>
+          <w:tab w:val="num" w:pos="0"/>
+        </w:tabs>
+        <w:ind w:left="720" w:hanging="360"/>
+      </w:pPr>
+      <w:rPr>
+        <w:rFonts w:ascii="Symbol" w:hAnsi="Symbol" w:cs="Symbol" w:hint="default"/>
+      </w:rPr>
+    </w:lvl>
+    <w:lvl w:ilvl="1">
+      <w:start w:val="0"/>
+      <w:numFmt w:val="bullet"/>
+      <w:lvlText w:val="o"/>
+      <w:lvlJc w:val="left"/>
+      <w:pPr>
+        <w:tabs>
+          <w:tab w:val="num" w:pos="0"/>
+        </w:tabs>
+        <w:ind w:left="1440" w:hanging="360"/>
+      </w:pPr>
+      <w:rPr>
+        <w:rFonts w:ascii="Courier New" w:hAnsi="Courier New" w:cs="Courier New" w:hint="default"/>
+      </w:rPr>
+    </w:lvl>
+    <w:lvl w:ilvl="2">
+      <w:start w:val="0"/>
+      <w:numFmt w:val="bullet"/>
+      <w:lvlText w:val=""/>
+      <w:lvlJc w:val="left"/>
+      <w:pPr>
+        <w:tabs>
+          <w:tab w:val="num" w:pos="0"/>
+        </w:tabs>
+        <w:ind w:left="2160" w:hanging="360"/>
+      </w:pPr>
+      <w:rPr>
+        <w:rFonts w:ascii="Wingdings" w:hAnsi="Wingdings" w:cs="Wingdings" w:hint="default"/>
+      </w:rPr>
+    </w:lvl>
+    <w:lvl w:ilvl="3">
+      <w:start w:val="0"/>
+      <w:numFmt w:val="bullet"/>
+      <w:lvlText w:val=""/>
+      <w:lvlJc w:val="left"/>
+      <w:pPr>
+        <w:tabs>
+          <w:tab w:val="num" w:pos="0"/>
+        </w:tabs>
+        <w:ind w:left="2880" w:hanging="360"/>
+      </w:pPr>
+      <w:rPr>
+        <w:rFonts w:ascii="Symbol" w:hAnsi="Symbol" w:cs="Symbol" w:hint="default"/>
+      </w:rPr>
+    </w:lvl>
+    <w:lvl w:ilvl="4">
+      <w:start w:val="0"/>
+      <w:numFmt w:val="bullet"/>
+      <w:lvlText w:val="o"/>
+      <w:lvlJc w:val="left"/>
+      <w:pPr>
+        <w:tabs>
+          <w:tab w:val="num" w:pos="0"/>
+        </w:tabs>
+        <w:ind w:left="3600" w:hanging="360"/>
+      </w:pPr>
+      <w:rPr>
+        <w:rFonts w:ascii="Courier New" w:hAnsi="Courier New" w:cs="Courier New" w:hint="default"/>
+      </w:rPr>
+    </w:lvl>
+    <w:lvl w:ilvl="5">
+      <w:start w:val="0"/>
+      <w:numFmt w:val="bullet"/>
+      <w:lvlText w:val=""/>
+      <w:lvlJc w:val="left"/>
+      <w:pPr>
+        <w:tabs>
+          <w:tab w:val="num" w:pos="0"/>
+        </w:tabs>
+        <w:ind w:left="4320" w:hanging="360"/>
+      </w:pPr>
+      <w:rPr>
+        <w:rFonts w:ascii="Wingdings" w:hAnsi="Wingdings" w:cs="Wingdings" w:hint="default"/>
+      </w:rPr>
+    </w:lvl>
+    <w:lvl w:ilvl="6">
+      <w:start w:val="0"/>
+      <w:numFmt w:val="bullet"/>
+      <w:lvlText w:val=""/>
+      <w:lvlJc w:val="left"/>
+      <w:pPr>
+        <w:tabs>
+          <w:tab w:val="num" w:pos="0"/>
+        </w:tabs>
+        <w:ind w:left="5040" w:hanging="360"/>
+      </w:pPr>
+      <w:rPr>
+        <w:rFonts w:ascii="Symbol" w:hAnsi="Symbol" w:cs="Symbol" w:hint="default"/>
+      </w:rPr>
+    </w:lvl>
+    <w:lvl w:ilvl="7">
+      <w:start w:val="0"/>
+      <w:numFmt w:val="bullet"/>
+      <w:lvlText w:val="o"/>
+      <w:lvlJc w:val="left"/>
+      <w:pPr>
+        <w:tabs>
+          <w:tab w:val="num" w:pos="0"/>
+        </w:tabs>
+        <w:ind w:left="5760" w:hanging="360"/>
+      </w:pPr>
+      <w:rPr>
+        <w:rFonts w:ascii="Courier New" w:hAnsi="Courier New" w:cs="Courier New" w:hint="default"/>
+      </w:rPr>
+    </w:lvl>
+    <w:lvl w:ilvl="8">
+      <w:start w:val="0"/>
+      <w:numFmt w:val="bullet"/>
+      <w:lvlText w:val=""/>
+      <w:lvlJc w:val="left"/>
+      <w:pPr>
+        <w:tabs>
+          <w:tab w:val="num" w:pos="0"/>
+        </w:tabs>
+        <w:ind w:left="6480" w:hanging="360"/>
+      </w:pPr>
+      <w:rPr>
+        <w:rFonts w:ascii="Wingdings" w:hAnsi="Wingdings" w:cs="Wingdings" w:hint="default"/>
+      </w:rPr>
+    </w:lvl>
+  </w:abstractNum>
+  <w:abstractNum w:abstractNumId="44">
+    <w:lvl w:ilvl="0">
+      <w:numFmt w:val="bullet"/>
+      <w:lvlText w:val=""/>
+      <w:lvlJc w:val="left"/>
+      <w:pPr>
+        <w:tabs>
+          <w:tab w:val="num" w:pos="0"/>
+        </w:tabs>
+        <w:ind w:left="720" w:hanging="360"/>
+      </w:pPr>
+      <w:rPr>
+        <w:rFonts w:ascii="Symbol" w:hAnsi="Symbol" w:cs="Symbol" w:hint="default"/>
+      </w:rPr>
+    </w:lvl>
+    <w:lvl w:ilvl="1">
+      <w:start w:val="0"/>
+      <w:numFmt w:val="bullet"/>
+      <w:lvlText w:val="o"/>
+      <w:lvlJc w:val="left"/>
+      <w:pPr>
+        <w:tabs>
+          <w:tab w:val="num" w:pos="0"/>
+        </w:tabs>
+        <w:ind w:left="1440" w:hanging="360"/>
+      </w:pPr>
+      <w:rPr>
+        <w:rFonts w:ascii="Courier New" w:hAnsi="Courier New" w:cs="Courier New" w:hint="default"/>
+      </w:rPr>
+    </w:lvl>
+    <w:lvl w:ilvl="2">
+      <w:start w:val="0"/>
+      <w:numFmt w:val="bullet"/>
+      <w:lvlText w:val=""/>
+      <w:lvlJc w:val="left"/>
+      <w:pPr>
+        <w:tabs>
+          <w:tab w:val="num" w:pos="0"/>
+        </w:tabs>
+        <w:ind w:left="2160" w:hanging="360"/>
+      </w:pPr>
+      <w:rPr>
+        <w:rFonts w:ascii="Wingdings" w:hAnsi="Wingdings" w:cs="Wingdings" w:hint="default"/>
+      </w:rPr>
+    </w:lvl>
+    <w:lvl w:ilvl="3">
+      <w:start w:val="0"/>
+      <w:numFmt w:val="bullet"/>
+      <w:lvlText w:val=""/>
+      <w:lvlJc w:val="left"/>
+      <w:pPr>
+        <w:tabs>
+          <w:tab w:val="num" w:pos="0"/>
+        </w:tabs>
+        <w:ind w:left="2880" w:hanging="360"/>
+      </w:pPr>
+      <w:rPr>
+        <w:rFonts w:ascii="Symbol" w:hAnsi="Symbol" w:cs="Symbol" w:hint="default"/>
+      </w:rPr>
+    </w:lvl>
+    <w:lvl w:ilvl="4">
+      <w:start w:val="0"/>
+      <w:numFmt w:val="bullet"/>
+      <w:lvlText w:val="o"/>
+      <w:lvlJc w:val="left"/>
+      <w:pPr>
+        <w:tabs>
+          <w:tab w:val="num" w:pos="0"/>
+        </w:tabs>
+        <w:ind w:left="3600" w:hanging="360"/>
+      </w:pPr>
+      <w:rPr>
+        <w:rFonts w:ascii="Courier New" w:hAnsi="Courier New" w:cs="Courier New" w:hint="default"/>
+      </w:rPr>
+    </w:lvl>
+    <w:lvl w:ilvl="5">
+      <w:start w:val="0"/>
+      <w:numFmt w:val="bullet"/>
+      <w:lvlText w:val=""/>
+      <w:lvlJc w:val="left"/>
+      <w:pPr>
+        <w:tabs>
+          <w:tab w:val="num" w:pos="0"/>
+        </w:tabs>
+        <w:ind w:left="4320" w:hanging="360"/>
+      </w:pPr>
+      <w:rPr>
+        <w:rFonts w:ascii="Wingdings" w:hAnsi="Wingdings" w:cs="Wingdings" w:hint="default"/>
+      </w:rPr>
+    </w:lvl>
+    <w:lvl w:ilvl="6">
+      <w:start w:val="0"/>
+      <w:numFmt w:val="bullet"/>
+      <w:lvlText w:val=""/>
+      <w:lvlJc w:val="left"/>
+      <w:pPr>
+        <w:tabs>
+          <w:tab w:val="num" w:pos="0"/>
+        </w:tabs>
+        <w:ind w:left="5040" w:hanging="360"/>
+      </w:pPr>
+      <w:rPr>
+        <w:rFonts w:ascii="Symbol" w:hAnsi="Symbol" w:cs="Symbol" w:hint="default"/>
+      </w:rPr>
+    </w:lvl>
+    <w:lvl w:ilvl="7">
+      <w:start w:val="0"/>
+      <w:numFmt w:val="bullet"/>
+      <w:lvlText w:val="o"/>
+      <w:lvlJc w:val="left"/>
+      <w:pPr>
+        <w:tabs>
+          <w:tab w:val="num" w:pos="0"/>
+        </w:tabs>
+        <w:ind w:left="5760" w:hanging="360"/>
+      </w:pPr>
+      <w:rPr>
+        <w:rFonts w:ascii="Courier New" w:hAnsi="Courier New" w:cs="Courier New" w:hint="default"/>
+      </w:rPr>
+    </w:lvl>
+    <w:lvl w:ilvl="8">
+      <w:start w:val="0"/>
+      <w:numFmt w:val="bullet"/>
+      <w:lvlText w:val=""/>
+      <w:lvlJc w:val="left"/>
+      <w:pPr>
+        <w:tabs>
+          <w:tab w:val="num" w:pos="0"/>
+        </w:tabs>
+        <w:ind w:left="6480" w:hanging="360"/>
+      </w:pPr>
+      <w:rPr>
+        <w:rFonts w:ascii="Wingdings" w:hAnsi="Wingdings" w:cs="Wingdings" w:hint="default"/>
+      </w:rPr>
+    </w:lvl>
+  </w:abstractNum>
+  <w:abstractNum w:abstractNumId="45">
     <w:lvl w:ilvl="0">
       <w:start w:val="1"/>
       <w:numFmt w:val="none"/>
@@ -3742,133 +7948,121 @@
     <w:abstractNumId w:val="13"/>
   </w:num>
   <w:num w:numId="14">
+    <w:abstractNumId w:val="14"/>
+  </w:num>
+  <w:num w:numId="15">
+    <w:abstractNumId w:val="15"/>
+  </w:num>
+  <w:num w:numId="16">
+    <w:abstractNumId w:val="16"/>
+  </w:num>
+  <w:num w:numId="17">
+    <w:abstractNumId w:val="17"/>
+  </w:num>
+  <w:num w:numId="18">
+    <w:abstractNumId w:val="18"/>
+  </w:num>
+  <w:num w:numId="19">
+    <w:abstractNumId w:val="19"/>
+  </w:num>
+  <w:num w:numId="20">
+    <w:abstractNumId w:val="20"/>
+  </w:num>
+  <w:num w:numId="21">
+    <w:abstractNumId w:val="21"/>
+  </w:num>
+  <w:num w:numId="22">
+    <w:abstractNumId w:val="22"/>
+  </w:num>
+  <w:num w:numId="23">
+    <w:abstractNumId w:val="23"/>
+  </w:num>
+  <w:num w:numId="24">
+    <w:abstractNumId w:val="24"/>
+  </w:num>
+  <w:num w:numId="25">
+    <w:abstractNumId w:val="25"/>
+  </w:num>
+  <w:num w:numId="26">
+    <w:abstractNumId w:val="26"/>
+  </w:num>
+  <w:num w:numId="27">
+    <w:abstractNumId w:val="27"/>
+  </w:num>
+  <w:num w:numId="28">
+    <w:abstractNumId w:val="28"/>
+  </w:num>
+  <w:num w:numId="29">
+    <w:abstractNumId w:val="29"/>
+  </w:num>
+  <w:num w:numId="30">
+    <w:abstractNumId w:val="30"/>
+  </w:num>
+  <w:num w:numId="31">
+    <w:abstractNumId w:val="31"/>
+  </w:num>
+  <w:num w:numId="32">
+    <w:abstractNumId w:val="32"/>
+  </w:num>
+  <w:num w:numId="33">
+    <w:abstractNumId w:val="33"/>
+  </w:num>
+  <w:num w:numId="34">
+    <w:abstractNumId w:val="34"/>
+  </w:num>
+  <w:num w:numId="35">
+    <w:abstractNumId w:val="35"/>
+  </w:num>
+  <w:num w:numId="36">
+    <w:abstractNumId w:val="36"/>
+  </w:num>
+  <w:num w:numId="37">
+    <w:abstractNumId w:val="37"/>
+  </w:num>
+  <w:num w:numId="38">
+    <w:abstractNumId w:val="38"/>
+  </w:num>
+  <w:num w:numId="39">
+    <w:abstractNumId w:val="39"/>
+  </w:num>
+  <w:num w:numId="40">
+    <w:abstractNumId w:val="40"/>
+  </w:num>
+  <w:num w:numId="41">
+    <w:abstractNumId w:val="41"/>
+  </w:num>
+  <w:num w:numId="42">
+    <w:abstractNumId w:val="42"/>
+  </w:num>
+  <w:num w:numId="43">
+    <w:abstractNumId w:val="43"/>
+  </w:num>
+  <w:num w:numId="44">
+    <w:abstractNumId w:val="44"/>
+  </w:num>
+  <w:num w:numId="45">
+    <w:abstractNumId w:val="45"/>
+  </w:num>
+  <w:num w:numId="46">
     <w:abstractNumId w:val="1"/>
   </w:num>
-  <w:num w:numId="15">
+  <w:num w:numId="47">
     <w:abstractNumId w:val="1"/>
   </w:num>
-  <w:num w:numId="16">
+  <w:num w:numId="48">
     <w:abstractNumId w:val="1"/>
   </w:num>
-  <w:num w:numId="17">
+  <w:num w:numId="49">
     <w:abstractNumId w:val="1"/>
   </w:num>
-  <w:num w:numId="18">
+  <w:num w:numId="50">
     <w:abstractNumId w:val="1"/>
   </w:num>
-  <w:num w:numId="19">
+  <w:num w:numId="51">
     <w:abstractNumId w:val="1"/>
   </w:num>
-  <w:num w:numId="20">
+  <w:num w:numId="52">
     <w:abstractNumId w:val="1"/>
-  </w:num>
-  <w:num w:numId="21">
-    <w:abstractNumId w:val="1"/>
-  </w:num>
-  <w:num w:numId="22">
-    <w:abstractNumId w:val="1"/>
-  </w:num>
-  <w:num w:numId="23">
-    <w:abstractNumId w:val="1"/>
-  </w:num>
-  <w:num w:numId="24">
-    <w:abstractNumId w:val="1"/>
-  </w:num>
-  <w:num w:numId="25">
-    <w:abstractNumId w:val="1"/>
-  </w:num>
-  <w:num w:numId="26">
-    <w:abstractNumId w:val="1"/>
-  </w:num>
-  <w:num w:numId="27">
-    <w:abstractNumId w:val="1"/>
-  </w:num>
-  <w:num w:numId="28">
-    <w:abstractNumId w:val="1"/>
-  </w:num>
-  <w:num w:numId="29">
-    <w:abstractNumId w:val="1"/>
-  </w:num>
-  <w:num w:numId="30">
-    <w:abstractNumId w:val="1"/>
-  </w:num>
-  <w:num w:numId="31">
-    <w:abstractNumId w:val="1"/>
-  </w:num>
-  <w:num w:numId="32">
-    <w:abstractNumId w:val="1"/>
-  </w:num>
-  <w:num w:numId="33">
-    <w:abstractNumId w:val="1"/>
-  </w:num>
-  <w:num w:numId="34">
-    <w:abstractNumId w:val="1"/>
-  </w:num>
-  <w:num w:numId="35">
-    <w:abstractNumId w:val="1"/>
-  </w:num>
-  <w:num w:numId="36">
-    <w:abstractNumId w:val="1"/>
-  </w:num>
-  <w:num w:numId="37">
-    <w:abstractNumId w:val="1"/>
-  </w:num>
-  <w:num w:numId="38">
-    <w:abstractNumId w:val="1"/>
-  </w:num>
-  <w:num w:numId="39">
-    <w:abstractNumId w:val="8"/>
-    <w:lvlOverride w:ilvl="0">
-      <w:startOverride w:val="1"/>
-    </w:lvlOverride>
-  </w:num>
-  <w:num w:numId="40">
-    <w:abstractNumId w:val="8"/>
-    <w:lvlOverride w:ilvl="0">
-      <w:startOverride w:val="1"/>
-    </w:lvlOverride>
-  </w:num>
-  <w:num w:numId="41">
-    <w:abstractNumId w:val="8"/>
-  </w:num>
-  <w:num w:numId="42">
-    <w:abstractNumId w:val="8"/>
-  </w:num>
-  <w:num w:numId="43">
-    <w:abstractNumId w:val="8"/>
-  </w:num>
-  <w:num w:numId="44">
-    <w:abstractNumId w:val="8"/>
-    <w:lvlOverride w:ilvl="0">
-      <w:startOverride w:val="1"/>
-    </w:lvlOverride>
-  </w:num>
-  <w:num w:numId="45">
-    <w:abstractNumId w:val="8"/>
-  </w:num>
-  <w:num w:numId="46">
-    <w:abstractNumId w:val="8"/>
-  </w:num>
-  <w:num w:numId="47">
-    <w:abstractNumId w:val="8"/>
-  </w:num>
-  <w:num w:numId="48">
-    <w:abstractNumId w:val="8"/>
-    <w:lvlOverride w:ilvl="0">
-      <w:startOverride w:val="1"/>
-    </w:lvlOverride>
-  </w:num>
-  <w:num w:numId="49">
-    <w:abstractNumId w:val="8"/>
-  </w:num>
-  <w:num w:numId="50">
-    <w:abstractNumId w:val="8"/>
-  </w:num>
-  <w:num w:numId="51">
-    <w:abstractNumId w:val="8"/>
-  </w:num>
-  <w:num w:numId="52">
-    <w:abstractNumId w:val="8"/>
   </w:num>
   <w:num w:numId="53">
     <w:abstractNumId w:val="1"/>
@@ -3885,6 +8079,138 @@
   <w:num w:numId="57">
     <w:abstractNumId w:val="1"/>
   </w:num>
+  <w:num w:numId="58">
+    <w:abstractNumId w:val="1"/>
+  </w:num>
+  <w:num w:numId="59">
+    <w:abstractNumId w:val="1"/>
+  </w:num>
+  <w:num w:numId="60">
+    <w:abstractNumId w:val="1"/>
+  </w:num>
+  <w:num w:numId="61">
+    <w:abstractNumId w:val="1"/>
+  </w:num>
+  <w:num w:numId="62">
+    <w:abstractNumId w:val="1"/>
+  </w:num>
+  <w:num w:numId="63">
+    <w:abstractNumId w:val="1"/>
+  </w:num>
+  <w:num w:numId="64">
+    <w:abstractNumId w:val="1"/>
+  </w:num>
+  <w:num w:numId="65">
+    <w:abstractNumId w:val="1"/>
+  </w:num>
+  <w:num w:numId="66">
+    <w:abstractNumId w:val="1"/>
+  </w:num>
+  <w:num w:numId="67">
+    <w:abstractNumId w:val="1"/>
+  </w:num>
+  <w:num w:numId="68">
+    <w:abstractNumId w:val="1"/>
+  </w:num>
+  <w:num w:numId="69">
+    <w:abstractNumId w:val="1"/>
+  </w:num>
+  <w:num w:numId="70">
+    <w:abstractNumId w:val="1"/>
+  </w:num>
+  <w:num w:numId="71">
+    <w:abstractNumId w:val="1"/>
+  </w:num>
+  <w:num w:numId="72">
+    <w:abstractNumId w:val="1"/>
+  </w:num>
+  <w:num w:numId="73">
+    <w:abstractNumId w:val="1"/>
+  </w:num>
+  <w:num w:numId="74">
+    <w:abstractNumId w:val="1"/>
+  </w:num>
+  <w:num w:numId="75">
+    <w:abstractNumId w:val="1"/>
+  </w:num>
+  <w:num w:numId="76">
+    <w:abstractNumId w:val="1"/>
+  </w:num>
+  <w:num w:numId="77">
+    <w:abstractNumId w:val="26"/>
+    <w:lvlOverride w:ilvl="0">
+      <w:startOverride w:val="1"/>
+    </w:lvlOverride>
+  </w:num>
+  <w:num w:numId="78">
+    <w:abstractNumId w:val="26"/>
+  </w:num>
+  <w:num w:numId="79">
+    <w:abstractNumId w:val="26"/>
+  </w:num>
+  <w:num w:numId="80">
+    <w:abstractNumId w:val="26"/>
+    <w:lvlOverride w:ilvl="0">
+      <w:startOverride w:val="1"/>
+    </w:lvlOverride>
+  </w:num>
+  <w:num w:numId="81">
+    <w:abstractNumId w:val="26"/>
+  </w:num>
+  <w:num w:numId="82">
+    <w:abstractNumId w:val="26"/>
+  </w:num>
+  <w:num w:numId="83">
+    <w:abstractNumId w:val="26"/>
+  </w:num>
+  <w:num w:numId="84">
+    <w:abstractNumId w:val="26"/>
+    <w:lvlOverride w:ilvl="0">
+      <w:startOverride w:val="1"/>
+    </w:lvlOverride>
+  </w:num>
+  <w:num w:numId="85">
+    <w:abstractNumId w:val="26"/>
+  </w:num>
+  <w:num w:numId="86">
+    <w:abstractNumId w:val="26"/>
+  </w:num>
+  <w:num w:numId="87">
+    <w:abstractNumId w:val="26"/>
+  </w:num>
+  <w:num w:numId="88">
+    <w:abstractNumId w:val="26"/>
+    <w:lvlOverride w:ilvl="0">
+      <w:startOverride w:val="1"/>
+    </w:lvlOverride>
+  </w:num>
+  <w:num w:numId="89">
+    <w:abstractNumId w:val="26"/>
+  </w:num>
+  <w:num w:numId="90">
+    <w:abstractNumId w:val="26"/>
+  </w:num>
+  <w:num w:numId="91">
+    <w:abstractNumId w:val="26"/>
+  </w:num>
+  <w:num w:numId="92">
+    <w:abstractNumId w:val="26"/>
+  </w:num>
+  <w:num w:numId="93">
+    <w:abstractNumId w:val="1"/>
+  </w:num>
+  <w:num w:numId="94">
+    <w:abstractNumId w:val="1"/>
+  </w:num>
+  <w:num w:numId="95">
+    <w:abstractNumId w:val="1"/>
+  </w:num>
+  <w:num w:numId="96">
+    <w:abstractNumId w:val="1"/>
+  </w:num>
+  <w:num w:numId="97">
+    <w:abstractNumId w:val="1"/>
+  </w:num>
 </w:numbering>
 </file>
 
@@ -3894,7 +8220,6 @@
     <w:rPrDefault>
       <w:rPr>
         <w:rFonts w:ascii="Aptos" w:hAnsi="Aptos" w:eastAsia="Aptos" w:cs="" w:asciiTheme="minorHAnsi" w:cstheme="minorBidi" w:eastAsiaTheme="minorHAnsi" w:hAnsiTheme="minorHAnsi"/>
-        <w:sz w:val="24"/>
         <w:szCs w:val="24"/>
         <w:lang w:val="en-US" w:eastAsia="en-US" w:bidi="ar-SA"/>
       </w:rPr>
@@ -4155,6 +8480,7 @@
     <w:rsid w:val="005926ef"/>
     <w:pPr>
       <w:widowControl/>
+      <w:suppressAutoHyphens w:val="true"/>
       <w:bidi w:val="0"/>
       <w:spacing w:before="0" w:after="200"/>
       <w:jc w:val="left"/>
@@ -4586,6 +8912,13 @@
       <w:rFonts w:ascii="Times New Roman" w:hAnsi="Times New Roman"/>
     </w:rPr>
   </w:style>
+  <w:style w:type="character" w:styleId="SourceText">
+    <w:name w:val="Source Text"/>
+    <w:qFormat/>
+    <w:rPr>
+      <w:rFonts w:ascii="Liberation Mono" w:hAnsi="Liberation Mono" w:eastAsia="Liberation Mono" w:cs="Liberation Mono"/>
+    </w:rPr>
+  </w:style>
   <w:style w:type="paragraph" w:styleId="Heading">
     <w:name w:val="Heading"/>
     <w:basedOn w:val="Normal"/>
@@ -4712,6 +9045,7 @@
       <w:keepNext w:val="true"/>
       <w:keepLines/>
       <w:widowControl/>
+      <w:suppressAutoHyphens w:val="true"/>
       <w:bidi w:val="0"/>
       <w:spacing w:before="0" w:after="200"/>
       <w:jc w:val="center"/>
@@ -4734,6 +9068,7 @@
       <w:keepNext w:val="true"/>
       <w:keepLines/>
       <w:widowControl/>
+      <w:suppressAutoHyphens w:val="true"/>
       <w:bidi w:val="0"/>
       <w:spacing w:before="0" w:after="200"/>
       <w:jc w:val="center"/>
